--- a/osmotester/osmo-guide.docx
+++ b/osmotester/osmo-guide.docx
@@ -108,7 +108,7 @@
           <w:r>
             <w:fldChar w:fldCharType="separate"/>
           </w:r>
-          <w:hyperlink w:anchor="_Toc294561011" w:history="1">
+          <w:hyperlink w:anchor="_Toc294599823" w:history="1">
             <w:r>
               <w:rPr>
                 <w:rStyle w:val="Hyperlink"/>
@@ -136,7 +136,7 @@
                 <w:noProof/>
                 <w:webHidden/>
               </w:rPr>
-              <w:instrText xml:space="preserve"> PAGEREF _Toc294561011 \h </w:instrText>
+              <w:instrText xml:space="preserve"> PAGEREF _Toc294599823 \h </w:instrText>
             </w:r>
             <w:r>
               <w:rPr>
@@ -179,7 +179,7 @@
               <w:lang w:eastAsia="fi-FI"/>
             </w:rPr>
           </w:pPr>
-          <w:hyperlink w:anchor="_Toc294561012" w:history="1">
+          <w:hyperlink w:anchor="_Toc294599824" w:history="1">
             <w:r>
               <w:rPr>
                 <w:rStyle w:val="Hyperlink"/>
@@ -207,7 +207,7 @@
                 <w:noProof/>
                 <w:webHidden/>
               </w:rPr>
-              <w:instrText xml:space="preserve"> PAGEREF _Toc294561012 \h </w:instrText>
+              <w:instrText xml:space="preserve"> PAGEREF _Toc294599824 \h </w:instrText>
             </w:r>
             <w:r>
               <w:rPr>
@@ -250,7 +250,7 @@
               <w:lang w:eastAsia="fi-FI"/>
             </w:rPr>
           </w:pPr>
-          <w:hyperlink w:anchor="_Toc294561013" w:history="1">
+          <w:hyperlink w:anchor="_Toc294599825" w:history="1">
             <w:r>
               <w:rPr>
                 <w:rStyle w:val="Hyperlink"/>
@@ -278,78 +278,7 @@
                 <w:noProof/>
                 <w:webHidden/>
               </w:rPr>
-              <w:instrText xml:space="preserve"> PAGEREF _Toc294561013 \h </w:instrText>
-            </w:r>
-            <w:r>
-              <w:rPr>
-                <w:noProof/>
-                <w:webHidden/>
-              </w:rPr>
-            </w:r>
-            <w:r>
-              <w:rPr>
-                <w:noProof/>
-                <w:webHidden/>
-              </w:rPr>
-              <w:fldChar w:fldCharType="separate"/>
-            </w:r>
-            <w:r>
-              <w:rPr>
-                <w:noProof/>
-                <w:webHidden/>
-              </w:rPr>
-              <w:t>6</w:t>
-            </w:r>
-            <w:r>
-              <w:rPr>
-                <w:noProof/>
-                <w:webHidden/>
-              </w:rPr>
-              <w:fldChar w:fldCharType="end"/>
-            </w:r>
-          </w:hyperlink>
-        </w:p>
-        <w:p>
-          <w:pPr>
-            <w:pStyle w:val="TOC1"/>
-            <w:tabs>
-              <w:tab w:val="right" w:leader="dot" w:pos="9628"/>
-            </w:tabs>
-            <w:rPr>
-              <w:rFonts w:eastAsiaTheme="minorEastAsia"/>
-              <w:noProof/>
-              <w:lang w:eastAsia="fi-FI"/>
-            </w:rPr>
-          </w:pPr>
-          <w:hyperlink w:anchor="_Toc294561014" w:history="1">
-            <w:r>
-              <w:rPr>
-                <w:rStyle w:val="Hyperlink"/>
-                <w:noProof/>
-                <w:lang w:val="en-US"/>
-              </w:rPr>
-              <w:t>Conclusions</w:t>
-            </w:r>
-            <w:r>
-              <w:rPr>
-                <w:noProof/>
-                <w:webHidden/>
-              </w:rPr>
-              <w:tab/>
-            </w:r>
-            <w:r>
-              <w:rPr>
-                <w:noProof/>
-                <w:webHidden/>
-              </w:rPr>
-              <w:fldChar w:fldCharType="begin"/>
-            </w:r>
-            <w:r>
-              <w:rPr>
-                <w:noProof/>
-                <w:webHidden/>
-              </w:rPr>
-              <w:instrText xml:space="preserve"> PAGEREF _Toc294561014 \h </w:instrText>
+              <w:instrText xml:space="preserve"> PAGEREF _Toc294599825 \h </w:instrText>
             </w:r>
             <w:r>
               <w:rPr>
@@ -392,7 +321,78 @@
               <w:lang w:eastAsia="fi-FI"/>
             </w:rPr>
           </w:pPr>
-          <w:hyperlink w:anchor="_Toc294561015" w:history="1">
+          <w:hyperlink w:anchor="_Toc294599826" w:history="1">
+            <w:r>
+              <w:rPr>
+                <w:rStyle w:val="Hyperlink"/>
+                <w:noProof/>
+                <w:lang w:val="en-US"/>
+              </w:rPr>
+              <w:t>Conclusions</w:t>
+            </w:r>
+            <w:r>
+              <w:rPr>
+                <w:noProof/>
+                <w:webHidden/>
+              </w:rPr>
+              <w:tab/>
+            </w:r>
+            <w:r>
+              <w:rPr>
+                <w:noProof/>
+                <w:webHidden/>
+              </w:rPr>
+              <w:fldChar w:fldCharType="begin"/>
+            </w:r>
+            <w:r>
+              <w:rPr>
+                <w:noProof/>
+                <w:webHidden/>
+              </w:rPr>
+              <w:instrText xml:space="preserve"> PAGEREF _Toc294599826 \h </w:instrText>
+            </w:r>
+            <w:r>
+              <w:rPr>
+                <w:noProof/>
+                <w:webHidden/>
+              </w:rPr>
+            </w:r>
+            <w:r>
+              <w:rPr>
+                <w:noProof/>
+                <w:webHidden/>
+              </w:rPr>
+              <w:fldChar w:fldCharType="separate"/>
+            </w:r>
+            <w:r>
+              <w:rPr>
+                <w:noProof/>
+                <w:webHidden/>
+              </w:rPr>
+              <w:t>9</w:t>
+            </w:r>
+            <w:r>
+              <w:rPr>
+                <w:noProof/>
+                <w:webHidden/>
+              </w:rPr>
+              <w:fldChar w:fldCharType="end"/>
+            </w:r>
+          </w:hyperlink>
+        </w:p>
+        <w:p>
+          <w:pPr>
+            <w:pStyle w:val="TOC1"/>
+            <w:tabs>
+              <w:tab w:val="right" w:leader="dot" w:pos="9628"/>
+            </w:tabs>
+            <w:rPr>
+              <w:rFonts w:eastAsiaTheme="minorEastAsia"/>
+              <w:noProof/>
+              <w:lang w:eastAsia="fi-FI"/>
+            </w:rPr>
+          </w:pPr>
+          <w:hyperlink w:anchor="_Toc294599827" w:history="1">
             <w:r>
               <w:rPr>
                 <w:rStyle w:val="Hyperlink"/>
@@ -420,7 +420,7 @@
                 <w:noProof/>
                 <w:webHidden/>
               </w:rPr>
-              <w:instrText xml:space="preserve"> PAGEREF _Toc294561015 \h </w:instrText>
+              <w:instrText xml:space="preserve"> PAGEREF _Toc294599827 \h </w:instrText>
             </w:r>
             <w:r>
               <w:rPr>
@@ -440,7 +440,7 @@
                 <w:noProof/>
                 <w:webHidden/>
               </w:rPr>
-              <w:t>8</w:t>
+              <w:t>9</w:t>
             </w:r>
             <w:r>
               <w:rPr>
@@ -475,8 +475,6 @@
         </w:rPr>
         <w:br w:type="page"/>
       </w:r>
-      <w:bookmarkStart w:id="0" w:name="_GoBack"/>
-      <w:bookmarkEnd w:id="0"/>
     </w:p>
     <w:p>
       <w:pPr>
@@ -485,7 +483,7 @@
           <w:lang w:val="en-US"/>
         </w:rPr>
       </w:pPr>
-      <w:bookmarkStart w:id="1" w:name="_Toc294561011"/>
+      <w:bookmarkStart w:id="0" w:name="_Toc294599823"/>
       <w:r>
         <w:rPr>
           <w:lang w:val="en-US"/>
@@ -493,81 +491,81 @@
         <w:lastRenderedPageBreak/>
         <w:t>Introduction</w:t>
       </w:r>
+      <w:bookmarkEnd w:id="0"/>
+    </w:p>
+    <w:p>
+      <w:pPr>
+        <w:jc w:val="both"/>
+        <w:rPr>
+          <w:lang w:val="en-US"/>
+        </w:rPr>
+      </w:pPr>
+      <w:proofErr w:type="spellStart"/>
+      <w:r>
+        <w:rPr>
+          <w:lang w:val="en-US"/>
+        </w:rPr>
+        <w:t>OSMOTester</w:t>
+      </w:r>
+      <w:proofErr w:type="spellEnd"/>
+      <w:r>
+        <w:rPr>
+          <w:lang w:val="en-US"/>
+        </w:rPr>
+        <w:t xml:space="preserve"> is a model-based testing (MBT) tool. It uses a state-machine notation to describe </w:t>
+      </w:r>
+      <w:r>
+        <w:rPr>
+          <w:lang w:val="en-US"/>
+        </w:rPr>
+        <w:t xml:space="preserve">the system under test (SUT) from the testing perspective. A </w:t>
+      </w:r>
+      <w:r>
+        <w:rPr>
+          <w:lang w:val="en-US"/>
+        </w:rPr>
+        <w:t xml:space="preserve">test </w:t>
+      </w:r>
+      <w:r>
+        <w:rPr>
+          <w:lang w:val="en-US"/>
+        </w:rPr>
+        <w:t xml:space="preserve">model of the expected system behavior </w:t>
+      </w:r>
+      <w:r>
+        <w:rPr>
+          <w:lang w:val="en-US"/>
+        </w:rPr>
+        <w:t>is provided by the user</w:t>
+      </w:r>
+      <w:r>
+        <w:rPr>
+          <w:lang w:val="en-US"/>
+        </w:rPr>
+        <w:t xml:space="preserve"> and used by the tool as a basis for automatically generating test cases for the SUT.</w:t>
+      </w:r>
+      <w:r>
+        <w:rPr>
+          <w:lang w:val="en-US"/>
+        </w:rPr>
+        <w:t xml:space="preserve"> </w:t>
+      </w:r>
+    </w:p>
+    <w:p>
+      <w:pPr>
+        <w:pStyle w:val="Heading1"/>
+        <w:rPr>
+          <w:lang w:val="en-US"/>
+        </w:rPr>
+      </w:pPr>
+      <w:bookmarkStart w:id="1" w:name="_Toc294599824"/>
+      <w:r>
+        <w:rPr>
+          <w:lang w:val="en-US"/>
+        </w:rPr>
+        <w:t>Modeling notation</w:t>
+      </w:r>
       <w:bookmarkEnd w:id="1"/>
-    </w:p>
-    <w:p>
-      <w:pPr>
-        <w:jc w:val="both"/>
-        <w:rPr>
-          <w:lang w:val="en-US"/>
-        </w:rPr>
-      </w:pPr>
-      <w:proofErr w:type="spellStart"/>
-      <w:r>
-        <w:rPr>
-          <w:lang w:val="en-US"/>
-        </w:rPr>
-        <w:t>OSMOTester</w:t>
-      </w:r>
-      <w:proofErr w:type="spellEnd"/>
-      <w:r>
-        <w:rPr>
-          <w:lang w:val="en-US"/>
-        </w:rPr>
-        <w:t xml:space="preserve"> is a model-based testing (MBT) tool. It uses a state-machine notation to describe </w:t>
-      </w:r>
-      <w:r>
-        <w:rPr>
-          <w:lang w:val="en-US"/>
-        </w:rPr>
-        <w:t xml:space="preserve">the system under test (SUT) from the testing perspective. A </w:t>
-      </w:r>
-      <w:r>
-        <w:rPr>
-          <w:lang w:val="en-US"/>
-        </w:rPr>
-        <w:t xml:space="preserve">test </w:t>
-      </w:r>
-      <w:r>
-        <w:rPr>
-          <w:lang w:val="en-US"/>
-        </w:rPr>
-        <w:t xml:space="preserve">model of the expected system behavior </w:t>
-      </w:r>
-      <w:r>
-        <w:rPr>
-          <w:lang w:val="en-US"/>
-        </w:rPr>
-        <w:t>is provided by the user</w:t>
-      </w:r>
-      <w:r>
-        <w:rPr>
-          <w:lang w:val="en-US"/>
-        </w:rPr>
-        <w:t xml:space="preserve"> and used by the tool as a basis for automatically generating test cases for the SUT.</w:t>
-      </w:r>
-      <w:r>
-        <w:rPr>
-          <w:lang w:val="en-US"/>
-        </w:rPr>
-        <w:t xml:space="preserve"> </w:t>
-      </w:r>
-    </w:p>
-    <w:p>
-      <w:pPr>
-        <w:pStyle w:val="Heading1"/>
-        <w:rPr>
-          <w:lang w:val="en-US"/>
-        </w:rPr>
-      </w:pPr>
-      <w:bookmarkStart w:id="2" w:name="_Toc294561012"/>
-      <w:r>
-        <w:rPr>
-          <w:lang w:val="en-US"/>
-        </w:rPr>
-        <w:t>Modeling notation</w:t>
-      </w:r>
-      <w:bookmarkEnd w:id="2"/>
     </w:p>
     <w:p>
       <w:pPr>
@@ -847,10 +845,10 @@
             <v:path o:extrusionok="f" gradientshapeok="t" o:connecttype="rect"/>
             <o:lock v:ext="edit" aspectratio="t"/>
           </v:shapetype>
-          <v:shape id="_x0000_i1026" type="#_x0000_t75" style="width:203.25pt;height:103.5pt" o:ole="">
+          <v:shape id="_x0000_i1025" type="#_x0000_t75" style="width:203.25pt;height:103.5pt" o:ole="">
             <v:imagedata r:id="rId9" o:title=""/>
           </v:shape>
-          <o:OLEObject Type="Embed" ProgID="Visio.Drawing.11" ShapeID="_x0000_i1026" DrawAspect="Content" ObjectID="_1368302949" r:id="rId10"/>
+          <o:OLEObject Type="Embed" ProgID="Visio.Drawing.11" ShapeID="_x0000_i1025" DrawAspect="Content" ObjectID="_1368342283" r:id="rId10"/>
         </w:object>
       </w:r>
     </w:p>
@@ -862,7 +860,7 @@
           <w:lang w:val="en-US"/>
         </w:rPr>
       </w:pPr>
-      <w:bookmarkStart w:id="3" w:name="_Ref294553865"/>
+      <w:bookmarkStart w:id="2" w:name="_Ref294553865"/>
       <w:proofErr w:type="gramStart"/>
       <w:r>
         <w:rPr>
@@ -893,7 +891,7 @@
       <w:r>
         <w:fldChar w:fldCharType="end"/>
       </w:r>
-      <w:bookmarkEnd w:id="3"/>
+      <w:bookmarkEnd w:id="2"/>
       <w:proofErr w:type="gramStart"/>
       <w:r>
         <w:rPr>
@@ -1515,7 +1513,30 @@
           <w:rFonts w:ascii="Courier New" w:hAnsi="Courier New" w:cs="Courier New"/>
           <w:lang w:val="en-US"/>
         </w:rPr>
-        <w:t>/</w:t>
+        <w:t xml:space="preserve">  @Guard</w:t>
+      </w:r>
+    </w:p>
+    <w:p>
+      <w:pPr>
+        <w:pBdr>
+          <w:top w:val="single" w:sz="4" w:space="1" w:color="auto"/>
+          <w:left w:val="single" w:sz="4" w:space="1" w:color="auto"/>
+          <w:bottom w:val="single" w:sz="4" w:space="1" w:color="auto"/>
+          <w:right w:val="single" w:sz="4" w:space="1" w:color="auto"/>
+        </w:pBdr>
+        <w:spacing w:after="0"/>
+        <w:jc w:val="both"/>
+        <w:rPr>
+          <w:rFonts w:ascii="Courier New" w:hAnsi="Courier New" w:cs="Courier New"/>
+          <w:lang w:val="en-US"/>
+        </w:rPr>
+      </w:pPr>
+      <w:r>
+        <w:rPr>
+          <w:rFonts w:ascii="Courier New" w:hAnsi="Courier New" w:cs="Courier New"/>
+          <w:lang w:val="en-US"/>
+        </w:rPr>
+        <w:t xml:space="preserve">  </w:t>
       </w:r>
       <w:proofErr w:type="gramStart"/>
       <w:r>
@@ -1523,38 +1544,70 @@
           <w:rFonts w:ascii="Courier New" w:hAnsi="Courier New" w:cs="Courier New"/>
           <w:lang w:val="en-US"/>
         </w:rPr>
-        <w:t>/</w:t>
-      </w:r>
-      <w:r>
-        <w:rPr>
-          <w:rFonts w:ascii="Courier New" w:hAnsi="Courier New" w:cs="Courier New"/>
-          <w:lang w:val="en-US"/>
-        </w:rPr>
-        <w:t xml:space="preserve">  @Guard</w:t>
+        <w:t>public</w:t>
       </w:r>
       <w:proofErr w:type="gramEnd"/>
-    </w:p>
-    <w:p>
-      <w:pPr>
-        <w:pBdr>
-          <w:top w:val="single" w:sz="4" w:space="1" w:color="auto"/>
-          <w:left w:val="single" w:sz="4" w:space="1" w:color="auto"/>
-          <w:bottom w:val="single" w:sz="4" w:space="1" w:color="auto"/>
-          <w:right w:val="single" w:sz="4" w:space="1" w:color="auto"/>
-        </w:pBdr>
-        <w:spacing w:after="0"/>
-        <w:jc w:val="both"/>
-        <w:rPr>
-          <w:rFonts w:ascii="Courier New" w:hAnsi="Courier New" w:cs="Courier New"/>
-          <w:lang w:val="en-US"/>
-        </w:rPr>
-      </w:pPr>
-      <w:r>
-        <w:rPr>
-          <w:rFonts w:ascii="Courier New" w:hAnsi="Courier New" w:cs="Courier New"/>
-          <w:lang w:val="en-US"/>
-        </w:rPr>
-        <w:t>/</w:t>
+      <w:r>
+        <w:rPr>
+          <w:rFonts w:ascii="Courier New" w:hAnsi="Courier New" w:cs="Courier New"/>
+          <w:lang w:val="en-US"/>
+        </w:rPr>
+        <w:t xml:space="preserve"> </w:t>
+      </w:r>
+      <w:proofErr w:type="spellStart"/>
+      <w:r>
+        <w:rPr>
+          <w:rFonts w:ascii="Courier New" w:hAnsi="Courier New" w:cs="Courier New"/>
+          <w:lang w:val="en-US"/>
+        </w:rPr>
+        <w:t>boolean</w:t>
+      </w:r>
+      <w:proofErr w:type="spellEnd"/>
+      <w:r>
+        <w:rPr>
+          <w:rFonts w:ascii="Courier New" w:hAnsi="Courier New" w:cs="Courier New"/>
+          <w:lang w:val="en-US"/>
+        </w:rPr>
+        <w:t xml:space="preserve"> </w:t>
+      </w:r>
+      <w:proofErr w:type="spellStart"/>
+      <w:r>
+        <w:rPr>
+          <w:rFonts w:ascii="Courier New" w:hAnsi="Courier New" w:cs="Courier New"/>
+          <w:lang w:val="en-US"/>
+        </w:rPr>
+        <w:t>gotBottles</w:t>
+      </w:r>
+      <w:proofErr w:type="spellEnd"/>
+      <w:r>
+        <w:rPr>
+          <w:rFonts w:ascii="Courier New" w:hAnsi="Courier New" w:cs="Courier New"/>
+          <w:lang w:val="en-US"/>
+        </w:rPr>
+        <w:t>() {</w:t>
+      </w:r>
+    </w:p>
+    <w:p>
+      <w:pPr>
+        <w:pBdr>
+          <w:top w:val="single" w:sz="4" w:space="1" w:color="auto"/>
+          <w:left w:val="single" w:sz="4" w:space="1" w:color="auto"/>
+          <w:bottom w:val="single" w:sz="4" w:space="1" w:color="auto"/>
+          <w:right w:val="single" w:sz="4" w:space="1" w:color="auto"/>
+        </w:pBdr>
+        <w:spacing w:after="0"/>
+        <w:jc w:val="both"/>
+        <w:rPr>
+          <w:rFonts w:ascii="Courier New" w:hAnsi="Courier New" w:cs="Courier New"/>
+          <w:lang w:val="en-US"/>
+        </w:rPr>
+      </w:pPr>
+      <w:r>
+        <w:rPr>
+          <w:rFonts w:ascii="Courier New" w:hAnsi="Courier New" w:cs="Courier New"/>
+          <w:lang w:val="en-US"/>
+        </w:rPr>
+        <w:t xml:space="preserve">    </w:t>
       </w:r>
       <w:proofErr w:type="gramStart"/>
       <w:r>
@@ -1562,14 +1615,7 @@
           <w:rFonts w:ascii="Courier New" w:hAnsi="Courier New" w:cs="Courier New"/>
           <w:lang w:val="en-US"/>
         </w:rPr>
-        <w:t>/</w:t>
-      </w:r>
-      <w:r>
-        <w:rPr>
-          <w:rFonts w:ascii="Courier New" w:hAnsi="Courier New" w:cs="Courier New"/>
-          <w:lang w:val="en-US"/>
-        </w:rPr>
-        <w:t xml:space="preserve">  public</w:t>
+        <w:t>return</w:t>
       </w:r>
       <w:proofErr w:type="gramEnd"/>
       <w:r>
@@ -1577,6 +1623,1285 @@
           <w:rFonts w:ascii="Courier New" w:hAnsi="Courier New" w:cs="Courier New"/>
           <w:lang w:val="en-US"/>
         </w:rPr>
+        <w:t xml:space="preserve"> bottles &gt; 0;</w:t>
+      </w:r>
+    </w:p>
+    <w:p>
+      <w:pPr>
+        <w:pBdr>
+          <w:top w:val="single" w:sz="4" w:space="1" w:color="auto"/>
+          <w:left w:val="single" w:sz="4" w:space="1" w:color="auto"/>
+          <w:bottom w:val="single" w:sz="4" w:space="1" w:color="auto"/>
+          <w:right w:val="single" w:sz="4" w:space="1" w:color="auto"/>
+        </w:pBdr>
+        <w:spacing w:after="0"/>
+        <w:jc w:val="both"/>
+        <w:rPr>
+          <w:rFonts w:ascii="Courier New" w:hAnsi="Courier New" w:cs="Courier New"/>
+          <w:lang w:val="en-US"/>
+        </w:rPr>
+      </w:pPr>
+      <w:r>
+        <w:rPr>
+          <w:rFonts w:ascii="Courier New" w:hAnsi="Courier New" w:cs="Courier New"/>
+          <w:lang w:val="en-US"/>
+        </w:rPr>
+        <w:t xml:space="preserve">  }</w:t>
+      </w:r>
+    </w:p>
+    <w:p>
+      <w:pPr>
+        <w:pBdr>
+          <w:top w:val="single" w:sz="4" w:space="1" w:color="auto"/>
+          <w:left w:val="single" w:sz="4" w:space="1" w:color="auto"/>
+          <w:bottom w:val="single" w:sz="4" w:space="1" w:color="auto"/>
+          <w:right w:val="single" w:sz="4" w:space="1" w:color="auto"/>
+        </w:pBdr>
+        <w:spacing w:after="0"/>
+        <w:jc w:val="both"/>
+        <w:rPr>
+          <w:rFonts w:ascii="Courier New" w:hAnsi="Courier New" w:cs="Courier New"/>
+          <w:lang w:val="en-US"/>
+        </w:rPr>
+      </w:pPr>
+    </w:p>
+    <w:p>
+      <w:pPr>
+        <w:pBdr>
+          <w:top w:val="single" w:sz="4" w:space="1" w:color="auto"/>
+          <w:left w:val="single" w:sz="4" w:space="1" w:color="auto"/>
+          <w:bottom w:val="single" w:sz="4" w:space="1" w:color="auto"/>
+          <w:right w:val="single" w:sz="4" w:space="1" w:color="auto"/>
+        </w:pBdr>
+        <w:spacing w:after="0"/>
+        <w:jc w:val="both"/>
+        <w:rPr>
+          <w:rFonts w:ascii="Courier New" w:hAnsi="Courier New" w:cs="Courier New"/>
+          <w:lang w:val="en-US"/>
+        </w:rPr>
+      </w:pPr>
+      <w:r>
+        <w:rPr>
+          <w:rFonts w:ascii="Courier New" w:hAnsi="Courier New" w:cs="Courier New"/>
+          <w:lang w:val="en-US"/>
+        </w:rPr>
+        <w:t xml:space="preserve">  @Before</w:t>
+      </w:r>
+    </w:p>
+    <w:p>
+      <w:pPr>
+        <w:pBdr>
+          <w:top w:val="single" w:sz="4" w:space="1" w:color="auto"/>
+          <w:left w:val="single" w:sz="4" w:space="1" w:color="auto"/>
+          <w:bottom w:val="single" w:sz="4" w:space="1" w:color="auto"/>
+          <w:right w:val="single" w:sz="4" w:space="1" w:color="auto"/>
+        </w:pBdr>
+        <w:spacing w:after="0"/>
+        <w:jc w:val="both"/>
+        <w:rPr>
+          <w:rFonts w:ascii="Courier New" w:hAnsi="Courier New" w:cs="Courier New"/>
+          <w:lang w:val="en-US"/>
+        </w:rPr>
+      </w:pPr>
+      <w:r>
+        <w:rPr>
+          <w:rFonts w:ascii="Courier New" w:hAnsi="Courier New" w:cs="Courier New"/>
+          <w:lang w:val="en-US"/>
+        </w:rPr>
+        <w:t xml:space="preserve">  </w:t>
+      </w:r>
+      <w:proofErr w:type="gramStart"/>
+      <w:r>
+        <w:rPr>
+          <w:rFonts w:ascii="Courier New" w:hAnsi="Courier New" w:cs="Courier New"/>
+          <w:lang w:val="en-US"/>
+        </w:rPr>
+        <w:t>public</w:t>
+      </w:r>
+      <w:proofErr w:type="gramEnd"/>
+      <w:r>
+        <w:rPr>
+          <w:rFonts w:ascii="Courier New" w:hAnsi="Courier New" w:cs="Courier New"/>
+          <w:lang w:val="en-US"/>
+        </w:rPr>
+        <w:t xml:space="preserve"> void start() {</w:t>
+      </w:r>
+    </w:p>
+    <w:p>
+      <w:pPr>
+        <w:pBdr>
+          <w:top w:val="single" w:sz="4" w:space="1" w:color="auto"/>
+          <w:left w:val="single" w:sz="4" w:space="1" w:color="auto"/>
+          <w:bottom w:val="single" w:sz="4" w:space="1" w:color="auto"/>
+          <w:right w:val="single" w:sz="4" w:space="1" w:color="auto"/>
+        </w:pBdr>
+        <w:spacing w:after="0"/>
+        <w:jc w:val="both"/>
+        <w:rPr>
+          <w:rFonts w:ascii="Courier New" w:hAnsi="Courier New" w:cs="Courier New"/>
+          <w:lang w:val="en-US"/>
+        </w:rPr>
+      </w:pPr>
+      <w:r>
+        <w:rPr>
+          <w:rFonts w:ascii="Courier New" w:hAnsi="Courier New" w:cs="Courier New"/>
+          <w:lang w:val="en-US"/>
+        </w:rPr>
+        <w:t xml:space="preserve">    </w:t>
+      </w:r>
+      <w:proofErr w:type="gramStart"/>
+      <w:r>
+        <w:rPr>
+          <w:rFonts w:ascii="Courier New" w:hAnsi="Courier New" w:cs="Courier New"/>
+          <w:lang w:val="en-US"/>
+        </w:rPr>
+        <w:t>coins</w:t>
+      </w:r>
+      <w:proofErr w:type="gramEnd"/>
+      <w:r>
+        <w:rPr>
+          <w:rFonts w:ascii="Courier New" w:hAnsi="Courier New" w:cs="Courier New"/>
+          <w:lang w:val="en-US"/>
+        </w:rPr>
+        <w:t xml:space="preserve"> = 0;</w:t>
+      </w:r>
+    </w:p>
+    <w:p>
+      <w:pPr>
+        <w:pBdr>
+          <w:top w:val="single" w:sz="4" w:space="1" w:color="auto"/>
+          <w:left w:val="single" w:sz="4" w:space="1" w:color="auto"/>
+          <w:bottom w:val="single" w:sz="4" w:space="1" w:color="auto"/>
+          <w:right w:val="single" w:sz="4" w:space="1" w:color="auto"/>
+        </w:pBdr>
+        <w:spacing w:after="0"/>
+        <w:jc w:val="both"/>
+        <w:rPr>
+          <w:rFonts w:ascii="Courier New" w:hAnsi="Courier New" w:cs="Courier New"/>
+          <w:lang w:val="en-US"/>
+        </w:rPr>
+      </w:pPr>
+      <w:r>
+        <w:rPr>
+          <w:rFonts w:ascii="Courier New" w:hAnsi="Courier New" w:cs="Courier New"/>
+          <w:lang w:val="en-US"/>
+        </w:rPr>
+        <w:t xml:space="preserve">    //uncomment this for failure to continue with 0 available transitions</w:t>
+      </w:r>
+    </w:p>
+    <w:p>
+      <w:pPr>
+        <w:pBdr>
+          <w:top w:val="single" w:sz="4" w:space="1" w:color="auto"/>
+          <w:left w:val="single" w:sz="4" w:space="1" w:color="auto"/>
+          <w:bottom w:val="single" w:sz="4" w:space="1" w:color="auto"/>
+          <w:right w:val="single" w:sz="4" w:space="1" w:color="auto"/>
+        </w:pBdr>
+        <w:spacing w:after="0"/>
+        <w:jc w:val="both"/>
+        <w:rPr>
+          <w:rFonts w:ascii="Courier New" w:hAnsi="Courier New" w:cs="Courier New"/>
+          <w:lang w:val="en-US"/>
+        </w:rPr>
+      </w:pPr>
+      <w:r>
+        <w:rPr>
+          <w:rFonts w:ascii="Courier New" w:hAnsi="Courier New" w:cs="Courier New"/>
+          <w:lang w:val="en-US"/>
+        </w:rPr>
+        <w:t xml:space="preserve">    </w:t>
+      </w:r>
+      <w:proofErr w:type="gramStart"/>
+      <w:r>
+        <w:rPr>
+          <w:rFonts w:ascii="Courier New" w:hAnsi="Courier New" w:cs="Courier New"/>
+          <w:lang w:val="en-US"/>
+        </w:rPr>
+        <w:t>bottles</w:t>
+      </w:r>
+      <w:proofErr w:type="gramEnd"/>
+      <w:r>
+        <w:rPr>
+          <w:rFonts w:ascii="Courier New" w:hAnsi="Courier New" w:cs="Courier New"/>
+          <w:lang w:val="en-US"/>
+        </w:rPr>
+        <w:t xml:space="preserve"> = 10;</w:t>
+      </w:r>
+    </w:p>
+    <w:p>
+      <w:pPr>
+        <w:pBdr>
+          <w:top w:val="single" w:sz="4" w:space="1" w:color="auto"/>
+          <w:left w:val="single" w:sz="4" w:space="1" w:color="auto"/>
+          <w:bottom w:val="single" w:sz="4" w:space="1" w:color="auto"/>
+          <w:right w:val="single" w:sz="4" w:space="1" w:color="auto"/>
+        </w:pBdr>
+        <w:spacing w:after="0"/>
+        <w:jc w:val="both"/>
+        <w:rPr>
+          <w:rFonts w:ascii="Courier New" w:hAnsi="Courier New" w:cs="Courier New"/>
+          <w:lang w:val="en-US"/>
+        </w:rPr>
+      </w:pPr>
+      <w:r>
+        <w:rPr>
+          <w:rFonts w:ascii="Courier New" w:hAnsi="Courier New" w:cs="Courier New"/>
+          <w:lang w:val="en-US"/>
+        </w:rPr>
+        <w:t xml:space="preserve">    </w:t>
+      </w:r>
+      <w:proofErr w:type="spellStart"/>
+      <w:proofErr w:type="gramStart"/>
+      <w:r>
+        <w:rPr>
+          <w:rFonts w:ascii="Courier New" w:hAnsi="Courier New" w:cs="Courier New"/>
+          <w:lang w:val="en-US"/>
+        </w:rPr>
+        <w:t>int</w:t>
+      </w:r>
+      <w:proofErr w:type="spellEnd"/>
+      <w:proofErr w:type="gramEnd"/>
+      <w:r>
+        <w:rPr>
+          <w:rFonts w:ascii="Courier New" w:hAnsi="Courier New" w:cs="Courier New"/>
+          <w:lang w:val="en-US"/>
+        </w:rPr>
+        <w:t xml:space="preserve"> tests = </w:t>
+      </w:r>
+      <w:proofErr w:type="spellStart"/>
+      <w:r>
+        <w:rPr>
+          <w:rFonts w:ascii="Courier New" w:hAnsi="Courier New" w:cs="Courier New"/>
+          <w:lang w:val="en-US"/>
+        </w:rPr>
+        <w:t>testSuite.getHistory</w:t>
+      </w:r>
+      <w:proofErr w:type="spellEnd"/>
+      <w:r>
+        <w:rPr>
+          <w:rFonts w:ascii="Courier New" w:hAnsi="Courier New" w:cs="Courier New"/>
+          <w:lang w:val="en-US"/>
+        </w:rPr>
+        <w:t>().size()+1;</w:t>
+      </w:r>
+    </w:p>
+    <w:p>
+      <w:pPr>
+        <w:pBdr>
+          <w:top w:val="single" w:sz="4" w:space="1" w:color="auto"/>
+          <w:left w:val="single" w:sz="4" w:space="1" w:color="auto"/>
+          <w:bottom w:val="single" w:sz="4" w:space="1" w:color="auto"/>
+          <w:right w:val="single" w:sz="4" w:space="1" w:color="auto"/>
+        </w:pBdr>
+        <w:spacing w:after="0"/>
+        <w:jc w:val="both"/>
+        <w:rPr>
+          <w:rFonts w:ascii="Courier New" w:hAnsi="Courier New" w:cs="Courier New"/>
+          <w:lang w:val="en-US"/>
+        </w:rPr>
+      </w:pPr>
+      <w:r>
+        <w:rPr>
+          <w:rFonts w:ascii="Courier New" w:hAnsi="Courier New" w:cs="Courier New"/>
+          <w:lang w:val="en-US"/>
+        </w:rPr>
+        <w:t xml:space="preserve">    </w:t>
+      </w:r>
+      <w:proofErr w:type="spellStart"/>
+      <w:proofErr w:type="gramStart"/>
+      <w:r>
+        <w:rPr>
+          <w:rFonts w:ascii="Courier New" w:hAnsi="Courier New" w:cs="Courier New"/>
+          <w:lang w:val="en-US"/>
+        </w:rPr>
+        <w:t>System.out.println</w:t>
+      </w:r>
+      <w:proofErr w:type="spellEnd"/>
+      <w:r>
+        <w:rPr>
+          <w:rFonts w:ascii="Courier New" w:hAnsi="Courier New" w:cs="Courier New"/>
+          <w:lang w:val="en-US"/>
+        </w:rPr>
+        <w:t>(</w:t>
+      </w:r>
+      <w:proofErr w:type="gramEnd"/>
+      <w:r>
+        <w:rPr>
+          <w:rFonts w:ascii="Courier New" w:hAnsi="Courier New" w:cs="Courier New"/>
+          <w:lang w:val="en-US"/>
+        </w:rPr>
+        <w:t>“Starting test:”+tests);</w:t>
+      </w:r>
+    </w:p>
+    <w:p>
+      <w:pPr>
+        <w:pBdr>
+          <w:top w:val="single" w:sz="4" w:space="1" w:color="auto"/>
+          <w:left w:val="single" w:sz="4" w:space="1" w:color="auto"/>
+          <w:bottom w:val="single" w:sz="4" w:space="1" w:color="auto"/>
+          <w:right w:val="single" w:sz="4" w:space="1" w:color="auto"/>
+        </w:pBdr>
+        <w:spacing w:after="0"/>
+        <w:jc w:val="both"/>
+        <w:rPr>
+          <w:rFonts w:ascii="Courier New" w:hAnsi="Courier New" w:cs="Courier New"/>
+          <w:lang w:val="en-US"/>
+        </w:rPr>
+      </w:pPr>
+      <w:r>
+        <w:rPr>
+          <w:rFonts w:ascii="Courier New" w:hAnsi="Courier New" w:cs="Courier New"/>
+          <w:lang w:val="en-US"/>
+        </w:rPr>
+        <w:t xml:space="preserve">  }</w:t>
+      </w:r>
+    </w:p>
+    <w:p>
+      <w:pPr>
+        <w:pBdr>
+          <w:top w:val="single" w:sz="4" w:space="1" w:color="auto"/>
+          <w:left w:val="single" w:sz="4" w:space="1" w:color="auto"/>
+          <w:bottom w:val="single" w:sz="4" w:space="1" w:color="auto"/>
+          <w:right w:val="single" w:sz="4" w:space="1" w:color="auto"/>
+        </w:pBdr>
+        <w:spacing w:after="0"/>
+        <w:jc w:val="both"/>
+        <w:rPr>
+          <w:rFonts w:ascii="Courier New" w:hAnsi="Courier New" w:cs="Courier New"/>
+          <w:lang w:val="en-US"/>
+        </w:rPr>
+      </w:pPr>
+    </w:p>
+    <w:p>
+      <w:pPr>
+        <w:pBdr>
+          <w:top w:val="single" w:sz="4" w:space="1" w:color="auto"/>
+          <w:left w:val="single" w:sz="4" w:space="1" w:color="auto"/>
+          <w:bottom w:val="single" w:sz="4" w:space="1" w:color="auto"/>
+          <w:right w:val="single" w:sz="4" w:space="1" w:color="auto"/>
+        </w:pBdr>
+        <w:spacing w:after="0"/>
+        <w:jc w:val="both"/>
+        <w:rPr>
+          <w:rFonts w:ascii="Courier New" w:hAnsi="Courier New" w:cs="Courier New"/>
+          <w:lang w:val="en-US"/>
+        </w:rPr>
+      </w:pPr>
+      <w:r>
+        <w:rPr>
+          <w:rFonts w:ascii="Courier New" w:hAnsi="Courier New" w:cs="Courier New"/>
+          <w:lang w:val="en-US"/>
+        </w:rPr>
+        <w:t xml:space="preserve">  @</w:t>
+      </w:r>
+      <w:proofErr w:type="spellStart"/>
+      <w:r>
+        <w:rPr>
+          <w:rFonts w:ascii="Courier New" w:hAnsi="Courier New" w:cs="Courier New"/>
+          <w:lang w:val="en-US"/>
+        </w:rPr>
+        <w:t>AfterSuite</w:t>
+      </w:r>
+      <w:proofErr w:type="spellEnd"/>
+    </w:p>
+    <w:p>
+      <w:pPr>
+        <w:pBdr>
+          <w:top w:val="single" w:sz="4" w:space="1" w:color="auto"/>
+          <w:left w:val="single" w:sz="4" w:space="1" w:color="auto"/>
+          <w:bottom w:val="single" w:sz="4" w:space="1" w:color="auto"/>
+          <w:right w:val="single" w:sz="4" w:space="1" w:color="auto"/>
+        </w:pBdr>
+        <w:spacing w:after="0"/>
+        <w:jc w:val="both"/>
+        <w:rPr>
+          <w:rFonts w:ascii="Courier New" w:hAnsi="Courier New" w:cs="Courier New"/>
+          <w:lang w:val="en-US"/>
+        </w:rPr>
+      </w:pPr>
+      <w:r>
+        <w:rPr>
+          <w:rFonts w:ascii="Courier New" w:hAnsi="Courier New" w:cs="Courier New"/>
+          <w:lang w:val="en-US"/>
+        </w:rPr>
+        <w:t xml:space="preserve">  </w:t>
+      </w:r>
+      <w:proofErr w:type="gramStart"/>
+      <w:r>
+        <w:rPr>
+          <w:rFonts w:ascii="Courier New" w:hAnsi="Courier New" w:cs="Courier New"/>
+          <w:lang w:val="en-US"/>
+        </w:rPr>
+        <w:t>public</w:t>
+      </w:r>
+      <w:proofErr w:type="gramEnd"/>
+      <w:r>
+        <w:rPr>
+          <w:rFonts w:ascii="Courier New" w:hAnsi="Courier New" w:cs="Courier New"/>
+          <w:lang w:val="en-US"/>
+        </w:rPr>
+        <w:t xml:space="preserve"> void done() {</w:t>
+      </w:r>
+    </w:p>
+    <w:p>
+      <w:pPr>
+        <w:pBdr>
+          <w:top w:val="single" w:sz="4" w:space="1" w:color="auto"/>
+          <w:left w:val="single" w:sz="4" w:space="1" w:color="auto"/>
+          <w:bottom w:val="single" w:sz="4" w:space="1" w:color="auto"/>
+          <w:right w:val="single" w:sz="4" w:space="1" w:color="auto"/>
+        </w:pBdr>
+        <w:spacing w:after="0"/>
+        <w:jc w:val="both"/>
+        <w:rPr>
+          <w:rFonts w:ascii="Courier New" w:hAnsi="Courier New" w:cs="Courier New"/>
+          <w:lang w:val="en-US"/>
+        </w:rPr>
+      </w:pPr>
+      <w:r>
+        <w:rPr>
+          <w:rFonts w:ascii="Courier New" w:hAnsi="Courier New" w:cs="Courier New"/>
+          <w:lang w:val="en-US"/>
+        </w:rPr>
+        <w:t xml:space="preserve">    </w:t>
+      </w:r>
+      <w:proofErr w:type="spellStart"/>
+      <w:proofErr w:type="gramStart"/>
+      <w:r>
+        <w:rPr>
+          <w:rFonts w:ascii="Courier New" w:hAnsi="Courier New" w:cs="Courier New"/>
+          <w:lang w:val="en-US"/>
+        </w:rPr>
+        <w:t>int</w:t>
+      </w:r>
+      <w:proofErr w:type="spellEnd"/>
+      <w:proofErr w:type="gramEnd"/>
+      <w:r>
+        <w:rPr>
+          <w:rFonts w:ascii="Courier New" w:hAnsi="Courier New" w:cs="Courier New"/>
+          <w:lang w:val="en-US"/>
+        </w:rPr>
+        <w:t xml:space="preserve"> tests = </w:t>
+      </w:r>
+      <w:proofErr w:type="spellStart"/>
+      <w:r>
+        <w:rPr>
+          <w:rFonts w:ascii="Courier New" w:hAnsi="Courier New" w:cs="Courier New"/>
+          <w:lang w:val="en-US"/>
+        </w:rPr>
+        <w:t>testSuite.getHistory</w:t>
+      </w:r>
+      <w:proofErr w:type="spellEnd"/>
+      <w:r>
+        <w:rPr>
+          <w:rFonts w:ascii="Courier New" w:hAnsi="Courier New" w:cs="Courier New"/>
+          <w:lang w:val="en-US"/>
+        </w:rPr>
+        <w:t>().size()+1;</w:t>
+      </w:r>
+    </w:p>
+    <w:p>
+      <w:pPr>
+        <w:pBdr>
+          <w:top w:val="single" w:sz="4" w:space="1" w:color="auto"/>
+          <w:left w:val="single" w:sz="4" w:space="1" w:color="auto"/>
+          <w:bottom w:val="single" w:sz="4" w:space="1" w:color="auto"/>
+          <w:right w:val="single" w:sz="4" w:space="1" w:color="auto"/>
+        </w:pBdr>
+        <w:spacing w:after="0"/>
+        <w:jc w:val="both"/>
+        <w:rPr>
+          <w:rFonts w:ascii="Courier New" w:hAnsi="Courier New" w:cs="Courier New"/>
+          <w:lang w:val="en-US"/>
+        </w:rPr>
+      </w:pPr>
+      <w:r>
+        <w:rPr>
+          <w:rFonts w:ascii="Courier New" w:hAnsi="Courier New" w:cs="Courier New"/>
+          <w:lang w:val="en-US"/>
+        </w:rPr>
+        <w:t xml:space="preserve">    </w:t>
+      </w:r>
+      <w:proofErr w:type="spellStart"/>
+      <w:proofErr w:type="gramStart"/>
+      <w:r>
+        <w:rPr>
+          <w:rFonts w:ascii="Courier New" w:hAnsi="Courier New" w:cs="Courier New"/>
+          <w:lang w:val="en-US"/>
+        </w:rPr>
+        <w:t>System.out.println</w:t>
+      </w:r>
+      <w:proofErr w:type="spellEnd"/>
+      <w:r>
+        <w:rPr>
+          <w:rFonts w:ascii="Courier New" w:hAnsi="Courier New" w:cs="Courier New"/>
+          <w:lang w:val="en-US"/>
+        </w:rPr>
+        <w:t>(</w:t>
+      </w:r>
+      <w:proofErr w:type="gramEnd"/>
+      <w:r>
+        <w:rPr>
+          <w:rFonts w:ascii="Courier New" w:hAnsi="Courier New" w:cs="Courier New"/>
+          <w:lang w:val="en-US"/>
+        </w:rPr>
+        <w:t>“</w:t>
+      </w:r>
+      <w:r>
+        <w:rPr>
+          <w:rFonts w:ascii="Courier New" w:hAnsi="Courier New" w:cs="Courier New"/>
+          <w:lang w:val="en-US"/>
+        </w:rPr>
+        <w:t xml:space="preserve">Total </w:t>
+      </w:r>
+      <w:r>
+        <w:rPr>
+          <w:rFonts w:ascii="Courier New" w:hAnsi="Courier New" w:cs="Courier New"/>
+          <w:lang w:val="en-US"/>
+        </w:rPr>
+        <w:t>test</w:t>
+      </w:r>
+      <w:r>
+        <w:rPr>
+          <w:rFonts w:ascii="Courier New" w:hAnsi="Courier New" w:cs="Courier New"/>
+          <w:lang w:val="en-US"/>
+        </w:rPr>
+        <w:t xml:space="preserve"> generated</w:t>
+      </w:r>
+      <w:r>
+        <w:rPr>
+          <w:rFonts w:ascii="Courier New" w:hAnsi="Courier New" w:cs="Courier New"/>
+          <w:lang w:val="en-US"/>
+        </w:rPr>
+        <w:t>:”+tests);</w:t>
+      </w:r>
+    </w:p>
+    <w:p>
+      <w:pPr>
+        <w:pBdr>
+          <w:top w:val="single" w:sz="4" w:space="1" w:color="auto"/>
+          <w:left w:val="single" w:sz="4" w:space="1" w:color="auto"/>
+          <w:bottom w:val="single" w:sz="4" w:space="1" w:color="auto"/>
+          <w:right w:val="single" w:sz="4" w:space="1" w:color="auto"/>
+        </w:pBdr>
+        <w:spacing w:after="0"/>
+        <w:jc w:val="both"/>
+        <w:rPr>
+          <w:rFonts w:ascii="Courier New" w:hAnsi="Courier New" w:cs="Courier New"/>
+          <w:lang w:val="en-US"/>
+        </w:rPr>
+      </w:pPr>
+      <w:r>
+        <w:rPr>
+          <w:rFonts w:ascii="Courier New" w:hAnsi="Courier New" w:cs="Courier New"/>
+          <w:lang w:val="en-US"/>
+        </w:rPr>
+        <w:t xml:space="preserve">  }</w:t>
+      </w:r>
+    </w:p>
+    <w:p>
+      <w:pPr>
+        <w:pBdr>
+          <w:top w:val="single" w:sz="4" w:space="1" w:color="auto"/>
+          <w:left w:val="single" w:sz="4" w:space="1" w:color="auto"/>
+          <w:bottom w:val="single" w:sz="4" w:space="1" w:color="auto"/>
+          <w:right w:val="single" w:sz="4" w:space="1" w:color="auto"/>
+        </w:pBdr>
+        <w:spacing w:after="0"/>
+        <w:jc w:val="both"/>
+        <w:rPr>
+          <w:rFonts w:ascii="Courier New" w:hAnsi="Courier New" w:cs="Courier New"/>
+          <w:lang w:val="en-US"/>
+        </w:rPr>
+      </w:pPr>
+    </w:p>
+    <w:p>
+      <w:pPr>
+        <w:pBdr>
+          <w:top w:val="single" w:sz="4" w:space="1" w:color="auto"/>
+          <w:left w:val="single" w:sz="4" w:space="1" w:color="auto"/>
+          <w:bottom w:val="single" w:sz="4" w:space="1" w:color="auto"/>
+          <w:right w:val="single" w:sz="4" w:space="1" w:color="auto"/>
+        </w:pBdr>
+        <w:spacing w:after="0"/>
+        <w:jc w:val="both"/>
+        <w:rPr>
+          <w:rFonts w:ascii="Courier New" w:hAnsi="Courier New" w:cs="Courier New"/>
+          <w:lang w:val="en-US"/>
+        </w:rPr>
+      </w:pPr>
+      <w:r>
+        <w:rPr>
+          <w:rFonts w:ascii="Courier New" w:hAnsi="Courier New" w:cs="Courier New"/>
+          <w:lang w:val="en-US"/>
+        </w:rPr>
+        <w:t xml:space="preserve">  </w:t>
+      </w:r>
+      <w:proofErr w:type="gramStart"/>
+      <w:r>
+        <w:rPr>
+          <w:rFonts w:ascii="Courier New" w:hAnsi="Courier New" w:cs="Courier New"/>
+          <w:lang w:val="en-US"/>
+        </w:rPr>
+        <w:t>@Transition(</w:t>
+      </w:r>
+      <w:proofErr w:type="gramEnd"/>
+      <w:r>
+        <w:rPr>
+          <w:rFonts w:ascii="Courier New" w:hAnsi="Courier New" w:cs="Courier New"/>
+          <w:lang w:val="en-US"/>
+        </w:rPr>
+        <w:t>"10cents")</w:t>
+      </w:r>
+    </w:p>
+    <w:p>
+      <w:pPr>
+        <w:pBdr>
+          <w:top w:val="single" w:sz="4" w:space="1" w:color="auto"/>
+          <w:left w:val="single" w:sz="4" w:space="1" w:color="auto"/>
+          <w:bottom w:val="single" w:sz="4" w:space="1" w:color="auto"/>
+          <w:right w:val="single" w:sz="4" w:space="1" w:color="auto"/>
+        </w:pBdr>
+        <w:spacing w:after="0"/>
+        <w:jc w:val="both"/>
+        <w:rPr>
+          <w:rFonts w:ascii="Courier New" w:hAnsi="Courier New" w:cs="Courier New"/>
+          <w:lang w:val="en-US"/>
+        </w:rPr>
+      </w:pPr>
+      <w:r>
+        <w:rPr>
+          <w:rFonts w:ascii="Courier New" w:hAnsi="Courier New" w:cs="Courier New"/>
+          <w:lang w:val="en-US"/>
+        </w:rPr>
+        <w:t xml:space="preserve">  </w:t>
+      </w:r>
+      <w:proofErr w:type="gramStart"/>
+      <w:r>
+        <w:rPr>
+          <w:rFonts w:ascii="Courier New" w:hAnsi="Courier New" w:cs="Courier New"/>
+          <w:lang w:val="en-US"/>
+        </w:rPr>
+        <w:t>public</w:t>
+      </w:r>
+      <w:proofErr w:type="gramEnd"/>
+      <w:r>
+        <w:rPr>
+          <w:rFonts w:ascii="Courier New" w:hAnsi="Courier New" w:cs="Courier New"/>
+          <w:lang w:val="en-US"/>
+        </w:rPr>
+        <w:t xml:space="preserve"> void insert10cents() {</w:t>
+      </w:r>
+    </w:p>
+    <w:p>
+      <w:pPr>
+        <w:pBdr>
+          <w:top w:val="single" w:sz="4" w:space="1" w:color="auto"/>
+          <w:left w:val="single" w:sz="4" w:space="1" w:color="auto"/>
+          <w:bottom w:val="single" w:sz="4" w:space="1" w:color="auto"/>
+          <w:right w:val="single" w:sz="4" w:space="1" w:color="auto"/>
+        </w:pBdr>
+        <w:spacing w:after="0"/>
+        <w:jc w:val="both"/>
+        <w:rPr>
+          <w:rFonts w:ascii="Courier New" w:hAnsi="Courier New" w:cs="Courier New"/>
+          <w:lang w:val="en-US"/>
+        </w:rPr>
+      </w:pPr>
+      <w:r>
+        <w:rPr>
+          <w:rFonts w:ascii="Courier New" w:hAnsi="Courier New" w:cs="Courier New"/>
+          <w:lang w:val="en-US"/>
+        </w:rPr>
+        <w:t xml:space="preserve">    </w:t>
+      </w:r>
+      <w:proofErr w:type="spellStart"/>
+      <w:proofErr w:type="gramStart"/>
+      <w:r>
+        <w:rPr>
+          <w:rFonts w:ascii="Courier New" w:hAnsi="Courier New" w:cs="Courier New"/>
+          <w:lang w:val="en-US"/>
+        </w:rPr>
+        <w:t>scripter.step</w:t>
+      </w:r>
+      <w:proofErr w:type="spellEnd"/>
+      <w:r>
+        <w:rPr>
+          <w:rFonts w:ascii="Courier New" w:hAnsi="Courier New" w:cs="Courier New"/>
+          <w:lang w:val="en-US"/>
+        </w:rPr>
+        <w:t>(</w:t>
+      </w:r>
+      <w:proofErr w:type="gramEnd"/>
+      <w:r>
+        <w:rPr>
+          <w:rFonts w:ascii="Courier New" w:hAnsi="Courier New" w:cs="Courier New"/>
+          <w:lang w:val="en-US"/>
+        </w:rPr>
+        <w:t>"INSERT 10");</w:t>
+      </w:r>
+    </w:p>
+    <w:p>
+      <w:pPr>
+        <w:pBdr>
+          <w:top w:val="single" w:sz="4" w:space="1" w:color="auto"/>
+          <w:left w:val="single" w:sz="4" w:space="1" w:color="auto"/>
+          <w:bottom w:val="single" w:sz="4" w:space="1" w:color="auto"/>
+          <w:right w:val="single" w:sz="4" w:space="1" w:color="auto"/>
+        </w:pBdr>
+        <w:spacing w:after="0"/>
+        <w:jc w:val="both"/>
+        <w:rPr>
+          <w:rFonts w:ascii="Courier New" w:hAnsi="Courier New" w:cs="Courier New"/>
+          <w:lang w:val="en-US"/>
+        </w:rPr>
+      </w:pPr>
+      <w:r>
+        <w:rPr>
+          <w:rFonts w:ascii="Courier New" w:hAnsi="Courier New" w:cs="Courier New"/>
+          <w:lang w:val="en-US"/>
+        </w:rPr>
+        <w:t xml:space="preserve">    </w:t>
+      </w:r>
+      <w:proofErr w:type="gramStart"/>
+      <w:r>
+        <w:rPr>
+          <w:rFonts w:ascii="Courier New" w:hAnsi="Courier New" w:cs="Courier New"/>
+          <w:lang w:val="en-US"/>
+        </w:rPr>
+        <w:t>coins</w:t>
+      </w:r>
+      <w:proofErr w:type="gramEnd"/>
+      <w:r>
+        <w:rPr>
+          <w:rFonts w:ascii="Courier New" w:hAnsi="Courier New" w:cs="Courier New"/>
+          <w:lang w:val="en-US"/>
+        </w:rPr>
+        <w:t xml:space="preserve"> += 10;</w:t>
+      </w:r>
+    </w:p>
+    <w:p>
+      <w:pPr>
+        <w:pBdr>
+          <w:top w:val="single" w:sz="4" w:space="1" w:color="auto"/>
+          <w:left w:val="single" w:sz="4" w:space="1" w:color="auto"/>
+          <w:bottom w:val="single" w:sz="4" w:space="1" w:color="auto"/>
+          <w:right w:val="single" w:sz="4" w:space="1" w:color="auto"/>
+        </w:pBdr>
+        <w:spacing w:after="0"/>
+        <w:jc w:val="both"/>
+        <w:rPr>
+          <w:rFonts w:ascii="Courier New" w:hAnsi="Courier New" w:cs="Courier New"/>
+          <w:lang w:val="en-US"/>
+        </w:rPr>
+      </w:pPr>
+      <w:r>
+        <w:rPr>
+          <w:rFonts w:ascii="Courier New" w:hAnsi="Courier New" w:cs="Courier New"/>
+          <w:lang w:val="en-US"/>
+        </w:rPr>
+        <w:t xml:space="preserve">  }</w:t>
+      </w:r>
+    </w:p>
+    <w:p>
+      <w:pPr>
+        <w:pBdr>
+          <w:top w:val="single" w:sz="4" w:space="1" w:color="auto"/>
+          <w:left w:val="single" w:sz="4" w:space="1" w:color="auto"/>
+          <w:bottom w:val="single" w:sz="4" w:space="1" w:color="auto"/>
+          <w:right w:val="single" w:sz="4" w:space="1" w:color="auto"/>
+        </w:pBdr>
+        <w:spacing w:after="0"/>
+        <w:jc w:val="both"/>
+        <w:rPr>
+          <w:rFonts w:ascii="Courier New" w:hAnsi="Courier New" w:cs="Courier New"/>
+          <w:lang w:val="en-US"/>
+        </w:rPr>
+      </w:pPr>
+    </w:p>
+    <w:p>
+      <w:pPr>
+        <w:pBdr>
+          <w:top w:val="single" w:sz="4" w:space="1" w:color="auto"/>
+          <w:left w:val="single" w:sz="4" w:space="1" w:color="auto"/>
+          <w:bottom w:val="single" w:sz="4" w:space="1" w:color="auto"/>
+          <w:right w:val="single" w:sz="4" w:space="1" w:color="auto"/>
+        </w:pBdr>
+        <w:spacing w:after="0"/>
+        <w:jc w:val="both"/>
+        <w:rPr>
+          <w:rFonts w:ascii="Courier New" w:hAnsi="Courier New" w:cs="Courier New"/>
+          <w:lang w:val="en-US"/>
+        </w:rPr>
+      </w:pPr>
+      <w:r>
+        <w:rPr>
+          <w:rFonts w:ascii="Courier New" w:hAnsi="Courier New" w:cs="Courier New"/>
+          <w:lang w:val="en-US"/>
+        </w:rPr>
+        <w:t xml:space="preserve">  </w:t>
+      </w:r>
+      <w:proofErr w:type="gramStart"/>
+      <w:r>
+        <w:rPr>
+          <w:rFonts w:ascii="Courier New" w:hAnsi="Courier New" w:cs="Courier New"/>
+          <w:lang w:val="en-US"/>
+        </w:rPr>
+        <w:t>@Transition(</w:t>
+      </w:r>
+      <w:proofErr w:type="gramEnd"/>
+      <w:r>
+        <w:rPr>
+          <w:rFonts w:ascii="Courier New" w:hAnsi="Courier New" w:cs="Courier New"/>
+          <w:lang w:val="en-US"/>
+        </w:rPr>
+        <w:t>"20cents")</w:t>
+      </w:r>
+    </w:p>
+    <w:p>
+      <w:pPr>
+        <w:pBdr>
+          <w:top w:val="single" w:sz="4" w:space="1" w:color="auto"/>
+          <w:left w:val="single" w:sz="4" w:space="1" w:color="auto"/>
+          <w:bottom w:val="single" w:sz="4" w:space="1" w:color="auto"/>
+          <w:right w:val="single" w:sz="4" w:space="1" w:color="auto"/>
+        </w:pBdr>
+        <w:spacing w:after="0"/>
+        <w:jc w:val="both"/>
+        <w:rPr>
+          <w:rFonts w:ascii="Courier New" w:hAnsi="Courier New" w:cs="Courier New"/>
+          <w:lang w:val="en-US"/>
+        </w:rPr>
+      </w:pPr>
+      <w:r>
+        <w:rPr>
+          <w:rFonts w:ascii="Courier New" w:hAnsi="Courier New" w:cs="Courier New"/>
+          <w:lang w:val="en-US"/>
+        </w:rPr>
+        <w:t xml:space="preserve">  </w:t>
+      </w:r>
+      <w:proofErr w:type="gramStart"/>
+      <w:r>
+        <w:rPr>
+          <w:rFonts w:ascii="Courier New" w:hAnsi="Courier New" w:cs="Courier New"/>
+          <w:lang w:val="en-US"/>
+        </w:rPr>
+        <w:t>public</w:t>
+      </w:r>
+      <w:proofErr w:type="gramEnd"/>
+      <w:r>
+        <w:rPr>
+          <w:rFonts w:ascii="Courier New" w:hAnsi="Courier New" w:cs="Courier New"/>
+          <w:lang w:val="en-US"/>
+        </w:rPr>
+        <w:t xml:space="preserve"> void insert20cents() {</w:t>
+      </w:r>
+    </w:p>
+    <w:p>
+      <w:pPr>
+        <w:pBdr>
+          <w:top w:val="single" w:sz="4" w:space="1" w:color="auto"/>
+          <w:left w:val="single" w:sz="4" w:space="1" w:color="auto"/>
+          <w:bottom w:val="single" w:sz="4" w:space="1" w:color="auto"/>
+          <w:right w:val="single" w:sz="4" w:space="1" w:color="auto"/>
+        </w:pBdr>
+        <w:spacing w:after="0"/>
+        <w:jc w:val="both"/>
+        <w:rPr>
+          <w:rFonts w:ascii="Courier New" w:hAnsi="Courier New" w:cs="Courier New"/>
+          <w:lang w:val="en-US"/>
+        </w:rPr>
+      </w:pPr>
+      <w:r>
+        <w:rPr>
+          <w:rFonts w:ascii="Courier New" w:hAnsi="Courier New" w:cs="Courier New"/>
+          <w:lang w:val="en-US"/>
+        </w:rPr>
+        <w:t xml:space="preserve">    </w:t>
+      </w:r>
+      <w:proofErr w:type="spellStart"/>
+      <w:proofErr w:type="gramStart"/>
+      <w:r>
+        <w:rPr>
+          <w:rFonts w:ascii="Courier New" w:hAnsi="Courier New" w:cs="Courier New"/>
+          <w:lang w:val="en-US"/>
+        </w:rPr>
+        <w:t>scripter.step</w:t>
+      </w:r>
+      <w:proofErr w:type="spellEnd"/>
+      <w:r>
+        <w:rPr>
+          <w:rFonts w:ascii="Courier New" w:hAnsi="Courier New" w:cs="Courier New"/>
+          <w:lang w:val="en-US"/>
+        </w:rPr>
+        <w:t>(</w:t>
+      </w:r>
+      <w:proofErr w:type="gramEnd"/>
+      <w:r>
+        <w:rPr>
+          <w:rFonts w:ascii="Courier New" w:hAnsi="Courier New" w:cs="Courier New"/>
+          <w:lang w:val="en-US"/>
+        </w:rPr>
+        <w:t>"INSERT 20");</w:t>
+      </w:r>
+    </w:p>
+    <w:p>
+      <w:pPr>
+        <w:pBdr>
+          <w:top w:val="single" w:sz="4" w:space="1" w:color="auto"/>
+          <w:left w:val="single" w:sz="4" w:space="1" w:color="auto"/>
+          <w:bottom w:val="single" w:sz="4" w:space="1" w:color="auto"/>
+          <w:right w:val="single" w:sz="4" w:space="1" w:color="auto"/>
+        </w:pBdr>
+        <w:spacing w:after="0"/>
+        <w:jc w:val="both"/>
+        <w:rPr>
+          <w:rFonts w:ascii="Courier New" w:hAnsi="Courier New" w:cs="Courier New"/>
+          <w:lang w:val="en-US"/>
+        </w:rPr>
+      </w:pPr>
+      <w:r>
+        <w:rPr>
+          <w:rFonts w:ascii="Courier New" w:hAnsi="Courier New" w:cs="Courier New"/>
+          <w:lang w:val="en-US"/>
+        </w:rPr>
+        <w:t xml:space="preserve">    </w:t>
+      </w:r>
+      <w:proofErr w:type="gramStart"/>
+      <w:r>
+        <w:rPr>
+          <w:rFonts w:ascii="Courier New" w:hAnsi="Courier New" w:cs="Courier New"/>
+          <w:lang w:val="en-US"/>
+        </w:rPr>
+        <w:t>coins</w:t>
+      </w:r>
+      <w:proofErr w:type="gramEnd"/>
+      <w:r>
+        <w:rPr>
+          <w:rFonts w:ascii="Courier New" w:hAnsi="Courier New" w:cs="Courier New"/>
+          <w:lang w:val="en-US"/>
+        </w:rPr>
+        <w:t xml:space="preserve"> += 20;</w:t>
+      </w:r>
+    </w:p>
+    <w:p>
+      <w:pPr>
+        <w:pBdr>
+          <w:top w:val="single" w:sz="4" w:space="1" w:color="auto"/>
+          <w:left w:val="single" w:sz="4" w:space="1" w:color="auto"/>
+          <w:bottom w:val="single" w:sz="4" w:space="1" w:color="auto"/>
+          <w:right w:val="single" w:sz="4" w:space="1" w:color="auto"/>
+        </w:pBdr>
+        <w:spacing w:after="0"/>
+        <w:jc w:val="both"/>
+        <w:rPr>
+          <w:rFonts w:ascii="Courier New" w:hAnsi="Courier New" w:cs="Courier New"/>
+          <w:lang w:val="en-US"/>
+        </w:rPr>
+      </w:pPr>
+      <w:r>
+        <w:rPr>
+          <w:rFonts w:ascii="Courier New" w:hAnsi="Courier New" w:cs="Courier New"/>
+          <w:lang w:val="en-US"/>
+        </w:rPr>
+        <w:t xml:space="preserve">  }</w:t>
+      </w:r>
+    </w:p>
+    <w:p>
+      <w:pPr>
+        <w:pBdr>
+          <w:top w:val="single" w:sz="4" w:space="1" w:color="auto"/>
+          <w:left w:val="single" w:sz="4" w:space="1" w:color="auto"/>
+          <w:bottom w:val="single" w:sz="4" w:space="1" w:color="auto"/>
+          <w:right w:val="single" w:sz="4" w:space="1" w:color="auto"/>
+        </w:pBdr>
+        <w:spacing w:after="0"/>
+        <w:jc w:val="both"/>
+        <w:rPr>
+          <w:rFonts w:ascii="Courier New" w:hAnsi="Courier New" w:cs="Courier New"/>
+          <w:lang w:val="en-US"/>
+        </w:rPr>
+      </w:pPr>
+    </w:p>
+    <w:p>
+      <w:pPr>
+        <w:pBdr>
+          <w:top w:val="single" w:sz="4" w:space="1" w:color="auto"/>
+          <w:left w:val="single" w:sz="4" w:space="1" w:color="auto"/>
+          <w:bottom w:val="single" w:sz="4" w:space="1" w:color="auto"/>
+          <w:right w:val="single" w:sz="4" w:space="1" w:color="auto"/>
+        </w:pBdr>
+        <w:spacing w:after="0"/>
+        <w:jc w:val="both"/>
+        <w:rPr>
+          <w:rFonts w:ascii="Courier New" w:hAnsi="Courier New" w:cs="Courier New"/>
+          <w:lang w:val="en-US"/>
+        </w:rPr>
+      </w:pPr>
+      <w:r>
+        <w:rPr>
+          <w:rFonts w:ascii="Courier New" w:hAnsi="Courier New" w:cs="Courier New"/>
+          <w:lang w:val="en-US"/>
+        </w:rPr>
+        <w:t xml:space="preserve">  </w:t>
+      </w:r>
+      <w:proofErr w:type="gramStart"/>
+      <w:r>
+        <w:rPr>
+          <w:rFonts w:ascii="Courier New" w:hAnsi="Courier New" w:cs="Courier New"/>
+          <w:lang w:val="en-US"/>
+        </w:rPr>
+        <w:t>@Transition(</w:t>
+      </w:r>
+      <w:proofErr w:type="gramEnd"/>
+      <w:r>
+        <w:rPr>
+          <w:rFonts w:ascii="Courier New" w:hAnsi="Courier New" w:cs="Courier New"/>
+          <w:lang w:val="en-US"/>
+        </w:rPr>
+        <w:t>"50cents")</w:t>
+      </w:r>
+    </w:p>
+    <w:p>
+      <w:pPr>
+        <w:pBdr>
+          <w:top w:val="single" w:sz="4" w:space="1" w:color="auto"/>
+          <w:left w:val="single" w:sz="4" w:space="1" w:color="auto"/>
+          <w:bottom w:val="single" w:sz="4" w:space="1" w:color="auto"/>
+          <w:right w:val="single" w:sz="4" w:space="1" w:color="auto"/>
+        </w:pBdr>
+        <w:spacing w:after="0"/>
+        <w:jc w:val="both"/>
+        <w:rPr>
+          <w:rFonts w:ascii="Courier New" w:hAnsi="Courier New" w:cs="Courier New"/>
+          <w:lang w:val="en-US"/>
+        </w:rPr>
+      </w:pPr>
+      <w:r>
+        <w:rPr>
+          <w:rFonts w:ascii="Courier New" w:hAnsi="Courier New" w:cs="Courier New"/>
+          <w:lang w:val="en-US"/>
+        </w:rPr>
+        <w:t xml:space="preserve">  </w:t>
+      </w:r>
+      <w:proofErr w:type="gramStart"/>
+      <w:r>
+        <w:rPr>
+          <w:rFonts w:ascii="Courier New" w:hAnsi="Courier New" w:cs="Courier New"/>
+          <w:lang w:val="en-US"/>
+        </w:rPr>
+        <w:t>public</w:t>
+      </w:r>
+      <w:proofErr w:type="gramEnd"/>
+      <w:r>
+        <w:rPr>
+          <w:rFonts w:ascii="Courier New" w:hAnsi="Courier New" w:cs="Courier New"/>
+          <w:lang w:val="en-US"/>
+        </w:rPr>
+        <w:t xml:space="preserve"> void insert50cents() {</w:t>
+      </w:r>
+    </w:p>
+    <w:p>
+      <w:pPr>
+        <w:pBdr>
+          <w:top w:val="single" w:sz="4" w:space="1" w:color="auto"/>
+          <w:left w:val="single" w:sz="4" w:space="1" w:color="auto"/>
+          <w:bottom w:val="single" w:sz="4" w:space="1" w:color="auto"/>
+          <w:right w:val="single" w:sz="4" w:space="1" w:color="auto"/>
+        </w:pBdr>
+        <w:spacing w:after="0"/>
+        <w:jc w:val="both"/>
+        <w:rPr>
+          <w:rFonts w:ascii="Courier New" w:hAnsi="Courier New" w:cs="Courier New"/>
+          <w:lang w:val="en-US"/>
+        </w:rPr>
+      </w:pPr>
+      <w:r>
+        <w:rPr>
+          <w:rFonts w:ascii="Courier New" w:hAnsi="Courier New" w:cs="Courier New"/>
+          <w:lang w:val="en-US"/>
+        </w:rPr>
+        <w:t xml:space="preserve">    </w:t>
+      </w:r>
+      <w:proofErr w:type="spellStart"/>
+      <w:proofErr w:type="gramStart"/>
+      <w:r>
+        <w:rPr>
+          <w:rFonts w:ascii="Courier New" w:hAnsi="Courier New" w:cs="Courier New"/>
+          <w:lang w:val="en-US"/>
+        </w:rPr>
+        <w:t>scripter.step</w:t>
+      </w:r>
+      <w:proofErr w:type="spellEnd"/>
+      <w:r>
+        <w:rPr>
+          <w:rFonts w:ascii="Courier New" w:hAnsi="Courier New" w:cs="Courier New"/>
+          <w:lang w:val="en-US"/>
+        </w:rPr>
+        <w:t>(</w:t>
+      </w:r>
+      <w:proofErr w:type="gramEnd"/>
+      <w:r>
+        <w:rPr>
+          <w:rFonts w:ascii="Courier New" w:hAnsi="Courier New" w:cs="Courier New"/>
+          <w:lang w:val="en-US"/>
+        </w:rPr>
+        <w:t>"INSERT 50");</w:t>
+      </w:r>
+    </w:p>
+    <w:p>
+      <w:pPr>
+        <w:pBdr>
+          <w:top w:val="single" w:sz="4" w:space="1" w:color="auto"/>
+          <w:left w:val="single" w:sz="4" w:space="1" w:color="auto"/>
+          <w:bottom w:val="single" w:sz="4" w:space="1" w:color="auto"/>
+          <w:right w:val="single" w:sz="4" w:space="1" w:color="auto"/>
+        </w:pBdr>
+        <w:spacing w:after="0"/>
+        <w:jc w:val="both"/>
+        <w:rPr>
+          <w:rFonts w:ascii="Courier New" w:hAnsi="Courier New" w:cs="Courier New"/>
+          <w:lang w:val="en-US"/>
+        </w:rPr>
+      </w:pPr>
+      <w:r>
+        <w:rPr>
+          <w:rFonts w:ascii="Courier New" w:hAnsi="Courier New" w:cs="Courier New"/>
+          <w:lang w:val="en-US"/>
+        </w:rPr>
+        <w:t xml:space="preserve">    </w:t>
+      </w:r>
+      <w:proofErr w:type="gramStart"/>
+      <w:r>
+        <w:rPr>
+          <w:rFonts w:ascii="Courier New" w:hAnsi="Courier New" w:cs="Courier New"/>
+          <w:lang w:val="en-US"/>
+        </w:rPr>
+        <w:t>coins</w:t>
+      </w:r>
+      <w:proofErr w:type="gramEnd"/>
+      <w:r>
+        <w:rPr>
+          <w:rFonts w:ascii="Courier New" w:hAnsi="Courier New" w:cs="Courier New"/>
+          <w:lang w:val="en-US"/>
+        </w:rPr>
+        <w:t xml:space="preserve"> += 50;</w:t>
+      </w:r>
+    </w:p>
+    <w:p>
+      <w:pPr>
+        <w:pBdr>
+          <w:top w:val="single" w:sz="4" w:space="1" w:color="auto"/>
+          <w:left w:val="single" w:sz="4" w:space="1" w:color="auto"/>
+          <w:bottom w:val="single" w:sz="4" w:space="1" w:color="auto"/>
+          <w:right w:val="single" w:sz="4" w:space="1" w:color="auto"/>
+        </w:pBdr>
+        <w:spacing w:after="0"/>
+        <w:jc w:val="both"/>
+        <w:rPr>
+          <w:rFonts w:ascii="Courier New" w:hAnsi="Courier New" w:cs="Courier New"/>
+          <w:lang w:val="en-US"/>
+        </w:rPr>
+      </w:pPr>
+      <w:r>
+        <w:rPr>
+          <w:rFonts w:ascii="Courier New" w:hAnsi="Courier New" w:cs="Courier New"/>
+          <w:lang w:val="en-US"/>
+        </w:rPr>
+        <w:t xml:space="preserve">  }</w:t>
+      </w:r>
+    </w:p>
+    <w:p>
+      <w:pPr>
+        <w:pBdr>
+          <w:top w:val="single" w:sz="4" w:space="1" w:color="auto"/>
+          <w:left w:val="single" w:sz="4" w:space="1" w:color="auto"/>
+          <w:bottom w:val="single" w:sz="4" w:space="1" w:color="auto"/>
+          <w:right w:val="single" w:sz="4" w:space="1" w:color="auto"/>
+        </w:pBdr>
+        <w:spacing w:after="0"/>
+        <w:jc w:val="both"/>
+        <w:rPr>
+          <w:rFonts w:ascii="Courier New" w:hAnsi="Courier New" w:cs="Courier New"/>
+          <w:lang w:val="en-US"/>
+        </w:rPr>
+      </w:pPr>
+    </w:p>
+    <w:p>
+      <w:pPr>
+        <w:pBdr>
+          <w:top w:val="single" w:sz="4" w:space="1" w:color="auto"/>
+          <w:left w:val="single" w:sz="4" w:space="1" w:color="auto"/>
+          <w:bottom w:val="single" w:sz="4" w:space="1" w:color="auto"/>
+          <w:right w:val="single" w:sz="4" w:space="1" w:color="auto"/>
+        </w:pBdr>
+        <w:spacing w:after="0"/>
+        <w:jc w:val="both"/>
+        <w:rPr>
+          <w:rFonts w:ascii="Courier New" w:hAnsi="Courier New" w:cs="Courier New"/>
+          <w:lang w:val="en-US"/>
+        </w:rPr>
+      </w:pPr>
+      <w:r>
+        <w:rPr>
+          <w:rFonts w:ascii="Courier New" w:hAnsi="Courier New" w:cs="Courier New"/>
+          <w:lang w:val="en-US"/>
+        </w:rPr>
+        <w:t xml:space="preserve">  </w:t>
+      </w:r>
+      <w:proofErr w:type="gramStart"/>
+      <w:r>
+        <w:rPr>
+          <w:rFonts w:ascii="Courier New" w:hAnsi="Courier New" w:cs="Courier New"/>
+          <w:lang w:val="en-US"/>
+        </w:rPr>
+        <w:t>@Guard(</w:t>
+      </w:r>
+      <w:proofErr w:type="gramEnd"/>
+      <w:r>
+        <w:rPr>
+          <w:rFonts w:ascii="Courier New" w:hAnsi="Courier New" w:cs="Courier New"/>
+          <w:lang w:val="en-US"/>
+        </w:rPr>
+        <w:t>"vend")</w:t>
+      </w:r>
+    </w:p>
+    <w:p>
+      <w:pPr>
+        <w:pBdr>
+          <w:top w:val="single" w:sz="4" w:space="1" w:color="auto"/>
+          <w:left w:val="single" w:sz="4" w:space="1" w:color="auto"/>
+          <w:bottom w:val="single" w:sz="4" w:space="1" w:color="auto"/>
+          <w:right w:val="single" w:sz="4" w:space="1" w:color="auto"/>
+        </w:pBdr>
+        <w:spacing w:after="0"/>
+        <w:jc w:val="both"/>
+        <w:rPr>
+          <w:rFonts w:ascii="Courier New" w:hAnsi="Courier New" w:cs="Courier New"/>
+          <w:lang w:val="en-US"/>
+        </w:rPr>
+      </w:pPr>
+      <w:r>
+        <w:rPr>
+          <w:rFonts w:ascii="Courier New" w:hAnsi="Courier New" w:cs="Courier New"/>
+          <w:lang w:val="en-US"/>
+        </w:rPr>
+        <w:t xml:space="preserve">  </w:t>
+      </w:r>
+      <w:proofErr w:type="gramStart"/>
+      <w:r>
+        <w:rPr>
+          <w:rFonts w:ascii="Courier New" w:hAnsi="Courier New" w:cs="Courier New"/>
+          <w:lang w:val="en-US"/>
+        </w:rPr>
+        <w:t>public</w:t>
+      </w:r>
+      <w:proofErr w:type="gramEnd"/>
+      <w:r>
+        <w:rPr>
+          <w:rFonts w:ascii="Courier New" w:hAnsi="Courier New" w:cs="Courier New"/>
+          <w:lang w:val="en-US"/>
+        </w:rPr>
         <w:t xml:space="preserve"> </w:t>
       </w:r>
       <w:proofErr w:type="spellStart"/>
@@ -1601,7 +2926,7 @@
           <w:rFonts w:ascii="Courier New" w:hAnsi="Courier New" w:cs="Courier New"/>
           <w:lang w:val="en-US"/>
         </w:rPr>
-        <w:t>gotBottles</w:t>
+        <w:t>allowVend</w:t>
       </w:r>
       <w:proofErr w:type="spellEnd"/>
       <w:r>
@@ -1632,38 +2957,54 @@
           <w:rFonts w:ascii="Courier New" w:hAnsi="Courier New" w:cs="Courier New"/>
           <w:lang w:val="en-US"/>
         </w:rPr>
-        <w:t>//</w:t>
-      </w:r>
-      <w:r>
-        <w:rPr>
-          <w:rFonts w:ascii="Courier New" w:hAnsi="Courier New" w:cs="Courier New"/>
-          <w:lang w:val="en-US"/>
-        </w:rPr>
-        <w:t xml:space="preserve">    return bottles &gt; 0;</w:t>
-      </w:r>
-    </w:p>
-    <w:p>
-      <w:pPr>
-        <w:pBdr>
-          <w:top w:val="single" w:sz="4" w:space="1" w:color="auto"/>
-          <w:left w:val="single" w:sz="4" w:space="1" w:color="auto"/>
-          <w:bottom w:val="single" w:sz="4" w:space="1" w:color="auto"/>
-          <w:right w:val="single" w:sz="4" w:space="1" w:color="auto"/>
-        </w:pBdr>
-        <w:spacing w:after="0"/>
-        <w:jc w:val="both"/>
-        <w:rPr>
-          <w:rFonts w:ascii="Courier New" w:hAnsi="Courier New" w:cs="Courier New"/>
-          <w:lang w:val="en-US"/>
-        </w:rPr>
-      </w:pPr>
-      <w:r>
-        <w:rPr>
-          <w:rFonts w:ascii="Courier New" w:hAnsi="Courier New" w:cs="Courier New"/>
-          <w:lang w:val="en-US"/>
-        </w:rPr>
-        <w:t>//</w:t>
-      </w:r>
+        <w:t xml:space="preserve">    </w:t>
+      </w:r>
+      <w:proofErr w:type="gramStart"/>
+      <w:r>
+        <w:rPr>
+          <w:rFonts w:ascii="Courier New" w:hAnsi="Courier New" w:cs="Courier New"/>
+          <w:lang w:val="en-US"/>
+        </w:rPr>
+        <w:t>return</w:t>
+      </w:r>
+      <w:proofErr w:type="gramEnd"/>
+      <w:r>
+        <w:rPr>
+          <w:rFonts w:ascii="Courier New" w:hAnsi="Courier New" w:cs="Courier New"/>
+          <w:lang w:val="en-US"/>
+        </w:rPr>
+        <w:t xml:space="preserve"> coins </w:t>
+      </w:r>
+      <w:r>
+        <w:rPr>
+          <w:rFonts w:ascii="Courier New" w:hAnsi="Courier New" w:cs="Courier New"/>
+          <w:lang w:val="en-US"/>
+        </w:rPr>
+        <w:t>&gt;</w:t>
+      </w:r>
+      <w:r>
+        <w:rPr>
+          <w:rFonts w:ascii="Courier New" w:hAnsi="Courier New" w:cs="Courier New"/>
+          <w:lang w:val="en-US"/>
+        </w:rPr>
+        <w:t>= 100;</w:t>
+      </w:r>
+    </w:p>
+    <w:p>
+      <w:pPr>
+        <w:pBdr>
+          <w:top w:val="single" w:sz="4" w:space="1" w:color="auto"/>
+          <w:left w:val="single" w:sz="4" w:space="1" w:color="auto"/>
+          <w:bottom w:val="single" w:sz="4" w:space="1" w:color="auto"/>
+          <w:right w:val="single" w:sz="4" w:space="1" w:color="auto"/>
+        </w:pBdr>
+        <w:spacing w:after="0"/>
+        <w:jc w:val="both"/>
+        <w:rPr>
+          <w:rFonts w:ascii="Courier New" w:hAnsi="Courier New" w:cs="Courier New"/>
+          <w:lang w:val="en-US"/>
+        </w:rPr>
+      </w:pPr>
       <w:r>
         <w:rPr>
           <w:rFonts w:ascii="Courier New" w:hAnsi="Courier New" w:cs="Courier New"/>
@@ -1708,29 +3049,6 @@
           <w:rFonts w:ascii="Courier New" w:hAnsi="Courier New" w:cs="Courier New"/>
           <w:lang w:val="en-US"/>
         </w:rPr>
-        <w:t xml:space="preserve">  @Before</w:t>
-      </w:r>
-    </w:p>
-    <w:p>
-      <w:pPr>
-        <w:pBdr>
-          <w:top w:val="single" w:sz="4" w:space="1" w:color="auto"/>
-          <w:left w:val="single" w:sz="4" w:space="1" w:color="auto"/>
-          <w:bottom w:val="single" w:sz="4" w:space="1" w:color="auto"/>
-          <w:right w:val="single" w:sz="4" w:space="1" w:color="auto"/>
-        </w:pBdr>
-        <w:spacing w:after="0"/>
-        <w:jc w:val="both"/>
-        <w:rPr>
-          <w:rFonts w:ascii="Courier New" w:hAnsi="Courier New" w:cs="Courier New"/>
-          <w:lang w:val="en-US"/>
-        </w:rPr>
-      </w:pPr>
-      <w:r>
-        <w:rPr>
-          <w:rFonts w:ascii="Courier New" w:hAnsi="Courier New" w:cs="Courier New"/>
-          <w:lang w:val="en-US"/>
-        </w:rPr>
         <w:t xml:space="preserve">  </w:t>
       </w:r>
       <w:proofErr w:type="gramStart"/>
@@ -1739,6 +3057,45 @@
           <w:rFonts w:ascii="Courier New" w:hAnsi="Courier New" w:cs="Courier New"/>
           <w:lang w:val="en-US"/>
         </w:rPr>
+        <w:t>@Transition(</w:t>
+      </w:r>
+      <w:proofErr w:type="gramEnd"/>
+      <w:r>
+        <w:rPr>
+          <w:rFonts w:ascii="Courier New" w:hAnsi="Courier New" w:cs="Courier New"/>
+          <w:lang w:val="en-US"/>
+        </w:rPr>
+        <w:t>"vend")</w:t>
+      </w:r>
+    </w:p>
+    <w:p>
+      <w:pPr>
+        <w:pBdr>
+          <w:top w:val="single" w:sz="4" w:space="1" w:color="auto"/>
+          <w:left w:val="single" w:sz="4" w:space="1" w:color="auto"/>
+          <w:bottom w:val="single" w:sz="4" w:space="1" w:color="auto"/>
+          <w:right w:val="single" w:sz="4" w:space="1" w:color="auto"/>
+        </w:pBdr>
+        <w:spacing w:after="0"/>
+        <w:jc w:val="both"/>
+        <w:rPr>
+          <w:rFonts w:ascii="Courier New" w:hAnsi="Courier New" w:cs="Courier New"/>
+          <w:lang w:val="en-US"/>
+        </w:rPr>
+      </w:pPr>
+      <w:r>
+        <w:rPr>
+          <w:rFonts w:ascii="Courier New" w:hAnsi="Courier New" w:cs="Courier New"/>
+          <w:lang w:val="en-US"/>
+        </w:rPr>
+        <w:t xml:space="preserve">  </w:t>
+      </w:r>
+      <w:proofErr w:type="gramStart"/>
+      <w:r>
+        <w:rPr>
+          <w:rFonts w:ascii="Courier New" w:hAnsi="Courier New" w:cs="Courier New"/>
+          <w:lang w:val="en-US"/>
+        </w:rPr>
         <w:t>public</w:t>
       </w:r>
       <w:proofErr w:type="gramEnd"/>
@@ -1747,1277 +3104,7 @@
           <w:rFonts w:ascii="Courier New" w:hAnsi="Courier New" w:cs="Courier New"/>
           <w:lang w:val="en-US"/>
         </w:rPr>
-        <w:t xml:space="preserve"> void start() {</w:t>
-      </w:r>
-    </w:p>
-    <w:p>
-      <w:pPr>
-        <w:pBdr>
-          <w:top w:val="single" w:sz="4" w:space="1" w:color="auto"/>
-          <w:left w:val="single" w:sz="4" w:space="1" w:color="auto"/>
-          <w:bottom w:val="single" w:sz="4" w:space="1" w:color="auto"/>
-          <w:right w:val="single" w:sz="4" w:space="1" w:color="auto"/>
-        </w:pBdr>
-        <w:spacing w:after="0"/>
-        <w:jc w:val="both"/>
-        <w:rPr>
-          <w:rFonts w:ascii="Courier New" w:hAnsi="Courier New" w:cs="Courier New"/>
-          <w:lang w:val="en-US"/>
-        </w:rPr>
-      </w:pPr>
-      <w:r>
-        <w:rPr>
-          <w:rFonts w:ascii="Courier New" w:hAnsi="Courier New" w:cs="Courier New"/>
-          <w:lang w:val="en-US"/>
-        </w:rPr>
-        <w:t xml:space="preserve">    </w:t>
-      </w:r>
-      <w:proofErr w:type="gramStart"/>
-      <w:r>
-        <w:rPr>
-          <w:rFonts w:ascii="Courier New" w:hAnsi="Courier New" w:cs="Courier New"/>
-          <w:lang w:val="en-US"/>
-        </w:rPr>
-        <w:t>coins</w:t>
-      </w:r>
-      <w:proofErr w:type="gramEnd"/>
-      <w:r>
-        <w:rPr>
-          <w:rFonts w:ascii="Courier New" w:hAnsi="Courier New" w:cs="Courier New"/>
-          <w:lang w:val="en-US"/>
-        </w:rPr>
-        <w:t xml:space="preserve"> = 0;</w:t>
-      </w:r>
-    </w:p>
-    <w:p>
-      <w:pPr>
-        <w:pBdr>
-          <w:top w:val="single" w:sz="4" w:space="1" w:color="auto"/>
-          <w:left w:val="single" w:sz="4" w:space="1" w:color="auto"/>
-          <w:bottom w:val="single" w:sz="4" w:space="1" w:color="auto"/>
-          <w:right w:val="single" w:sz="4" w:space="1" w:color="auto"/>
-        </w:pBdr>
-        <w:spacing w:after="0"/>
-        <w:jc w:val="both"/>
-        <w:rPr>
-          <w:rFonts w:ascii="Courier New" w:hAnsi="Courier New" w:cs="Courier New"/>
-          <w:lang w:val="en-US"/>
-        </w:rPr>
-      </w:pPr>
-      <w:r>
-        <w:rPr>
-          <w:rFonts w:ascii="Courier New" w:hAnsi="Courier New" w:cs="Courier New"/>
-          <w:lang w:val="en-US"/>
-        </w:rPr>
-        <w:t xml:space="preserve">    //uncomment this for failure to continue with 0 available transitions</w:t>
-      </w:r>
-    </w:p>
-    <w:p>
-      <w:pPr>
-        <w:pBdr>
-          <w:top w:val="single" w:sz="4" w:space="1" w:color="auto"/>
-          <w:left w:val="single" w:sz="4" w:space="1" w:color="auto"/>
-          <w:bottom w:val="single" w:sz="4" w:space="1" w:color="auto"/>
-          <w:right w:val="single" w:sz="4" w:space="1" w:color="auto"/>
-        </w:pBdr>
-        <w:spacing w:after="0"/>
-        <w:jc w:val="both"/>
-        <w:rPr>
-          <w:rFonts w:ascii="Courier New" w:hAnsi="Courier New" w:cs="Courier New"/>
-          <w:lang w:val="en-US"/>
-        </w:rPr>
-      </w:pPr>
-      <w:r>
-        <w:rPr>
-          <w:rFonts w:ascii="Courier New" w:hAnsi="Courier New" w:cs="Courier New"/>
-          <w:lang w:val="en-US"/>
-        </w:rPr>
-        <w:t xml:space="preserve">    </w:t>
-      </w:r>
-      <w:proofErr w:type="gramStart"/>
-      <w:r>
-        <w:rPr>
-          <w:rFonts w:ascii="Courier New" w:hAnsi="Courier New" w:cs="Courier New"/>
-          <w:lang w:val="en-US"/>
-        </w:rPr>
-        <w:t>bottles</w:t>
-      </w:r>
-      <w:proofErr w:type="gramEnd"/>
-      <w:r>
-        <w:rPr>
-          <w:rFonts w:ascii="Courier New" w:hAnsi="Courier New" w:cs="Courier New"/>
-          <w:lang w:val="en-US"/>
-        </w:rPr>
-        <w:t xml:space="preserve"> = 10;</w:t>
-      </w:r>
-    </w:p>
-    <w:p>
-      <w:pPr>
-        <w:pBdr>
-          <w:top w:val="single" w:sz="4" w:space="1" w:color="auto"/>
-          <w:left w:val="single" w:sz="4" w:space="1" w:color="auto"/>
-          <w:bottom w:val="single" w:sz="4" w:space="1" w:color="auto"/>
-          <w:right w:val="single" w:sz="4" w:space="1" w:color="auto"/>
-        </w:pBdr>
-        <w:spacing w:after="0"/>
-        <w:jc w:val="both"/>
-        <w:rPr>
-          <w:rFonts w:ascii="Courier New" w:hAnsi="Courier New" w:cs="Courier New"/>
-          <w:lang w:val="en-US"/>
-        </w:rPr>
-      </w:pPr>
-      <w:r>
-        <w:rPr>
-          <w:rFonts w:ascii="Courier New" w:hAnsi="Courier New" w:cs="Courier New"/>
-          <w:lang w:val="en-US"/>
-        </w:rPr>
-        <w:t xml:space="preserve">    </w:t>
-      </w:r>
-      <w:proofErr w:type="spellStart"/>
-      <w:proofErr w:type="gramStart"/>
-      <w:r>
-        <w:rPr>
-          <w:rFonts w:ascii="Courier New" w:hAnsi="Courier New" w:cs="Courier New"/>
-          <w:lang w:val="en-US"/>
-        </w:rPr>
-        <w:t>int</w:t>
-      </w:r>
-      <w:proofErr w:type="spellEnd"/>
-      <w:proofErr w:type="gramEnd"/>
-      <w:r>
-        <w:rPr>
-          <w:rFonts w:ascii="Courier New" w:hAnsi="Courier New" w:cs="Courier New"/>
-          <w:lang w:val="en-US"/>
-        </w:rPr>
-        <w:t xml:space="preserve"> tests = </w:t>
-      </w:r>
-      <w:proofErr w:type="spellStart"/>
-      <w:r>
-        <w:rPr>
-          <w:rFonts w:ascii="Courier New" w:hAnsi="Courier New" w:cs="Courier New"/>
-          <w:lang w:val="en-US"/>
-        </w:rPr>
-        <w:t>testSuite.getHistory</w:t>
-      </w:r>
-      <w:proofErr w:type="spellEnd"/>
-      <w:r>
-        <w:rPr>
-          <w:rFonts w:ascii="Courier New" w:hAnsi="Courier New" w:cs="Courier New"/>
-          <w:lang w:val="en-US"/>
-        </w:rPr>
-        <w:t>().size()+1;</w:t>
-      </w:r>
-    </w:p>
-    <w:p>
-      <w:pPr>
-        <w:pBdr>
-          <w:top w:val="single" w:sz="4" w:space="1" w:color="auto"/>
-          <w:left w:val="single" w:sz="4" w:space="1" w:color="auto"/>
-          <w:bottom w:val="single" w:sz="4" w:space="1" w:color="auto"/>
-          <w:right w:val="single" w:sz="4" w:space="1" w:color="auto"/>
-        </w:pBdr>
-        <w:spacing w:after="0"/>
-        <w:jc w:val="both"/>
-        <w:rPr>
-          <w:rFonts w:ascii="Courier New" w:hAnsi="Courier New" w:cs="Courier New"/>
-          <w:lang w:val="en-US"/>
-        </w:rPr>
-      </w:pPr>
-      <w:r>
-        <w:rPr>
-          <w:rFonts w:ascii="Courier New" w:hAnsi="Courier New" w:cs="Courier New"/>
-          <w:lang w:val="en-US"/>
-        </w:rPr>
-        <w:t xml:space="preserve">  }</w:t>
-      </w:r>
-    </w:p>
-    <w:p>
-      <w:pPr>
-        <w:pBdr>
-          <w:top w:val="single" w:sz="4" w:space="1" w:color="auto"/>
-          <w:left w:val="single" w:sz="4" w:space="1" w:color="auto"/>
-          <w:bottom w:val="single" w:sz="4" w:space="1" w:color="auto"/>
-          <w:right w:val="single" w:sz="4" w:space="1" w:color="auto"/>
-        </w:pBdr>
-        <w:spacing w:after="0"/>
-        <w:jc w:val="both"/>
-        <w:rPr>
-          <w:rFonts w:ascii="Courier New" w:hAnsi="Courier New" w:cs="Courier New"/>
-          <w:lang w:val="en-US"/>
-        </w:rPr>
-      </w:pPr>
-    </w:p>
-    <w:p>
-      <w:pPr>
-        <w:pBdr>
-          <w:top w:val="single" w:sz="4" w:space="1" w:color="auto"/>
-          <w:left w:val="single" w:sz="4" w:space="1" w:color="auto"/>
-          <w:bottom w:val="single" w:sz="4" w:space="1" w:color="auto"/>
-          <w:right w:val="single" w:sz="4" w:space="1" w:color="auto"/>
-        </w:pBdr>
-        <w:spacing w:after="0"/>
-        <w:jc w:val="both"/>
-        <w:rPr>
-          <w:rFonts w:ascii="Courier New" w:hAnsi="Courier New" w:cs="Courier New"/>
-          <w:lang w:val="en-US"/>
-        </w:rPr>
-      </w:pPr>
-      <w:r>
-        <w:rPr>
-          <w:rFonts w:ascii="Courier New" w:hAnsi="Courier New" w:cs="Courier New"/>
-          <w:lang w:val="en-US"/>
-        </w:rPr>
-        <w:t xml:space="preserve">  @</w:t>
-      </w:r>
-      <w:proofErr w:type="spellStart"/>
-      <w:r>
-        <w:rPr>
-          <w:rFonts w:ascii="Courier New" w:hAnsi="Courier New" w:cs="Courier New"/>
-          <w:lang w:val="en-US"/>
-        </w:rPr>
-        <w:t>AfterSuite</w:t>
-      </w:r>
-      <w:proofErr w:type="spellEnd"/>
-    </w:p>
-    <w:p>
-      <w:pPr>
-        <w:pBdr>
-          <w:top w:val="single" w:sz="4" w:space="1" w:color="auto"/>
-          <w:left w:val="single" w:sz="4" w:space="1" w:color="auto"/>
-          <w:bottom w:val="single" w:sz="4" w:space="1" w:color="auto"/>
-          <w:right w:val="single" w:sz="4" w:space="1" w:color="auto"/>
-        </w:pBdr>
-        <w:spacing w:after="0"/>
-        <w:jc w:val="both"/>
-        <w:rPr>
-          <w:rFonts w:ascii="Courier New" w:hAnsi="Courier New" w:cs="Courier New"/>
-          <w:lang w:val="en-US"/>
-        </w:rPr>
-      </w:pPr>
-      <w:r>
-        <w:rPr>
-          <w:rFonts w:ascii="Courier New" w:hAnsi="Courier New" w:cs="Courier New"/>
-          <w:lang w:val="en-US"/>
-        </w:rPr>
-        <w:t xml:space="preserve">  </w:t>
-      </w:r>
-      <w:proofErr w:type="gramStart"/>
-      <w:r>
-        <w:rPr>
-          <w:rFonts w:ascii="Courier New" w:hAnsi="Courier New" w:cs="Courier New"/>
-          <w:lang w:val="en-US"/>
-        </w:rPr>
-        <w:t>public</w:t>
-      </w:r>
-      <w:proofErr w:type="gramEnd"/>
-      <w:r>
-        <w:rPr>
-          <w:rFonts w:ascii="Courier New" w:hAnsi="Courier New" w:cs="Courier New"/>
-          <w:lang w:val="en-US"/>
-        </w:rPr>
-        <w:t xml:space="preserve"> void done() {</w:t>
-      </w:r>
-    </w:p>
-    <w:p>
-      <w:pPr>
-        <w:pBdr>
-          <w:top w:val="single" w:sz="4" w:space="1" w:color="auto"/>
-          <w:left w:val="single" w:sz="4" w:space="1" w:color="auto"/>
-          <w:bottom w:val="single" w:sz="4" w:space="1" w:color="auto"/>
-          <w:right w:val="single" w:sz="4" w:space="1" w:color="auto"/>
-        </w:pBdr>
-        <w:spacing w:after="0"/>
-        <w:jc w:val="both"/>
-        <w:rPr>
-          <w:rFonts w:ascii="Courier New" w:hAnsi="Courier New" w:cs="Courier New"/>
-          <w:lang w:val="en-US"/>
-        </w:rPr>
-      </w:pPr>
-      <w:r>
-        <w:rPr>
-          <w:rFonts w:ascii="Courier New" w:hAnsi="Courier New" w:cs="Courier New"/>
-          <w:lang w:val="en-US"/>
-        </w:rPr>
-        <w:t xml:space="preserve">  }</w:t>
-      </w:r>
-    </w:p>
-    <w:p>
-      <w:pPr>
-        <w:pBdr>
-          <w:top w:val="single" w:sz="4" w:space="1" w:color="auto"/>
-          <w:left w:val="single" w:sz="4" w:space="1" w:color="auto"/>
-          <w:bottom w:val="single" w:sz="4" w:space="1" w:color="auto"/>
-          <w:right w:val="single" w:sz="4" w:space="1" w:color="auto"/>
-        </w:pBdr>
-        <w:spacing w:after="0"/>
-        <w:jc w:val="both"/>
-        <w:rPr>
-          <w:rFonts w:ascii="Courier New" w:hAnsi="Courier New" w:cs="Courier New"/>
-          <w:lang w:val="en-US"/>
-        </w:rPr>
-      </w:pPr>
-    </w:p>
-    <w:p>
-      <w:pPr>
-        <w:pBdr>
-          <w:top w:val="single" w:sz="4" w:space="1" w:color="auto"/>
-          <w:left w:val="single" w:sz="4" w:space="1" w:color="auto"/>
-          <w:bottom w:val="single" w:sz="4" w:space="1" w:color="auto"/>
-          <w:right w:val="single" w:sz="4" w:space="1" w:color="auto"/>
-        </w:pBdr>
-        <w:spacing w:after="0"/>
-        <w:jc w:val="both"/>
-        <w:rPr>
-          <w:rFonts w:ascii="Courier New" w:hAnsi="Courier New" w:cs="Courier New"/>
-          <w:lang w:val="en-US"/>
-        </w:rPr>
-      </w:pPr>
-      <w:r>
-        <w:rPr>
-          <w:rFonts w:ascii="Courier New" w:hAnsi="Courier New" w:cs="Courier New"/>
-          <w:lang w:val="en-US"/>
-        </w:rPr>
-        <w:t xml:space="preserve">  </w:t>
-      </w:r>
-      <w:proofErr w:type="gramStart"/>
-      <w:r>
-        <w:rPr>
-          <w:rFonts w:ascii="Courier New" w:hAnsi="Courier New" w:cs="Courier New"/>
-          <w:lang w:val="en-US"/>
-        </w:rPr>
-        <w:t>@Guard(</w:t>
-      </w:r>
-      <w:proofErr w:type="gramEnd"/>
-      <w:r>
-        <w:rPr>
-          <w:rFonts w:ascii="Courier New" w:hAnsi="Courier New" w:cs="Courier New"/>
-          <w:lang w:val="en-US"/>
-        </w:rPr>
-        <w:t>"20cents")</w:t>
-      </w:r>
-    </w:p>
-    <w:p>
-      <w:pPr>
-        <w:pBdr>
-          <w:top w:val="single" w:sz="4" w:space="1" w:color="auto"/>
-          <w:left w:val="single" w:sz="4" w:space="1" w:color="auto"/>
-          <w:bottom w:val="single" w:sz="4" w:space="1" w:color="auto"/>
-          <w:right w:val="single" w:sz="4" w:space="1" w:color="auto"/>
-        </w:pBdr>
-        <w:spacing w:after="0"/>
-        <w:jc w:val="both"/>
-        <w:rPr>
-          <w:rFonts w:ascii="Courier New" w:hAnsi="Courier New" w:cs="Courier New"/>
-          <w:lang w:val="en-US"/>
-        </w:rPr>
-      </w:pPr>
-      <w:r>
-        <w:rPr>
-          <w:rFonts w:ascii="Courier New" w:hAnsi="Courier New" w:cs="Courier New"/>
-          <w:lang w:val="en-US"/>
-        </w:rPr>
-        <w:t xml:space="preserve">  </w:t>
-      </w:r>
-      <w:proofErr w:type="gramStart"/>
-      <w:r>
-        <w:rPr>
-          <w:rFonts w:ascii="Courier New" w:hAnsi="Courier New" w:cs="Courier New"/>
-          <w:lang w:val="en-US"/>
-        </w:rPr>
-        <w:t>public</w:t>
-      </w:r>
-      <w:proofErr w:type="gramEnd"/>
-      <w:r>
-        <w:rPr>
-          <w:rFonts w:ascii="Courier New" w:hAnsi="Courier New" w:cs="Courier New"/>
-          <w:lang w:val="en-US"/>
-        </w:rPr>
-        <w:t xml:space="preserve"> </w:t>
-      </w:r>
-      <w:proofErr w:type="spellStart"/>
-      <w:r>
-        <w:rPr>
-          <w:rFonts w:ascii="Courier New" w:hAnsi="Courier New" w:cs="Courier New"/>
-          <w:lang w:val="en-US"/>
-        </w:rPr>
-        <w:t>boolean</w:t>
-      </w:r>
-      <w:proofErr w:type="spellEnd"/>
-      <w:r>
-        <w:rPr>
-          <w:rFonts w:ascii="Courier New" w:hAnsi="Courier New" w:cs="Courier New"/>
-          <w:lang w:val="en-US"/>
-        </w:rPr>
-        <w:t xml:space="preserve"> allow20cents() {</w:t>
-      </w:r>
-    </w:p>
-    <w:p>
-      <w:pPr>
-        <w:pBdr>
-          <w:top w:val="single" w:sz="4" w:space="1" w:color="auto"/>
-          <w:left w:val="single" w:sz="4" w:space="1" w:color="auto"/>
-          <w:bottom w:val="single" w:sz="4" w:space="1" w:color="auto"/>
-          <w:right w:val="single" w:sz="4" w:space="1" w:color="auto"/>
-        </w:pBdr>
-        <w:spacing w:after="0"/>
-        <w:jc w:val="both"/>
-        <w:rPr>
-          <w:rFonts w:ascii="Courier New" w:hAnsi="Courier New" w:cs="Courier New"/>
-          <w:lang w:val="en-US"/>
-        </w:rPr>
-      </w:pPr>
-      <w:r>
-        <w:rPr>
-          <w:rFonts w:ascii="Courier New" w:hAnsi="Courier New" w:cs="Courier New"/>
-          <w:lang w:val="en-US"/>
-        </w:rPr>
-        <w:t xml:space="preserve">    </w:t>
-      </w:r>
-      <w:proofErr w:type="gramStart"/>
-      <w:r>
-        <w:rPr>
-          <w:rFonts w:ascii="Courier New" w:hAnsi="Courier New" w:cs="Courier New"/>
-          <w:lang w:val="en-US"/>
-        </w:rPr>
-        <w:t>return</w:t>
-      </w:r>
-      <w:proofErr w:type="gramEnd"/>
-      <w:r>
-        <w:rPr>
-          <w:rFonts w:ascii="Courier New" w:hAnsi="Courier New" w:cs="Courier New"/>
-          <w:lang w:val="en-US"/>
-        </w:rPr>
-        <w:t xml:space="preserve"> coins &lt;= 80;</w:t>
-      </w:r>
-    </w:p>
-    <w:p>
-      <w:pPr>
-        <w:pBdr>
-          <w:top w:val="single" w:sz="4" w:space="1" w:color="auto"/>
-          <w:left w:val="single" w:sz="4" w:space="1" w:color="auto"/>
-          <w:bottom w:val="single" w:sz="4" w:space="1" w:color="auto"/>
-          <w:right w:val="single" w:sz="4" w:space="1" w:color="auto"/>
-        </w:pBdr>
-        <w:spacing w:after="0"/>
-        <w:jc w:val="both"/>
-        <w:rPr>
-          <w:rFonts w:ascii="Courier New" w:hAnsi="Courier New" w:cs="Courier New"/>
-          <w:lang w:val="en-US"/>
-        </w:rPr>
-      </w:pPr>
-      <w:r>
-        <w:rPr>
-          <w:rFonts w:ascii="Courier New" w:hAnsi="Courier New" w:cs="Courier New"/>
-          <w:lang w:val="en-US"/>
-        </w:rPr>
-        <w:t xml:space="preserve">  }</w:t>
-      </w:r>
-    </w:p>
-    <w:p>
-      <w:pPr>
-        <w:pBdr>
-          <w:top w:val="single" w:sz="4" w:space="1" w:color="auto"/>
-          <w:left w:val="single" w:sz="4" w:space="1" w:color="auto"/>
-          <w:bottom w:val="single" w:sz="4" w:space="1" w:color="auto"/>
-          <w:right w:val="single" w:sz="4" w:space="1" w:color="auto"/>
-        </w:pBdr>
-        <w:spacing w:after="0"/>
-        <w:jc w:val="both"/>
-        <w:rPr>
-          <w:rFonts w:ascii="Courier New" w:hAnsi="Courier New" w:cs="Courier New"/>
-          <w:lang w:val="en-US"/>
-        </w:rPr>
-      </w:pPr>
-    </w:p>
-    <w:p>
-      <w:pPr>
-        <w:pBdr>
-          <w:top w:val="single" w:sz="4" w:space="1" w:color="auto"/>
-          <w:left w:val="single" w:sz="4" w:space="1" w:color="auto"/>
-          <w:bottom w:val="single" w:sz="4" w:space="1" w:color="auto"/>
-          <w:right w:val="single" w:sz="4" w:space="1" w:color="auto"/>
-        </w:pBdr>
-        <w:spacing w:after="0"/>
-        <w:jc w:val="both"/>
-        <w:rPr>
-          <w:rFonts w:ascii="Courier New" w:hAnsi="Courier New" w:cs="Courier New"/>
-          <w:lang w:val="en-US"/>
-        </w:rPr>
-      </w:pPr>
-      <w:r>
-        <w:rPr>
-          <w:rFonts w:ascii="Courier New" w:hAnsi="Courier New" w:cs="Courier New"/>
-          <w:lang w:val="en-US"/>
-        </w:rPr>
-        <w:t xml:space="preserve">  </w:t>
-      </w:r>
-      <w:proofErr w:type="gramStart"/>
-      <w:r>
-        <w:rPr>
-          <w:rFonts w:ascii="Courier New" w:hAnsi="Courier New" w:cs="Courier New"/>
-          <w:lang w:val="en-US"/>
-        </w:rPr>
-        <w:t>@Transition(</w:t>
-      </w:r>
-      <w:proofErr w:type="gramEnd"/>
-      <w:r>
-        <w:rPr>
-          <w:rFonts w:ascii="Courier New" w:hAnsi="Courier New" w:cs="Courier New"/>
-          <w:lang w:val="en-US"/>
-        </w:rPr>
-        <w:t>"20cents")</w:t>
-      </w:r>
-    </w:p>
-    <w:p>
-      <w:pPr>
-        <w:pBdr>
-          <w:top w:val="single" w:sz="4" w:space="1" w:color="auto"/>
-          <w:left w:val="single" w:sz="4" w:space="1" w:color="auto"/>
-          <w:bottom w:val="single" w:sz="4" w:space="1" w:color="auto"/>
-          <w:right w:val="single" w:sz="4" w:space="1" w:color="auto"/>
-        </w:pBdr>
-        <w:spacing w:after="0"/>
-        <w:jc w:val="both"/>
-        <w:rPr>
-          <w:rFonts w:ascii="Courier New" w:hAnsi="Courier New" w:cs="Courier New"/>
-          <w:lang w:val="en-US"/>
-        </w:rPr>
-      </w:pPr>
-      <w:r>
-        <w:rPr>
-          <w:rFonts w:ascii="Courier New" w:hAnsi="Courier New" w:cs="Courier New"/>
-          <w:lang w:val="en-US"/>
-        </w:rPr>
-        <w:t xml:space="preserve">  </w:t>
-      </w:r>
-      <w:proofErr w:type="gramStart"/>
-      <w:r>
-        <w:rPr>
-          <w:rFonts w:ascii="Courier New" w:hAnsi="Courier New" w:cs="Courier New"/>
-          <w:lang w:val="en-US"/>
-        </w:rPr>
-        <w:t>public</w:t>
-      </w:r>
-      <w:proofErr w:type="gramEnd"/>
-      <w:r>
-        <w:rPr>
-          <w:rFonts w:ascii="Courier New" w:hAnsi="Courier New" w:cs="Courier New"/>
-          <w:lang w:val="en-US"/>
-        </w:rPr>
-        <w:t xml:space="preserve"> void insert20cents() {</w:t>
-      </w:r>
-    </w:p>
-    <w:p>
-      <w:pPr>
-        <w:pBdr>
-          <w:top w:val="single" w:sz="4" w:space="1" w:color="auto"/>
-          <w:left w:val="single" w:sz="4" w:space="1" w:color="auto"/>
-          <w:bottom w:val="single" w:sz="4" w:space="1" w:color="auto"/>
-          <w:right w:val="single" w:sz="4" w:space="1" w:color="auto"/>
-        </w:pBdr>
-        <w:spacing w:after="0"/>
-        <w:jc w:val="both"/>
-        <w:rPr>
-          <w:rFonts w:ascii="Courier New" w:hAnsi="Courier New" w:cs="Courier New"/>
-          <w:lang w:val="en-US"/>
-        </w:rPr>
-      </w:pPr>
-      <w:r>
-        <w:rPr>
-          <w:rFonts w:ascii="Courier New" w:hAnsi="Courier New" w:cs="Courier New"/>
-          <w:lang w:val="en-US"/>
-        </w:rPr>
-        <w:t xml:space="preserve">    </w:t>
-      </w:r>
-      <w:proofErr w:type="spellStart"/>
-      <w:proofErr w:type="gramStart"/>
-      <w:r>
-        <w:rPr>
-          <w:rFonts w:ascii="Courier New" w:hAnsi="Courier New" w:cs="Courier New"/>
-          <w:lang w:val="en-US"/>
-        </w:rPr>
-        <w:t>scripter.step</w:t>
-      </w:r>
-      <w:proofErr w:type="spellEnd"/>
-      <w:r>
-        <w:rPr>
-          <w:rFonts w:ascii="Courier New" w:hAnsi="Courier New" w:cs="Courier New"/>
-          <w:lang w:val="en-US"/>
-        </w:rPr>
-        <w:t>(</w:t>
-      </w:r>
-      <w:proofErr w:type="gramEnd"/>
-      <w:r>
-        <w:rPr>
-          <w:rFonts w:ascii="Courier New" w:hAnsi="Courier New" w:cs="Courier New"/>
-          <w:lang w:val="en-US"/>
-        </w:rPr>
-        <w:t>"INSERT 20");</w:t>
-      </w:r>
-    </w:p>
-    <w:p>
-      <w:pPr>
-        <w:pBdr>
-          <w:top w:val="single" w:sz="4" w:space="1" w:color="auto"/>
-          <w:left w:val="single" w:sz="4" w:space="1" w:color="auto"/>
-          <w:bottom w:val="single" w:sz="4" w:space="1" w:color="auto"/>
-          <w:right w:val="single" w:sz="4" w:space="1" w:color="auto"/>
-        </w:pBdr>
-        <w:spacing w:after="0"/>
-        <w:jc w:val="both"/>
-        <w:rPr>
-          <w:rFonts w:ascii="Courier New" w:hAnsi="Courier New" w:cs="Courier New"/>
-          <w:lang w:val="en-US"/>
-        </w:rPr>
-      </w:pPr>
-      <w:r>
-        <w:rPr>
-          <w:rFonts w:ascii="Courier New" w:hAnsi="Courier New" w:cs="Courier New"/>
-          <w:lang w:val="en-US"/>
-        </w:rPr>
-        <w:t xml:space="preserve">    </w:t>
-      </w:r>
-      <w:proofErr w:type="gramStart"/>
-      <w:r>
-        <w:rPr>
-          <w:rFonts w:ascii="Courier New" w:hAnsi="Courier New" w:cs="Courier New"/>
-          <w:lang w:val="en-US"/>
-        </w:rPr>
-        <w:t>coins</w:t>
-      </w:r>
-      <w:proofErr w:type="gramEnd"/>
-      <w:r>
-        <w:rPr>
-          <w:rFonts w:ascii="Courier New" w:hAnsi="Courier New" w:cs="Courier New"/>
-          <w:lang w:val="en-US"/>
-        </w:rPr>
-        <w:t xml:space="preserve"> += 20;</w:t>
-      </w:r>
-    </w:p>
-    <w:p>
-      <w:pPr>
-        <w:pBdr>
-          <w:top w:val="single" w:sz="4" w:space="1" w:color="auto"/>
-          <w:left w:val="single" w:sz="4" w:space="1" w:color="auto"/>
-          <w:bottom w:val="single" w:sz="4" w:space="1" w:color="auto"/>
-          <w:right w:val="single" w:sz="4" w:space="1" w:color="auto"/>
-        </w:pBdr>
-        <w:spacing w:after="0"/>
-        <w:jc w:val="both"/>
-        <w:rPr>
-          <w:rFonts w:ascii="Courier New" w:hAnsi="Courier New" w:cs="Courier New"/>
-          <w:lang w:val="en-US"/>
-        </w:rPr>
-      </w:pPr>
-      <w:r>
-        <w:rPr>
-          <w:rFonts w:ascii="Courier New" w:hAnsi="Courier New" w:cs="Courier New"/>
-          <w:lang w:val="en-US"/>
-        </w:rPr>
-        <w:t xml:space="preserve">  }</w:t>
-      </w:r>
-    </w:p>
-    <w:p>
-      <w:pPr>
-        <w:pBdr>
-          <w:top w:val="single" w:sz="4" w:space="1" w:color="auto"/>
-          <w:left w:val="single" w:sz="4" w:space="1" w:color="auto"/>
-          <w:bottom w:val="single" w:sz="4" w:space="1" w:color="auto"/>
-          <w:right w:val="single" w:sz="4" w:space="1" w:color="auto"/>
-        </w:pBdr>
-        <w:spacing w:after="0"/>
-        <w:jc w:val="both"/>
-        <w:rPr>
-          <w:rFonts w:ascii="Courier New" w:hAnsi="Courier New" w:cs="Courier New"/>
-          <w:lang w:val="en-US"/>
-        </w:rPr>
-      </w:pPr>
-    </w:p>
-    <w:p>
-      <w:pPr>
-        <w:pBdr>
-          <w:top w:val="single" w:sz="4" w:space="1" w:color="auto"/>
-          <w:left w:val="single" w:sz="4" w:space="1" w:color="auto"/>
-          <w:bottom w:val="single" w:sz="4" w:space="1" w:color="auto"/>
-          <w:right w:val="single" w:sz="4" w:space="1" w:color="auto"/>
-        </w:pBdr>
-        <w:spacing w:after="0"/>
-        <w:jc w:val="both"/>
-        <w:rPr>
-          <w:rFonts w:ascii="Courier New" w:hAnsi="Courier New" w:cs="Courier New"/>
-          <w:lang w:val="en-US"/>
-        </w:rPr>
-      </w:pPr>
-      <w:r>
-        <w:rPr>
-          <w:rFonts w:ascii="Courier New" w:hAnsi="Courier New" w:cs="Courier New"/>
-          <w:lang w:val="en-US"/>
-        </w:rPr>
-        <w:t xml:space="preserve">  </w:t>
-      </w:r>
-      <w:proofErr w:type="gramStart"/>
-      <w:r>
-        <w:rPr>
-          <w:rFonts w:ascii="Courier New" w:hAnsi="Courier New" w:cs="Courier New"/>
-          <w:lang w:val="en-US"/>
-        </w:rPr>
-        <w:t>@Guard(</w:t>
-      </w:r>
-      <w:proofErr w:type="gramEnd"/>
-      <w:r>
-        <w:rPr>
-          <w:rFonts w:ascii="Courier New" w:hAnsi="Courier New" w:cs="Courier New"/>
-          <w:lang w:val="en-US"/>
-        </w:rPr>
-        <w:t>"10cents")</w:t>
-      </w:r>
-    </w:p>
-    <w:p>
-      <w:pPr>
-        <w:pBdr>
-          <w:top w:val="single" w:sz="4" w:space="1" w:color="auto"/>
-          <w:left w:val="single" w:sz="4" w:space="1" w:color="auto"/>
-          <w:bottom w:val="single" w:sz="4" w:space="1" w:color="auto"/>
-          <w:right w:val="single" w:sz="4" w:space="1" w:color="auto"/>
-        </w:pBdr>
-        <w:spacing w:after="0"/>
-        <w:jc w:val="both"/>
-        <w:rPr>
-          <w:rFonts w:ascii="Courier New" w:hAnsi="Courier New" w:cs="Courier New"/>
-          <w:lang w:val="en-US"/>
-        </w:rPr>
-      </w:pPr>
-      <w:r>
-        <w:rPr>
-          <w:rFonts w:ascii="Courier New" w:hAnsi="Courier New" w:cs="Courier New"/>
-          <w:lang w:val="en-US"/>
-        </w:rPr>
-        <w:t xml:space="preserve">  </w:t>
-      </w:r>
-      <w:proofErr w:type="gramStart"/>
-      <w:r>
-        <w:rPr>
-          <w:rFonts w:ascii="Courier New" w:hAnsi="Courier New" w:cs="Courier New"/>
-          <w:lang w:val="en-US"/>
-        </w:rPr>
-        <w:t>public</w:t>
-      </w:r>
-      <w:proofErr w:type="gramEnd"/>
-      <w:r>
-        <w:rPr>
-          <w:rFonts w:ascii="Courier New" w:hAnsi="Courier New" w:cs="Courier New"/>
-          <w:lang w:val="en-US"/>
-        </w:rPr>
-        <w:t xml:space="preserve"> </w:t>
-      </w:r>
-      <w:proofErr w:type="spellStart"/>
-      <w:r>
-        <w:rPr>
-          <w:rFonts w:ascii="Courier New" w:hAnsi="Courier New" w:cs="Courier New"/>
-          <w:lang w:val="en-US"/>
-        </w:rPr>
-        <w:t>boolean</w:t>
-      </w:r>
-      <w:proofErr w:type="spellEnd"/>
-      <w:r>
-        <w:rPr>
-          <w:rFonts w:ascii="Courier New" w:hAnsi="Courier New" w:cs="Courier New"/>
-          <w:lang w:val="en-US"/>
-        </w:rPr>
-        <w:t xml:space="preserve"> allow10cents() {</w:t>
-      </w:r>
-    </w:p>
-    <w:p>
-      <w:pPr>
-        <w:pBdr>
-          <w:top w:val="single" w:sz="4" w:space="1" w:color="auto"/>
-          <w:left w:val="single" w:sz="4" w:space="1" w:color="auto"/>
-          <w:bottom w:val="single" w:sz="4" w:space="1" w:color="auto"/>
-          <w:right w:val="single" w:sz="4" w:space="1" w:color="auto"/>
-        </w:pBdr>
-        <w:spacing w:after="0"/>
-        <w:jc w:val="both"/>
-        <w:rPr>
-          <w:rFonts w:ascii="Courier New" w:hAnsi="Courier New" w:cs="Courier New"/>
-          <w:lang w:val="en-US"/>
-        </w:rPr>
-      </w:pPr>
-      <w:r>
-        <w:rPr>
-          <w:rFonts w:ascii="Courier New" w:hAnsi="Courier New" w:cs="Courier New"/>
-          <w:lang w:val="en-US"/>
-        </w:rPr>
-        <w:t xml:space="preserve">    </w:t>
-      </w:r>
-      <w:proofErr w:type="gramStart"/>
-      <w:r>
-        <w:rPr>
-          <w:rFonts w:ascii="Courier New" w:hAnsi="Courier New" w:cs="Courier New"/>
-          <w:lang w:val="en-US"/>
-        </w:rPr>
-        <w:t>return</w:t>
-      </w:r>
-      <w:proofErr w:type="gramEnd"/>
-      <w:r>
-        <w:rPr>
-          <w:rFonts w:ascii="Courier New" w:hAnsi="Courier New" w:cs="Courier New"/>
-          <w:lang w:val="en-US"/>
-        </w:rPr>
-        <w:t xml:space="preserve"> coins &lt;= 90;</w:t>
-      </w:r>
-    </w:p>
-    <w:p>
-      <w:pPr>
-        <w:pBdr>
-          <w:top w:val="single" w:sz="4" w:space="1" w:color="auto"/>
-          <w:left w:val="single" w:sz="4" w:space="1" w:color="auto"/>
-          <w:bottom w:val="single" w:sz="4" w:space="1" w:color="auto"/>
-          <w:right w:val="single" w:sz="4" w:space="1" w:color="auto"/>
-        </w:pBdr>
-        <w:spacing w:after="0"/>
-        <w:jc w:val="both"/>
-        <w:rPr>
-          <w:rFonts w:ascii="Courier New" w:hAnsi="Courier New" w:cs="Courier New"/>
-          <w:lang w:val="en-US"/>
-        </w:rPr>
-      </w:pPr>
-      <w:r>
-        <w:rPr>
-          <w:rFonts w:ascii="Courier New" w:hAnsi="Courier New" w:cs="Courier New"/>
-          <w:lang w:val="en-US"/>
-        </w:rPr>
-        <w:t xml:space="preserve">  }</w:t>
-      </w:r>
-    </w:p>
-    <w:p>
-      <w:pPr>
-        <w:pBdr>
-          <w:top w:val="single" w:sz="4" w:space="1" w:color="auto"/>
-          <w:left w:val="single" w:sz="4" w:space="1" w:color="auto"/>
-          <w:bottom w:val="single" w:sz="4" w:space="1" w:color="auto"/>
-          <w:right w:val="single" w:sz="4" w:space="1" w:color="auto"/>
-        </w:pBdr>
-        <w:spacing w:after="0"/>
-        <w:jc w:val="both"/>
-        <w:rPr>
-          <w:rFonts w:ascii="Courier New" w:hAnsi="Courier New" w:cs="Courier New"/>
-          <w:lang w:val="en-US"/>
-        </w:rPr>
-      </w:pPr>
-    </w:p>
-    <w:p>
-      <w:pPr>
-        <w:pBdr>
-          <w:top w:val="single" w:sz="4" w:space="1" w:color="auto"/>
-          <w:left w:val="single" w:sz="4" w:space="1" w:color="auto"/>
-          <w:bottom w:val="single" w:sz="4" w:space="1" w:color="auto"/>
-          <w:right w:val="single" w:sz="4" w:space="1" w:color="auto"/>
-        </w:pBdr>
-        <w:spacing w:after="0"/>
-        <w:jc w:val="both"/>
-        <w:rPr>
-          <w:rFonts w:ascii="Courier New" w:hAnsi="Courier New" w:cs="Courier New"/>
-          <w:lang w:val="en-US"/>
-        </w:rPr>
-      </w:pPr>
-      <w:r>
-        <w:rPr>
-          <w:rFonts w:ascii="Courier New" w:hAnsi="Courier New" w:cs="Courier New"/>
-          <w:lang w:val="en-US"/>
-        </w:rPr>
-        <w:t xml:space="preserve">  </w:t>
-      </w:r>
-      <w:proofErr w:type="gramStart"/>
-      <w:r>
-        <w:rPr>
-          <w:rFonts w:ascii="Courier New" w:hAnsi="Courier New" w:cs="Courier New"/>
-          <w:lang w:val="en-US"/>
-        </w:rPr>
-        <w:t>@Transition(</w:t>
-      </w:r>
-      <w:proofErr w:type="gramEnd"/>
-      <w:r>
-        <w:rPr>
-          <w:rFonts w:ascii="Courier New" w:hAnsi="Courier New" w:cs="Courier New"/>
-          <w:lang w:val="en-US"/>
-        </w:rPr>
-        <w:t>"10cents")</w:t>
-      </w:r>
-    </w:p>
-    <w:p>
-      <w:pPr>
-        <w:pBdr>
-          <w:top w:val="single" w:sz="4" w:space="1" w:color="auto"/>
-          <w:left w:val="single" w:sz="4" w:space="1" w:color="auto"/>
-          <w:bottom w:val="single" w:sz="4" w:space="1" w:color="auto"/>
-          <w:right w:val="single" w:sz="4" w:space="1" w:color="auto"/>
-        </w:pBdr>
-        <w:spacing w:after="0"/>
-        <w:jc w:val="both"/>
-        <w:rPr>
-          <w:rFonts w:ascii="Courier New" w:hAnsi="Courier New" w:cs="Courier New"/>
-          <w:lang w:val="en-US"/>
-        </w:rPr>
-      </w:pPr>
-      <w:r>
-        <w:rPr>
-          <w:rFonts w:ascii="Courier New" w:hAnsi="Courier New" w:cs="Courier New"/>
-          <w:lang w:val="en-US"/>
-        </w:rPr>
-        <w:t xml:space="preserve">  </w:t>
-      </w:r>
-      <w:proofErr w:type="gramStart"/>
-      <w:r>
-        <w:rPr>
-          <w:rFonts w:ascii="Courier New" w:hAnsi="Courier New" w:cs="Courier New"/>
-          <w:lang w:val="en-US"/>
-        </w:rPr>
-        <w:t>public</w:t>
-      </w:r>
-      <w:proofErr w:type="gramEnd"/>
-      <w:r>
-        <w:rPr>
-          <w:rFonts w:ascii="Courier New" w:hAnsi="Courier New" w:cs="Courier New"/>
-          <w:lang w:val="en-US"/>
-        </w:rPr>
-        <w:t xml:space="preserve"> void insert10cents() {</w:t>
-      </w:r>
-    </w:p>
-    <w:p>
-      <w:pPr>
-        <w:pBdr>
-          <w:top w:val="single" w:sz="4" w:space="1" w:color="auto"/>
-          <w:left w:val="single" w:sz="4" w:space="1" w:color="auto"/>
-          <w:bottom w:val="single" w:sz="4" w:space="1" w:color="auto"/>
-          <w:right w:val="single" w:sz="4" w:space="1" w:color="auto"/>
-        </w:pBdr>
-        <w:spacing w:after="0"/>
-        <w:jc w:val="both"/>
-        <w:rPr>
-          <w:rFonts w:ascii="Courier New" w:hAnsi="Courier New" w:cs="Courier New"/>
-          <w:lang w:val="en-US"/>
-        </w:rPr>
-      </w:pPr>
-      <w:r>
-        <w:rPr>
-          <w:rFonts w:ascii="Courier New" w:hAnsi="Courier New" w:cs="Courier New"/>
-          <w:lang w:val="en-US"/>
-        </w:rPr>
-        <w:t xml:space="preserve">    </w:t>
-      </w:r>
-      <w:proofErr w:type="spellStart"/>
-      <w:proofErr w:type="gramStart"/>
-      <w:r>
-        <w:rPr>
-          <w:rFonts w:ascii="Courier New" w:hAnsi="Courier New" w:cs="Courier New"/>
-          <w:lang w:val="en-US"/>
-        </w:rPr>
-        <w:t>scripter.step</w:t>
-      </w:r>
-      <w:proofErr w:type="spellEnd"/>
-      <w:r>
-        <w:rPr>
-          <w:rFonts w:ascii="Courier New" w:hAnsi="Courier New" w:cs="Courier New"/>
-          <w:lang w:val="en-US"/>
-        </w:rPr>
-        <w:t>(</w:t>
-      </w:r>
-      <w:proofErr w:type="gramEnd"/>
-      <w:r>
-        <w:rPr>
-          <w:rFonts w:ascii="Courier New" w:hAnsi="Courier New" w:cs="Courier New"/>
-          <w:lang w:val="en-US"/>
-        </w:rPr>
-        <w:t>"INSERT 10");</w:t>
-      </w:r>
-    </w:p>
-    <w:p>
-      <w:pPr>
-        <w:pBdr>
-          <w:top w:val="single" w:sz="4" w:space="1" w:color="auto"/>
-          <w:left w:val="single" w:sz="4" w:space="1" w:color="auto"/>
-          <w:bottom w:val="single" w:sz="4" w:space="1" w:color="auto"/>
-          <w:right w:val="single" w:sz="4" w:space="1" w:color="auto"/>
-        </w:pBdr>
-        <w:spacing w:after="0"/>
-        <w:jc w:val="both"/>
-        <w:rPr>
-          <w:rFonts w:ascii="Courier New" w:hAnsi="Courier New" w:cs="Courier New"/>
-          <w:lang w:val="en-US"/>
-        </w:rPr>
-      </w:pPr>
-      <w:r>
-        <w:rPr>
-          <w:rFonts w:ascii="Courier New" w:hAnsi="Courier New" w:cs="Courier New"/>
-          <w:lang w:val="en-US"/>
-        </w:rPr>
-        <w:t xml:space="preserve">    </w:t>
-      </w:r>
-      <w:proofErr w:type="gramStart"/>
-      <w:r>
-        <w:rPr>
-          <w:rFonts w:ascii="Courier New" w:hAnsi="Courier New" w:cs="Courier New"/>
-          <w:lang w:val="en-US"/>
-        </w:rPr>
-        <w:t>coins</w:t>
-      </w:r>
-      <w:proofErr w:type="gramEnd"/>
-      <w:r>
-        <w:rPr>
-          <w:rFonts w:ascii="Courier New" w:hAnsi="Courier New" w:cs="Courier New"/>
-          <w:lang w:val="en-US"/>
-        </w:rPr>
-        <w:t xml:space="preserve"> += 10;</w:t>
-      </w:r>
-    </w:p>
-    <w:p>
-      <w:pPr>
-        <w:pBdr>
-          <w:top w:val="single" w:sz="4" w:space="1" w:color="auto"/>
-          <w:left w:val="single" w:sz="4" w:space="1" w:color="auto"/>
-          <w:bottom w:val="single" w:sz="4" w:space="1" w:color="auto"/>
-          <w:right w:val="single" w:sz="4" w:space="1" w:color="auto"/>
-        </w:pBdr>
-        <w:spacing w:after="0"/>
-        <w:jc w:val="both"/>
-        <w:rPr>
-          <w:rFonts w:ascii="Courier New" w:hAnsi="Courier New" w:cs="Courier New"/>
-          <w:lang w:val="en-US"/>
-        </w:rPr>
-      </w:pPr>
-      <w:r>
-        <w:rPr>
-          <w:rFonts w:ascii="Courier New" w:hAnsi="Courier New" w:cs="Courier New"/>
-          <w:lang w:val="en-US"/>
-        </w:rPr>
-        <w:t xml:space="preserve">  }</w:t>
-      </w:r>
-    </w:p>
-    <w:p>
-      <w:pPr>
-        <w:pBdr>
-          <w:top w:val="single" w:sz="4" w:space="1" w:color="auto"/>
-          <w:left w:val="single" w:sz="4" w:space="1" w:color="auto"/>
-          <w:bottom w:val="single" w:sz="4" w:space="1" w:color="auto"/>
-          <w:right w:val="single" w:sz="4" w:space="1" w:color="auto"/>
-        </w:pBdr>
-        <w:spacing w:after="0"/>
-        <w:jc w:val="both"/>
-        <w:rPr>
-          <w:rFonts w:ascii="Courier New" w:hAnsi="Courier New" w:cs="Courier New"/>
-          <w:lang w:val="en-US"/>
-        </w:rPr>
-      </w:pPr>
-    </w:p>
-    <w:p>
-      <w:pPr>
-        <w:pBdr>
-          <w:top w:val="single" w:sz="4" w:space="1" w:color="auto"/>
-          <w:left w:val="single" w:sz="4" w:space="1" w:color="auto"/>
-          <w:bottom w:val="single" w:sz="4" w:space="1" w:color="auto"/>
-          <w:right w:val="single" w:sz="4" w:space="1" w:color="auto"/>
-        </w:pBdr>
-        <w:spacing w:after="0"/>
-        <w:jc w:val="both"/>
-        <w:rPr>
-          <w:rFonts w:ascii="Courier New" w:hAnsi="Courier New" w:cs="Courier New"/>
-          <w:lang w:val="en-US"/>
-        </w:rPr>
-      </w:pPr>
-      <w:r>
-        <w:rPr>
-          <w:rFonts w:ascii="Courier New" w:hAnsi="Courier New" w:cs="Courier New"/>
-          <w:lang w:val="en-US"/>
-        </w:rPr>
-        <w:t xml:space="preserve">  </w:t>
-      </w:r>
-      <w:proofErr w:type="gramStart"/>
-      <w:r>
-        <w:rPr>
-          <w:rFonts w:ascii="Courier New" w:hAnsi="Courier New" w:cs="Courier New"/>
-          <w:lang w:val="en-US"/>
-        </w:rPr>
-        <w:t>@Guard(</w:t>
-      </w:r>
-      <w:proofErr w:type="gramEnd"/>
-      <w:r>
-        <w:rPr>
-          <w:rFonts w:ascii="Courier New" w:hAnsi="Courier New" w:cs="Courier New"/>
-          <w:lang w:val="en-US"/>
-        </w:rPr>
-        <w:t>"50cents")</w:t>
-      </w:r>
-    </w:p>
-    <w:p>
-      <w:pPr>
-        <w:pBdr>
-          <w:top w:val="single" w:sz="4" w:space="1" w:color="auto"/>
-          <w:left w:val="single" w:sz="4" w:space="1" w:color="auto"/>
-          <w:bottom w:val="single" w:sz="4" w:space="1" w:color="auto"/>
-          <w:right w:val="single" w:sz="4" w:space="1" w:color="auto"/>
-        </w:pBdr>
-        <w:spacing w:after="0"/>
-        <w:jc w:val="both"/>
-        <w:rPr>
-          <w:rFonts w:ascii="Courier New" w:hAnsi="Courier New" w:cs="Courier New"/>
-          <w:lang w:val="en-US"/>
-        </w:rPr>
-      </w:pPr>
-      <w:r>
-        <w:rPr>
-          <w:rFonts w:ascii="Courier New" w:hAnsi="Courier New" w:cs="Courier New"/>
-          <w:lang w:val="en-US"/>
-        </w:rPr>
-        <w:t xml:space="preserve">  </w:t>
-      </w:r>
-      <w:proofErr w:type="gramStart"/>
-      <w:r>
-        <w:rPr>
-          <w:rFonts w:ascii="Courier New" w:hAnsi="Courier New" w:cs="Courier New"/>
-          <w:lang w:val="en-US"/>
-        </w:rPr>
-        <w:t>public</w:t>
-      </w:r>
-      <w:proofErr w:type="gramEnd"/>
-      <w:r>
-        <w:rPr>
-          <w:rFonts w:ascii="Courier New" w:hAnsi="Courier New" w:cs="Courier New"/>
-          <w:lang w:val="en-US"/>
-        </w:rPr>
-        <w:t xml:space="preserve"> </w:t>
-      </w:r>
-      <w:proofErr w:type="spellStart"/>
-      <w:r>
-        <w:rPr>
-          <w:rFonts w:ascii="Courier New" w:hAnsi="Courier New" w:cs="Courier New"/>
-          <w:lang w:val="en-US"/>
-        </w:rPr>
-        <w:t>boolean</w:t>
-      </w:r>
-      <w:proofErr w:type="spellEnd"/>
-      <w:r>
-        <w:rPr>
-          <w:rFonts w:ascii="Courier New" w:hAnsi="Courier New" w:cs="Courier New"/>
-          <w:lang w:val="en-US"/>
-        </w:rPr>
-        <w:t xml:space="preserve"> allow50cents() {</w:t>
-      </w:r>
-    </w:p>
-    <w:p>
-      <w:pPr>
-        <w:pBdr>
-          <w:top w:val="single" w:sz="4" w:space="1" w:color="auto"/>
-          <w:left w:val="single" w:sz="4" w:space="1" w:color="auto"/>
-          <w:bottom w:val="single" w:sz="4" w:space="1" w:color="auto"/>
-          <w:right w:val="single" w:sz="4" w:space="1" w:color="auto"/>
-        </w:pBdr>
-        <w:spacing w:after="0"/>
-        <w:jc w:val="both"/>
-        <w:rPr>
-          <w:rFonts w:ascii="Courier New" w:hAnsi="Courier New" w:cs="Courier New"/>
-          <w:lang w:val="en-US"/>
-        </w:rPr>
-      </w:pPr>
-      <w:r>
-        <w:rPr>
-          <w:rFonts w:ascii="Courier New" w:hAnsi="Courier New" w:cs="Courier New"/>
-          <w:lang w:val="en-US"/>
-        </w:rPr>
-        <w:t xml:space="preserve">    </w:t>
-      </w:r>
-      <w:proofErr w:type="gramStart"/>
-      <w:r>
-        <w:rPr>
-          <w:rFonts w:ascii="Courier New" w:hAnsi="Courier New" w:cs="Courier New"/>
-          <w:lang w:val="en-US"/>
-        </w:rPr>
-        <w:t>return</w:t>
-      </w:r>
-      <w:proofErr w:type="gramEnd"/>
-      <w:r>
-        <w:rPr>
-          <w:rFonts w:ascii="Courier New" w:hAnsi="Courier New" w:cs="Courier New"/>
-          <w:lang w:val="en-US"/>
-        </w:rPr>
-        <w:t xml:space="preserve"> coins &lt;= 50;</w:t>
-      </w:r>
-    </w:p>
-    <w:p>
-      <w:pPr>
-        <w:pBdr>
-          <w:top w:val="single" w:sz="4" w:space="1" w:color="auto"/>
-          <w:left w:val="single" w:sz="4" w:space="1" w:color="auto"/>
-          <w:bottom w:val="single" w:sz="4" w:space="1" w:color="auto"/>
-          <w:right w:val="single" w:sz="4" w:space="1" w:color="auto"/>
-        </w:pBdr>
-        <w:spacing w:after="0"/>
-        <w:jc w:val="both"/>
-        <w:rPr>
-          <w:rFonts w:ascii="Courier New" w:hAnsi="Courier New" w:cs="Courier New"/>
-          <w:lang w:val="en-US"/>
-        </w:rPr>
-      </w:pPr>
-      <w:r>
-        <w:rPr>
-          <w:rFonts w:ascii="Courier New" w:hAnsi="Courier New" w:cs="Courier New"/>
-          <w:lang w:val="en-US"/>
-        </w:rPr>
-        <w:t xml:space="preserve">  }</w:t>
-      </w:r>
-    </w:p>
-    <w:p>
-      <w:pPr>
-        <w:pBdr>
-          <w:top w:val="single" w:sz="4" w:space="1" w:color="auto"/>
-          <w:left w:val="single" w:sz="4" w:space="1" w:color="auto"/>
-          <w:bottom w:val="single" w:sz="4" w:space="1" w:color="auto"/>
-          <w:right w:val="single" w:sz="4" w:space="1" w:color="auto"/>
-        </w:pBdr>
-        <w:spacing w:after="0"/>
-        <w:jc w:val="both"/>
-        <w:rPr>
-          <w:rFonts w:ascii="Courier New" w:hAnsi="Courier New" w:cs="Courier New"/>
-          <w:lang w:val="en-US"/>
-        </w:rPr>
-      </w:pPr>
-    </w:p>
-    <w:p>
-      <w:pPr>
-        <w:pBdr>
-          <w:top w:val="single" w:sz="4" w:space="1" w:color="auto"/>
-          <w:left w:val="single" w:sz="4" w:space="1" w:color="auto"/>
-          <w:bottom w:val="single" w:sz="4" w:space="1" w:color="auto"/>
-          <w:right w:val="single" w:sz="4" w:space="1" w:color="auto"/>
-        </w:pBdr>
-        <w:spacing w:after="0"/>
-        <w:jc w:val="both"/>
-        <w:rPr>
-          <w:rFonts w:ascii="Courier New" w:hAnsi="Courier New" w:cs="Courier New"/>
-          <w:lang w:val="en-US"/>
-        </w:rPr>
-      </w:pPr>
-      <w:r>
-        <w:rPr>
-          <w:rFonts w:ascii="Courier New" w:hAnsi="Courier New" w:cs="Courier New"/>
-          <w:lang w:val="en-US"/>
-        </w:rPr>
-        <w:t xml:space="preserve">  </w:t>
-      </w:r>
-      <w:proofErr w:type="gramStart"/>
-      <w:r>
-        <w:rPr>
-          <w:rFonts w:ascii="Courier New" w:hAnsi="Courier New" w:cs="Courier New"/>
-          <w:lang w:val="en-US"/>
-        </w:rPr>
-        <w:t>@Transition(</w:t>
-      </w:r>
-      <w:proofErr w:type="gramEnd"/>
-      <w:r>
-        <w:rPr>
-          <w:rFonts w:ascii="Courier New" w:hAnsi="Courier New" w:cs="Courier New"/>
-          <w:lang w:val="en-US"/>
-        </w:rPr>
-        <w:t>"50cents")</w:t>
+        <w:t xml:space="preserve"> void vend() {</w:t>
       </w:r>
     </w:p>
     <w:p>
@@ -3041,451 +3128,6 @@
           <w:lang w:val="en-US"/>
         </w:rPr>
         <w:lastRenderedPageBreak/>
-        <w:t xml:space="preserve">  </w:t>
-      </w:r>
-      <w:proofErr w:type="gramStart"/>
-      <w:r>
-        <w:rPr>
-          <w:rFonts w:ascii="Courier New" w:hAnsi="Courier New" w:cs="Courier New"/>
-          <w:lang w:val="en-US"/>
-        </w:rPr>
-        <w:t>public</w:t>
-      </w:r>
-      <w:proofErr w:type="gramEnd"/>
-      <w:r>
-        <w:rPr>
-          <w:rFonts w:ascii="Courier New" w:hAnsi="Courier New" w:cs="Courier New"/>
-          <w:lang w:val="en-US"/>
-        </w:rPr>
-        <w:t xml:space="preserve"> void insert50cents() {</w:t>
-      </w:r>
-    </w:p>
-    <w:p>
-      <w:pPr>
-        <w:pBdr>
-          <w:top w:val="single" w:sz="4" w:space="1" w:color="auto"/>
-          <w:left w:val="single" w:sz="4" w:space="1" w:color="auto"/>
-          <w:bottom w:val="single" w:sz="4" w:space="1" w:color="auto"/>
-          <w:right w:val="single" w:sz="4" w:space="1" w:color="auto"/>
-        </w:pBdr>
-        <w:spacing w:after="0"/>
-        <w:jc w:val="both"/>
-        <w:rPr>
-          <w:rFonts w:ascii="Courier New" w:hAnsi="Courier New" w:cs="Courier New"/>
-          <w:lang w:val="en-US"/>
-        </w:rPr>
-      </w:pPr>
-      <w:r>
-        <w:rPr>
-          <w:rFonts w:ascii="Courier New" w:hAnsi="Courier New" w:cs="Courier New"/>
-          <w:lang w:val="en-US"/>
-        </w:rPr>
-        <w:t xml:space="preserve">    </w:t>
-      </w:r>
-      <w:proofErr w:type="spellStart"/>
-      <w:proofErr w:type="gramStart"/>
-      <w:r>
-        <w:rPr>
-          <w:rFonts w:ascii="Courier New" w:hAnsi="Courier New" w:cs="Courier New"/>
-          <w:lang w:val="en-US"/>
-        </w:rPr>
-        <w:t>scripter.step</w:t>
-      </w:r>
-      <w:proofErr w:type="spellEnd"/>
-      <w:r>
-        <w:rPr>
-          <w:rFonts w:ascii="Courier New" w:hAnsi="Courier New" w:cs="Courier New"/>
-          <w:lang w:val="en-US"/>
-        </w:rPr>
-        <w:t>(</w:t>
-      </w:r>
-      <w:proofErr w:type="gramEnd"/>
-      <w:r>
-        <w:rPr>
-          <w:rFonts w:ascii="Courier New" w:hAnsi="Courier New" w:cs="Courier New"/>
-          <w:lang w:val="en-US"/>
-        </w:rPr>
-        <w:t>"INSERT 50");</w:t>
-      </w:r>
-    </w:p>
-    <w:p>
-      <w:pPr>
-        <w:pBdr>
-          <w:top w:val="single" w:sz="4" w:space="1" w:color="auto"/>
-          <w:left w:val="single" w:sz="4" w:space="1" w:color="auto"/>
-          <w:bottom w:val="single" w:sz="4" w:space="1" w:color="auto"/>
-          <w:right w:val="single" w:sz="4" w:space="1" w:color="auto"/>
-        </w:pBdr>
-        <w:spacing w:after="0"/>
-        <w:jc w:val="both"/>
-        <w:rPr>
-          <w:rFonts w:ascii="Courier New" w:hAnsi="Courier New" w:cs="Courier New"/>
-          <w:lang w:val="en-US"/>
-        </w:rPr>
-      </w:pPr>
-      <w:r>
-        <w:rPr>
-          <w:rFonts w:ascii="Courier New" w:hAnsi="Courier New" w:cs="Courier New"/>
-          <w:lang w:val="en-US"/>
-        </w:rPr>
-        <w:t xml:space="preserve">    </w:t>
-      </w:r>
-      <w:proofErr w:type="gramStart"/>
-      <w:r>
-        <w:rPr>
-          <w:rFonts w:ascii="Courier New" w:hAnsi="Courier New" w:cs="Courier New"/>
-          <w:lang w:val="en-US"/>
-        </w:rPr>
-        <w:t>coins</w:t>
-      </w:r>
-      <w:proofErr w:type="gramEnd"/>
-      <w:r>
-        <w:rPr>
-          <w:rFonts w:ascii="Courier New" w:hAnsi="Courier New" w:cs="Courier New"/>
-          <w:lang w:val="en-US"/>
-        </w:rPr>
-        <w:t xml:space="preserve"> += 50;</w:t>
-      </w:r>
-    </w:p>
-    <w:p>
-      <w:pPr>
-        <w:pBdr>
-          <w:top w:val="single" w:sz="4" w:space="1" w:color="auto"/>
-          <w:left w:val="single" w:sz="4" w:space="1" w:color="auto"/>
-          <w:bottom w:val="single" w:sz="4" w:space="1" w:color="auto"/>
-          <w:right w:val="single" w:sz="4" w:space="1" w:color="auto"/>
-        </w:pBdr>
-        <w:spacing w:after="0"/>
-        <w:jc w:val="both"/>
-        <w:rPr>
-          <w:rFonts w:ascii="Courier New" w:hAnsi="Courier New" w:cs="Courier New"/>
-          <w:lang w:val="en-US"/>
-        </w:rPr>
-      </w:pPr>
-      <w:r>
-        <w:rPr>
-          <w:rFonts w:ascii="Courier New" w:hAnsi="Courier New" w:cs="Courier New"/>
-          <w:lang w:val="en-US"/>
-        </w:rPr>
-        <w:t xml:space="preserve">  }</w:t>
-      </w:r>
-    </w:p>
-    <w:p>
-      <w:pPr>
-        <w:pBdr>
-          <w:top w:val="single" w:sz="4" w:space="1" w:color="auto"/>
-          <w:left w:val="single" w:sz="4" w:space="1" w:color="auto"/>
-          <w:bottom w:val="single" w:sz="4" w:space="1" w:color="auto"/>
-          <w:right w:val="single" w:sz="4" w:space="1" w:color="auto"/>
-        </w:pBdr>
-        <w:spacing w:after="0"/>
-        <w:jc w:val="both"/>
-        <w:rPr>
-          <w:rFonts w:ascii="Courier New" w:hAnsi="Courier New" w:cs="Courier New"/>
-          <w:lang w:val="en-US"/>
-        </w:rPr>
-      </w:pPr>
-    </w:p>
-    <w:p>
-      <w:pPr>
-        <w:pBdr>
-          <w:top w:val="single" w:sz="4" w:space="1" w:color="auto"/>
-          <w:left w:val="single" w:sz="4" w:space="1" w:color="auto"/>
-          <w:bottom w:val="single" w:sz="4" w:space="1" w:color="auto"/>
-          <w:right w:val="single" w:sz="4" w:space="1" w:color="auto"/>
-        </w:pBdr>
-        <w:spacing w:after="0"/>
-        <w:jc w:val="both"/>
-        <w:rPr>
-          <w:rFonts w:ascii="Courier New" w:hAnsi="Courier New" w:cs="Courier New"/>
-          <w:lang w:val="en-US"/>
-        </w:rPr>
-      </w:pPr>
-      <w:r>
-        <w:rPr>
-          <w:rFonts w:ascii="Courier New" w:hAnsi="Courier New" w:cs="Courier New"/>
-          <w:lang w:val="en-US"/>
-        </w:rPr>
-        <w:t xml:space="preserve">  </w:t>
-      </w:r>
-      <w:proofErr w:type="gramStart"/>
-      <w:r>
-        <w:rPr>
-          <w:rFonts w:ascii="Courier New" w:hAnsi="Courier New" w:cs="Courier New"/>
-          <w:lang w:val="en-US"/>
-        </w:rPr>
-        <w:t>@Guard(</w:t>
-      </w:r>
-      <w:proofErr w:type="gramEnd"/>
-      <w:r>
-        <w:rPr>
-          <w:rFonts w:ascii="Courier New" w:hAnsi="Courier New" w:cs="Courier New"/>
-          <w:lang w:val="en-US"/>
-        </w:rPr>
-        <w:t>"vend")</w:t>
-      </w:r>
-    </w:p>
-    <w:p>
-      <w:pPr>
-        <w:pBdr>
-          <w:top w:val="single" w:sz="4" w:space="1" w:color="auto"/>
-          <w:left w:val="single" w:sz="4" w:space="1" w:color="auto"/>
-          <w:bottom w:val="single" w:sz="4" w:space="1" w:color="auto"/>
-          <w:right w:val="single" w:sz="4" w:space="1" w:color="auto"/>
-        </w:pBdr>
-        <w:spacing w:after="0"/>
-        <w:jc w:val="both"/>
-        <w:rPr>
-          <w:rFonts w:ascii="Courier New" w:hAnsi="Courier New" w:cs="Courier New"/>
-          <w:lang w:val="en-US"/>
-        </w:rPr>
-      </w:pPr>
-      <w:r>
-        <w:rPr>
-          <w:rFonts w:ascii="Courier New" w:hAnsi="Courier New" w:cs="Courier New"/>
-          <w:lang w:val="en-US"/>
-        </w:rPr>
-        <w:t xml:space="preserve">  </w:t>
-      </w:r>
-      <w:proofErr w:type="gramStart"/>
-      <w:r>
-        <w:rPr>
-          <w:rFonts w:ascii="Courier New" w:hAnsi="Courier New" w:cs="Courier New"/>
-          <w:lang w:val="en-US"/>
-        </w:rPr>
-        <w:t>public</w:t>
-      </w:r>
-      <w:proofErr w:type="gramEnd"/>
-      <w:r>
-        <w:rPr>
-          <w:rFonts w:ascii="Courier New" w:hAnsi="Courier New" w:cs="Courier New"/>
-          <w:lang w:val="en-US"/>
-        </w:rPr>
-        <w:t xml:space="preserve"> </w:t>
-      </w:r>
-      <w:proofErr w:type="spellStart"/>
-      <w:r>
-        <w:rPr>
-          <w:rFonts w:ascii="Courier New" w:hAnsi="Courier New" w:cs="Courier New"/>
-          <w:lang w:val="en-US"/>
-        </w:rPr>
-        <w:t>boolean</w:t>
-      </w:r>
-      <w:proofErr w:type="spellEnd"/>
-      <w:r>
-        <w:rPr>
-          <w:rFonts w:ascii="Courier New" w:hAnsi="Courier New" w:cs="Courier New"/>
-          <w:lang w:val="en-US"/>
-        </w:rPr>
-        <w:t xml:space="preserve"> </w:t>
-      </w:r>
-      <w:proofErr w:type="spellStart"/>
-      <w:r>
-        <w:rPr>
-          <w:rFonts w:ascii="Courier New" w:hAnsi="Courier New" w:cs="Courier New"/>
-          <w:lang w:val="en-US"/>
-        </w:rPr>
-        <w:t>allowVend</w:t>
-      </w:r>
-      <w:proofErr w:type="spellEnd"/>
-      <w:r>
-        <w:rPr>
-          <w:rFonts w:ascii="Courier New" w:hAnsi="Courier New" w:cs="Courier New"/>
-          <w:lang w:val="en-US"/>
-        </w:rPr>
-        <w:t>() {</w:t>
-      </w:r>
-    </w:p>
-    <w:p>
-      <w:pPr>
-        <w:pBdr>
-          <w:top w:val="single" w:sz="4" w:space="1" w:color="auto"/>
-          <w:left w:val="single" w:sz="4" w:space="1" w:color="auto"/>
-          <w:bottom w:val="single" w:sz="4" w:space="1" w:color="auto"/>
-          <w:right w:val="single" w:sz="4" w:space="1" w:color="auto"/>
-        </w:pBdr>
-        <w:spacing w:after="0"/>
-        <w:jc w:val="both"/>
-        <w:rPr>
-          <w:rFonts w:ascii="Courier New" w:hAnsi="Courier New" w:cs="Courier New"/>
-          <w:lang w:val="en-US"/>
-        </w:rPr>
-      </w:pPr>
-      <w:r>
-        <w:rPr>
-          <w:rFonts w:ascii="Courier New" w:hAnsi="Courier New" w:cs="Courier New"/>
-          <w:lang w:val="en-US"/>
-        </w:rPr>
-        <w:t xml:space="preserve">    </w:t>
-      </w:r>
-      <w:proofErr w:type="gramStart"/>
-      <w:r>
-        <w:rPr>
-          <w:rFonts w:ascii="Courier New" w:hAnsi="Courier New" w:cs="Courier New"/>
-          <w:lang w:val="en-US"/>
-        </w:rPr>
-        <w:t>return</w:t>
-      </w:r>
-      <w:proofErr w:type="gramEnd"/>
-      <w:r>
-        <w:rPr>
-          <w:rFonts w:ascii="Courier New" w:hAnsi="Courier New" w:cs="Courier New"/>
-          <w:lang w:val="en-US"/>
-        </w:rPr>
-        <w:t xml:space="preserve"> coins </w:t>
-      </w:r>
-      <w:r>
-        <w:rPr>
-          <w:rFonts w:ascii="Courier New" w:hAnsi="Courier New" w:cs="Courier New"/>
-          <w:lang w:val="en-US"/>
-        </w:rPr>
-        <w:t>&gt;</w:t>
-      </w:r>
-      <w:r>
-        <w:rPr>
-          <w:rFonts w:ascii="Courier New" w:hAnsi="Courier New" w:cs="Courier New"/>
-          <w:lang w:val="en-US"/>
-        </w:rPr>
-        <w:t>= 100;</w:t>
-      </w:r>
-    </w:p>
-    <w:p>
-      <w:pPr>
-        <w:pBdr>
-          <w:top w:val="single" w:sz="4" w:space="1" w:color="auto"/>
-          <w:left w:val="single" w:sz="4" w:space="1" w:color="auto"/>
-          <w:bottom w:val="single" w:sz="4" w:space="1" w:color="auto"/>
-          <w:right w:val="single" w:sz="4" w:space="1" w:color="auto"/>
-        </w:pBdr>
-        <w:spacing w:after="0"/>
-        <w:jc w:val="both"/>
-        <w:rPr>
-          <w:rFonts w:ascii="Courier New" w:hAnsi="Courier New" w:cs="Courier New"/>
-          <w:lang w:val="en-US"/>
-        </w:rPr>
-      </w:pPr>
-      <w:r>
-        <w:rPr>
-          <w:rFonts w:ascii="Courier New" w:hAnsi="Courier New" w:cs="Courier New"/>
-          <w:lang w:val="en-US"/>
-        </w:rPr>
-        <w:t xml:space="preserve">  }</w:t>
-      </w:r>
-    </w:p>
-    <w:p>
-      <w:pPr>
-        <w:pBdr>
-          <w:top w:val="single" w:sz="4" w:space="1" w:color="auto"/>
-          <w:left w:val="single" w:sz="4" w:space="1" w:color="auto"/>
-          <w:bottom w:val="single" w:sz="4" w:space="1" w:color="auto"/>
-          <w:right w:val="single" w:sz="4" w:space="1" w:color="auto"/>
-        </w:pBdr>
-        <w:spacing w:after="0"/>
-        <w:jc w:val="both"/>
-        <w:rPr>
-          <w:rFonts w:ascii="Courier New" w:hAnsi="Courier New" w:cs="Courier New"/>
-          <w:lang w:val="en-US"/>
-        </w:rPr>
-      </w:pPr>
-    </w:p>
-    <w:p>
-      <w:pPr>
-        <w:pBdr>
-          <w:top w:val="single" w:sz="4" w:space="1" w:color="auto"/>
-          <w:left w:val="single" w:sz="4" w:space="1" w:color="auto"/>
-          <w:bottom w:val="single" w:sz="4" w:space="1" w:color="auto"/>
-          <w:right w:val="single" w:sz="4" w:space="1" w:color="auto"/>
-        </w:pBdr>
-        <w:spacing w:after="0"/>
-        <w:jc w:val="both"/>
-        <w:rPr>
-          <w:rFonts w:ascii="Courier New" w:hAnsi="Courier New" w:cs="Courier New"/>
-          <w:lang w:val="en-US"/>
-        </w:rPr>
-      </w:pPr>
-      <w:r>
-        <w:rPr>
-          <w:rFonts w:ascii="Courier New" w:hAnsi="Courier New" w:cs="Courier New"/>
-          <w:lang w:val="en-US"/>
-        </w:rPr>
-        <w:t xml:space="preserve">  </w:t>
-      </w:r>
-      <w:proofErr w:type="gramStart"/>
-      <w:r>
-        <w:rPr>
-          <w:rFonts w:ascii="Courier New" w:hAnsi="Courier New" w:cs="Courier New"/>
-          <w:lang w:val="en-US"/>
-        </w:rPr>
-        <w:t>@Transition(</w:t>
-      </w:r>
-      <w:proofErr w:type="gramEnd"/>
-      <w:r>
-        <w:rPr>
-          <w:rFonts w:ascii="Courier New" w:hAnsi="Courier New" w:cs="Courier New"/>
-          <w:lang w:val="en-US"/>
-        </w:rPr>
-        <w:t>"vend")</w:t>
-      </w:r>
-    </w:p>
-    <w:p>
-      <w:pPr>
-        <w:pBdr>
-          <w:top w:val="single" w:sz="4" w:space="1" w:color="auto"/>
-          <w:left w:val="single" w:sz="4" w:space="1" w:color="auto"/>
-          <w:bottom w:val="single" w:sz="4" w:space="1" w:color="auto"/>
-          <w:right w:val="single" w:sz="4" w:space="1" w:color="auto"/>
-        </w:pBdr>
-        <w:spacing w:after="0"/>
-        <w:jc w:val="both"/>
-        <w:rPr>
-          <w:rFonts w:ascii="Courier New" w:hAnsi="Courier New" w:cs="Courier New"/>
-          <w:lang w:val="en-US"/>
-        </w:rPr>
-      </w:pPr>
-      <w:r>
-        <w:rPr>
-          <w:rFonts w:ascii="Courier New" w:hAnsi="Courier New" w:cs="Courier New"/>
-          <w:lang w:val="en-US"/>
-        </w:rPr>
-        <w:t xml:space="preserve">  </w:t>
-      </w:r>
-      <w:proofErr w:type="gramStart"/>
-      <w:r>
-        <w:rPr>
-          <w:rFonts w:ascii="Courier New" w:hAnsi="Courier New" w:cs="Courier New"/>
-          <w:lang w:val="en-US"/>
-        </w:rPr>
-        <w:t>public</w:t>
-      </w:r>
-      <w:proofErr w:type="gramEnd"/>
-      <w:r>
-        <w:rPr>
-          <w:rFonts w:ascii="Courier New" w:hAnsi="Courier New" w:cs="Courier New"/>
-          <w:lang w:val="en-US"/>
-        </w:rPr>
-        <w:t xml:space="preserve"> void vend() {</w:t>
-      </w:r>
-    </w:p>
-    <w:p>
-      <w:pPr>
-        <w:pBdr>
-          <w:top w:val="single" w:sz="4" w:space="1" w:color="auto"/>
-          <w:left w:val="single" w:sz="4" w:space="1" w:color="auto"/>
-          <w:bottom w:val="single" w:sz="4" w:space="1" w:color="auto"/>
-          <w:right w:val="single" w:sz="4" w:space="1" w:color="auto"/>
-        </w:pBdr>
-        <w:spacing w:after="0"/>
-        <w:jc w:val="both"/>
-        <w:rPr>
-          <w:rFonts w:ascii="Courier New" w:hAnsi="Courier New" w:cs="Courier New"/>
-          <w:lang w:val="en-US"/>
-        </w:rPr>
-      </w:pPr>
-      <w:r>
-        <w:rPr>
-          <w:rFonts w:ascii="Courier New" w:hAnsi="Courier New" w:cs="Courier New"/>
-          <w:lang w:val="en-US"/>
-        </w:rPr>
         <w:t xml:space="preserve">    </w:t>
       </w:r>
       <w:proofErr w:type="spellStart"/>
@@ -4466,7 +4108,7 @@
           <w:lang w:val="en-US"/>
         </w:rPr>
       </w:pPr>
-      <w:bookmarkStart w:id="4" w:name="_Ref294468604"/>
+      <w:bookmarkStart w:id="3" w:name="_Ref294468604"/>
       <w:proofErr w:type="gramStart"/>
       <w:r>
         <w:rPr>
@@ -4497,7 +4139,7 @@
       <w:r>
         <w:fldChar w:fldCharType="end"/>
       </w:r>
-      <w:bookmarkEnd w:id="4"/>
+      <w:bookmarkEnd w:id="3"/>
       <w:proofErr w:type="gramStart"/>
       <w:r>
         <w:rPr>
@@ -4696,7 +4338,6 @@
         <w:rPr>
           <w:lang w:val="en-US"/>
         </w:rPr>
-        <w:lastRenderedPageBreak/>
         <w:t>@</w:t>
       </w:r>
       <w:proofErr w:type="spellStart"/>
@@ -4892,79 +4533,16 @@
     </w:p>
     <w:p>
       <w:pPr>
-        <w:pStyle w:val="Heading1"/>
-        <w:rPr>
-          <w:lang w:val="en-US"/>
-        </w:rPr>
-      </w:pPr>
-      <w:bookmarkStart w:id="5" w:name="_Toc294561013"/>
-      <w:r>
-        <w:rPr>
-          <w:lang w:val="en-US"/>
-        </w:rPr>
-        <w:t>Test generation</w:t>
-      </w:r>
-      <w:bookmarkEnd w:id="5"/>
-    </w:p>
-    <w:p>
-      <w:pPr>
-        <w:jc w:val="both"/>
-        <w:rPr>
-          <w:lang w:val="en-US"/>
-        </w:rPr>
-      </w:pPr>
-      <w:proofErr w:type="spellStart"/>
-      <w:r>
-        <w:rPr>
-          <w:lang w:val="en-US"/>
-        </w:rPr>
-        <w:t>OSMOTester</w:t>
-      </w:r>
-      <w:proofErr w:type="spellEnd"/>
-      <w:r>
-        <w:rPr>
-          <w:lang w:val="en-US"/>
-        </w:rPr>
-        <w:t xml:space="preserve"> generates test cases from the given test model.</w:t>
-      </w:r>
-      <w:r>
-        <w:rPr>
-          <w:lang w:val="en-US"/>
-        </w:rPr>
-        <w:t xml:space="preserve"> The test generation is based on the annotations described above.</w:t>
-      </w:r>
-      <w:r>
-        <w:rPr>
-          <w:lang w:val="en-US"/>
-        </w:rPr>
-        <w:t xml:space="preserve"> Note that if there are several methods annotated with a specific annotation that are </w:t>
-      </w:r>
-      <w:r>
-        <w:rPr>
-          <w:lang w:val="en-US"/>
-        </w:rPr>
-        <w:t>available at a given time, the order in which they are executed is unspecified. Only for transitions the choice is taken by the chosen algorithm. For the rest, the ordering should be considered unspecified and possibly random</w:t>
-      </w:r>
-      <w:r>
-        <w:rPr>
-          <w:lang w:val="en-US"/>
-        </w:rPr>
-        <w:t>.</w:t>
-      </w:r>
-    </w:p>
-    <w:p>
-      <w:pPr>
-        <w:jc w:val="both"/>
-        <w:rPr>
-          <w:lang w:val="en-US"/>
-        </w:rPr>
-      </w:pPr>
-      <w:r>
-        <w:rPr>
-          <w:lang w:val="en-US"/>
-        </w:rPr>
-        <w:t xml:space="preserve">First any methods annotated with the </w:t>
-      </w:r>
+        <w:pStyle w:val="ListParagraph"/>
+        <w:numPr>
+          <w:ilvl w:val="0"/>
+          <w:numId w:val="1"/>
+        </w:numPr>
+        <w:jc w:val="both"/>
+        <w:rPr>
+          <w:lang w:val="en-US"/>
+        </w:rPr>
+      </w:pPr>
       <w:r>
         <w:rPr>
           <w:lang w:val="en-US"/>
@@ -4976,6 +4554,217 @@
         <w:rPr>
           <w:lang w:val="en-US"/>
         </w:rPr>
+        <w:t>RequirementsField</w:t>
+      </w:r>
+      <w:proofErr w:type="spellEnd"/>
+      <w:r>
+        <w:rPr>
+          <w:lang w:val="en-US"/>
+        </w:rPr>
+        <w:t>: Defines a field that holds a test requirements object.</w:t>
+      </w:r>
+    </w:p>
+    <w:p>
+      <w:pPr>
+        <w:pStyle w:val="ListParagraph"/>
+        <w:numPr>
+          <w:ilvl w:val="0"/>
+          <w:numId w:val="1"/>
+        </w:numPr>
+        <w:jc w:val="both"/>
+        <w:rPr>
+          <w:lang w:val="en-US"/>
+        </w:rPr>
+      </w:pPr>
+      <w:r>
+        <w:rPr>
+          <w:lang w:val="en-US"/>
+        </w:rPr>
+        <w:t>@</w:t>
+      </w:r>
+      <w:proofErr w:type="spellStart"/>
+      <w:r>
+        <w:rPr>
+          <w:lang w:val="en-US"/>
+        </w:rPr>
+        <w:t>TestSuiteField</w:t>
+      </w:r>
+      <w:proofErr w:type="spellEnd"/>
+      <w:r>
+        <w:rPr>
+          <w:lang w:val="en-US"/>
+        </w:rPr>
+        <w:t>: Defines a field that is used to hold test generation history information.</w:t>
+      </w:r>
+    </w:p>
+    <w:p>
+      <w:pPr>
+        <w:jc w:val="both"/>
+        <w:rPr>
+          <w:lang w:val="en-US"/>
+        </w:rPr>
+      </w:pPr>
+      <w:r>
+        <w:rPr>
+          <w:lang w:val="en-US"/>
+        </w:rPr>
+        <w:fldChar w:fldCharType="begin"/>
+      </w:r>
+      <w:r>
+        <w:rPr>
+          <w:lang w:val="en-US"/>
+        </w:rPr>
+        <w:instrText xml:space="preserve"> REF _Ref294596431 \h </w:instrText>
+      </w:r>
+      <w:r>
+        <w:rPr>
+          <w:lang w:val="en-US"/>
+        </w:rPr>
+      </w:r>
+      <w:r>
+        <w:rPr>
+          <w:lang w:val="en-US"/>
+        </w:rPr>
+        <w:fldChar w:fldCharType="separate"/>
+      </w:r>
+      <w:r>
+        <w:rPr>
+          <w:lang w:val="en-US"/>
+        </w:rPr>
+        <w:t xml:space="preserve">Figure </w:t>
+      </w:r>
+      <w:r>
+        <w:rPr>
+          <w:noProof/>
+          <w:lang w:val="en-US"/>
+        </w:rPr>
+        <w:t>2</w:t>
+      </w:r>
+      <w:r>
+        <w:rPr>
+          <w:lang w:val="en-US"/>
+        </w:rPr>
+        <w:fldChar w:fldCharType="end"/>
+      </w:r>
+      <w:r>
+        <w:rPr>
+          <w:lang w:val="en-US"/>
+        </w:rPr>
+        <w:t xml:space="preserve"> shows a high-level overview of how the different annotations are processed by the test generation engine.</w:t>
+      </w:r>
+      <w:r>
+        <w:rPr>
+          <w:lang w:val="en-US"/>
+        </w:rPr>
+        <w:t xml:space="preserve"> </w:t>
+      </w:r>
+      <w:r>
+        <w:rPr>
+          <w:lang w:val="en-US"/>
+        </w:rPr>
+        <w:t>Note that only the annotations matter, the naming of the methods themselves does not matter. However, some constraints on the method signature are as follows:</w:t>
+      </w:r>
+    </w:p>
+    <w:p>
+      <w:pPr>
+        <w:pStyle w:val="ListParagraph"/>
+        <w:numPr>
+          <w:ilvl w:val="0"/>
+          <w:numId w:val="2"/>
+        </w:numPr>
+        <w:jc w:val="both"/>
+        <w:rPr>
+          <w:lang w:val="en-US"/>
+        </w:rPr>
+      </w:pPr>
+      <w:r>
+        <w:rPr>
+          <w:lang w:val="en-US"/>
+        </w:rPr>
+        <w:lastRenderedPageBreak/>
+        <w:t>@Guard: Method must return Boolean value. Method must not take any parameters.</w:t>
+      </w:r>
+    </w:p>
+    <w:p>
+      <w:pPr>
+        <w:pStyle w:val="ListParagraph"/>
+        <w:numPr>
+          <w:ilvl w:val="0"/>
+          <w:numId w:val="2"/>
+        </w:numPr>
+        <w:jc w:val="both"/>
+        <w:rPr>
+          <w:lang w:val="en-US"/>
+        </w:rPr>
+      </w:pPr>
+      <w:r>
+        <w:rPr>
+          <w:lang w:val="en-US"/>
+        </w:rPr>
+        <w:t>@Transition: Method must not take any parameters.</w:t>
+      </w:r>
+    </w:p>
+    <w:p>
+      <w:pPr>
+        <w:pStyle w:val="ListParagraph"/>
+        <w:numPr>
+          <w:ilvl w:val="0"/>
+          <w:numId w:val="2"/>
+        </w:numPr>
+        <w:jc w:val="both"/>
+        <w:rPr>
+          <w:lang w:val="en-US"/>
+        </w:rPr>
+      </w:pPr>
+      <w:r>
+        <w:rPr>
+          <w:lang w:val="en-US"/>
+        </w:rPr>
+        <w:t>@Before: Method must not take any parameters.</w:t>
+      </w:r>
+    </w:p>
+    <w:p>
+      <w:pPr>
+        <w:pStyle w:val="ListParagraph"/>
+        <w:numPr>
+          <w:ilvl w:val="0"/>
+          <w:numId w:val="2"/>
+        </w:numPr>
+        <w:jc w:val="both"/>
+        <w:rPr>
+          <w:lang w:val="en-US"/>
+        </w:rPr>
+      </w:pPr>
+      <w:r>
+        <w:rPr>
+          <w:lang w:val="en-US"/>
+        </w:rPr>
+        <w:t>@After: Method must not take any parameters.</w:t>
+      </w:r>
+    </w:p>
+    <w:p>
+      <w:pPr>
+        <w:pStyle w:val="ListParagraph"/>
+        <w:numPr>
+          <w:ilvl w:val="0"/>
+          <w:numId w:val="2"/>
+        </w:numPr>
+        <w:jc w:val="both"/>
+        <w:rPr>
+          <w:lang w:val="en-US"/>
+        </w:rPr>
+      </w:pPr>
+      <w:r>
+        <w:rPr>
+          <w:lang w:val="en-US"/>
+        </w:rPr>
+        <w:t>@</w:t>
+      </w:r>
+      <w:proofErr w:type="spellStart"/>
+      <w:r>
+        <w:rPr>
+          <w:lang w:val="en-US"/>
+        </w:rPr>
         <w:t>BeforeSuite</w:t>
       </w:r>
       <w:proofErr w:type="spellEnd"/>
@@ -4983,318 +4772,78 @@
         <w:rPr>
           <w:lang w:val="en-US"/>
         </w:rPr>
-        <w:t xml:space="preserve"> annotation </w:t>
-      </w:r>
-      <w:r>
-        <w:rPr>
-          <w:lang w:val="en-US"/>
-        </w:rPr>
-        <w:t>are executed on the model.</w:t>
-      </w:r>
-      <w:r>
-        <w:rPr>
-          <w:lang w:val="en-US"/>
-        </w:rPr>
-        <w:t xml:space="preserve"> These are executed only once during test generation</w:t>
-      </w:r>
-      <w:r>
-        <w:rPr>
-          <w:lang w:val="en-US"/>
-        </w:rPr>
-        <w:t xml:space="preserve"> before any tests are generated</w:t>
-      </w:r>
-      <w:r>
-        <w:rPr>
-          <w:lang w:val="en-US"/>
-        </w:rPr>
-        <w:t>.</w:t>
-      </w:r>
-      <w:r>
-        <w:rPr>
-          <w:lang w:val="en-US"/>
-        </w:rPr>
-        <w:t xml:space="preserve"> Practically here, suite refers to all generated tests and a test case refers to a set of test steps as separated by the given test generation algorithms.</w:t>
-      </w:r>
-    </w:p>
-    <w:p>
-      <w:pPr>
-        <w:jc w:val="both"/>
-        <w:rPr>
-          <w:lang w:val="en-US"/>
-        </w:rPr>
-      </w:pPr>
-      <w:r>
-        <w:rPr>
-          <w:lang w:val="en-US"/>
-        </w:rPr>
-        <w:t>Before any test case is generated, all methods annotated with @Before are executed.</w:t>
-      </w:r>
-      <w:r>
-        <w:rPr>
-          <w:lang w:val="en-US"/>
-        </w:rPr>
-        <w:t xml:space="preserve"> New test case generation is considered to start at suite start, when an end condition returns true and suite strategy defines the test cases as continuing, and when test strategy tells to stop test generation but suite strategy tells to continue with generation of new test cases.</w:t>
-      </w:r>
-    </w:p>
-    <w:p>
-      <w:pPr>
-        <w:jc w:val="both"/>
-        <w:rPr>
-          <w:lang w:val="en-US"/>
-        </w:rPr>
-      </w:pPr>
-      <w:r>
-        <w:rPr>
-          <w:lang w:val="en-US"/>
-        </w:rPr>
-        <w:t>When test generation is progressing, the test generation engine calls all @Guard annotated methods to identify the current set of enabled transitions. Any guard method that returns false is considered to disable all associated transitions. If no guard is associated to a transition, the transition is considered to be enabled always.</w:t>
-      </w:r>
-      <w:r>
-        <w:rPr>
-          <w:lang w:val="en-US"/>
-        </w:rPr>
-        <w:t xml:space="preserve"> A guard is associated to a specific transition based on their identifiers. An identifier is associated to a guard annotation as </w:t>
-      </w:r>
-      <w:proofErr w:type="gramStart"/>
-      <w:r>
-        <w:rPr>
-          <w:lang w:val="en-US"/>
-        </w:rPr>
-        <w:t>@Guard(</w:t>
-      </w:r>
-      <w:proofErr w:type="gramEnd"/>
-      <w:r>
-        <w:rPr>
-          <w:lang w:val="en-US"/>
-        </w:rPr>
-        <w:t>“</w:t>
-      </w:r>
-      <w:proofErr w:type="spellStart"/>
-      <w:r>
-        <w:rPr>
-          <w:lang w:val="en-US"/>
-        </w:rPr>
-        <w:t>transitionname</w:t>
-      </w:r>
-      <w:proofErr w:type="spellEnd"/>
-      <w:r>
-        <w:rPr>
-          <w:lang w:val="en-US"/>
-        </w:rPr>
-        <w:t xml:space="preserve">”), where </w:t>
-      </w:r>
-      <w:proofErr w:type="spellStart"/>
-      <w:r>
-        <w:rPr>
-          <w:lang w:val="en-US"/>
-        </w:rPr>
-        <w:t>transitionname</w:t>
-      </w:r>
-      <w:proofErr w:type="spellEnd"/>
-      <w:r>
-        <w:rPr>
-          <w:lang w:val="en-US"/>
-        </w:rPr>
-        <w:t xml:space="preserve"> is a string matching the name of a transition to which it is associated. If @Guard is present with no name given, it is associated to all transitions in the model.</w:t>
-      </w:r>
-      <w:r>
-        <w:rPr>
-          <w:lang w:val="en-US"/>
-        </w:rPr>
-        <w:t xml:space="preserve"> It is also possible to associate a single guard to several transitions using the notation of </w:t>
-      </w:r>
-      <w:proofErr w:type="gramStart"/>
-      <w:r>
-        <w:rPr>
-          <w:lang w:val="en-US"/>
-        </w:rPr>
-        <w:t>@Guard(</w:t>
-      </w:r>
-      <w:proofErr w:type="gramEnd"/>
-      <w:r>
-        <w:rPr>
-          <w:lang w:val="en-US"/>
-        </w:rPr>
-        <w:t>{“name1”, “name2”}) where the associated transitions are given as a list of strings.</w:t>
-      </w:r>
-      <w:r>
-        <w:rPr>
-          <w:lang w:val="en-US"/>
-        </w:rPr>
-        <w:t xml:space="preserve"> Every guard method is always executed to identify all enabled transitions between test steps (transitions executed).</w:t>
-      </w:r>
-      <w:r>
-        <w:rPr>
-          <w:lang w:val="en-US"/>
-        </w:rPr>
-        <w:t xml:space="preserve"> Note that </w:t>
-      </w:r>
-      <w:r>
-        <w:rPr>
-          <w:lang w:val="en-US"/>
-        </w:rPr>
-        <w:t>defining</w:t>
-      </w:r>
-      <w:r>
-        <w:rPr>
-          <w:lang w:val="en-US"/>
-        </w:rPr>
-        <w:t xml:space="preserve"> a guard named </w:t>
-      </w:r>
-      <w:r>
-        <w:rPr>
-          <w:lang w:val="en-US"/>
-        </w:rPr>
-        <w:t>@Guard(</w:t>
-      </w:r>
-      <w:r>
-        <w:rPr>
-          <w:lang w:val="en-US"/>
-        </w:rPr>
-        <w:t>“all”</w:t>
-      </w:r>
-      <w:r>
-        <w:rPr>
-          <w:lang w:val="en-US"/>
-        </w:rPr>
-        <w:t>)</w:t>
-      </w:r>
-      <w:r>
-        <w:rPr>
-          <w:lang w:val="en-US"/>
-        </w:rPr>
-        <w:t xml:space="preserve"> </w:t>
-      </w:r>
-      <w:r>
-        <w:rPr>
-          <w:lang w:val="en-US"/>
-        </w:rPr>
-        <w:t xml:space="preserve">equals defining it as @Guard, </w:t>
-      </w:r>
-      <w:r>
-        <w:rPr>
-          <w:lang w:val="en-US"/>
-        </w:rPr>
-        <w:t xml:space="preserve">as this matches </w:t>
-      </w:r>
-      <w:r>
-        <w:rPr>
-          <w:lang w:val="en-US"/>
-        </w:rPr>
-        <w:t xml:space="preserve">the unnamed @Guard annotation in the </w:t>
-      </w:r>
-      <w:proofErr w:type="spellStart"/>
-      <w:r>
-        <w:rPr>
-          <w:lang w:val="en-US"/>
-        </w:rPr>
-        <w:t>OSMOTester</w:t>
-      </w:r>
-      <w:proofErr w:type="spellEnd"/>
-      <w:r>
-        <w:rPr>
-          <w:lang w:val="en-US"/>
-        </w:rPr>
-        <w:t xml:space="preserve"> internal model representation.</w:t>
-      </w:r>
-    </w:p>
-    <w:p>
-      <w:pPr>
-        <w:jc w:val="both"/>
-        <w:rPr>
-          <w:lang w:val="en-US"/>
-        </w:rPr>
-      </w:pPr>
-      <w:r>
-        <w:rPr>
-          <w:lang w:val="en-US"/>
-        </w:rPr>
-        <w:t>The actual test steps to be generated are represented by the @Transition annotated methods in the model.</w:t>
-      </w:r>
-      <w:r>
-        <w:rPr>
-          <w:lang w:val="en-US"/>
-        </w:rPr>
-        <w:t xml:space="preserve"> The enabled transitions are identified by their associated guard statements as described above. Transitions are name</w:t>
-      </w:r>
-      <w:r>
-        <w:rPr>
-          <w:lang w:val="en-US"/>
-        </w:rPr>
-        <w:t>d</w:t>
-      </w:r>
-      <w:r>
-        <w:rPr>
-          <w:lang w:val="en-US"/>
-        </w:rPr>
-        <w:t xml:space="preserve"> similar to guards, i.e. @Transition, @Transition(“name”), @Transition({“name1”, “name2”}).</w:t>
-      </w:r>
-      <w:r>
-        <w:rPr>
-          <w:lang w:val="en-US"/>
-        </w:rPr>
-        <w:t xml:space="preserve"> Similar to guards, transitions named </w:t>
-      </w:r>
-      <w:proofErr w:type="gramStart"/>
-      <w:r>
-        <w:rPr>
-          <w:lang w:val="en-US"/>
-        </w:rPr>
-        <w:t>@Transition(</w:t>
-      </w:r>
-      <w:proofErr w:type="gramEnd"/>
-      <w:r>
-        <w:rPr>
-          <w:lang w:val="en-US"/>
-        </w:rPr>
-        <w:t>“all”) are forbidden.</w:t>
-      </w:r>
-      <w:r>
-        <w:rPr>
-          <w:lang w:val="en-US"/>
-        </w:rPr>
-        <w:t xml:space="preserve"> The set of enabled transitions are identified by the associated guard statements that return true at a given time. From this set of enabled transitions the enabled test generation algorithm then picks one to be executed as the next test step.</w:t>
-      </w:r>
-      <w:r>
-        <w:rPr>
-          <w:lang w:val="en-US"/>
-        </w:rPr>
-        <w:t xml:space="preserve"> Transitions are intended to describe test steps.</w:t>
-      </w:r>
-    </w:p>
-    <w:p>
-      <w:pPr>
-        <w:jc w:val="both"/>
-        <w:rPr>
-          <w:lang w:val="en-US"/>
-        </w:rPr>
-      </w:pPr>
-      <w:r>
-        <w:rPr>
-          <w:lang w:val="en-US"/>
-        </w:rPr>
-        <w:lastRenderedPageBreak/>
-        <w:t xml:space="preserve">After a transition is taken, all associated @Oracle annotated methods are taken. These are named and associated to transitions similar to guard statements. </w:t>
-      </w:r>
-      <w:r>
-        <w:rPr>
-          <w:lang w:val="en-US"/>
-        </w:rPr>
-        <w:t>They are intended to describe checks in terms of test oracles.</w:t>
-      </w:r>
-    </w:p>
-    <w:p>
-      <w:pPr>
-        <w:jc w:val="both"/>
-        <w:rPr>
-          <w:lang w:val="en-US"/>
-        </w:rPr>
-      </w:pPr>
-      <w:r>
-        <w:rPr>
-          <w:lang w:val="en-US"/>
-        </w:rPr>
-        <w:t>When all test oracles associated to the currently executed test step (transition) have been executed, the current test case is evaluated for stopping. At this point any method annotated with @</w:t>
+        <w:t>: Method must not take any parameters.</w:t>
+      </w:r>
+    </w:p>
+    <w:p>
+      <w:pPr>
+        <w:pStyle w:val="ListParagraph"/>
+        <w:numPr>
+          <w:ilvl w:val="0"/>
+          <w:numId w:val="2"/>
+        </w:numPr>
+        <w:jc w:val="both"/>
+        <w:rPr>
+          <w:lang w:val="en-US"/>
+        </w:rPr>
+      </w:pPr>
+      <w:r>
+        <w:rPr>
+          <w:lang w:val="en-US"/>
+        </w:rPr>
+        <w:t>@</w:t>
+      </w:r>
+      <w:proofErr w:type="spellStart"/>
+      <w:r>
+        <w:rPr>
+          <w:lang w:val="en-US"/>
+        </w:rPr>
+        <w:t>AfterSuite</w:t>
+      </w:r>
+      <w:proofErr w:type="spellEnd"/>
+      <w:r>
+        <w:rPr>
+          <w:lang w:val="en-US"/>
+        </w:rPr>
+        <w:t>: Method must not take any parameters.</w:t>
+      </w:r>
+    </w:p>
+    <w:p>
+      <w:pPr>
+        <w:pStyle w:val="ListParagraph"/>
+        <w:numPr>
+          <w:ilvl w:val="0"/>
+          <w:numId w:val="2"/>
+        </w:numPr>
+        <w:jc w:val="both"/>
+        <w:rPr>
+          <w:lang w:val="en-US"/>
+        </w:rPr>
+      </w:pPr>
+      <w:r>
+        <w:rPr>
+          <w:lang w:val="en-US"/>
+        </w:rPr>
+        <w:t>@Oracle: Method must not take any parameters.</w:t>
+      </w:r>
+    </w:p>
+    <w:p>
+      <w:pPr>
+        <w:pStyle w:val="ListParagraph"/>
+        <w:numPr>
+          <w:ilvl w:val="0"/>
+          <w:numId w:val="2"/>
+        </w:numPr>
+        <w:jc w:val="both"/>
+        <w:rPr>
+          <w:lang w:val="en-US"/>
+        </w:rPr>
+      </w:pPr>
+      <w:r>
+        <w:rPr>
+          <w:lang w:val="en-US"/>
+        </w:rPr>
+        <w:t>@</w:t>
       </w:r>
       <w:proofErr w:type="spellStart"/>
       <w:r>
@@ -5308,67 +4857,87 @@
         <w:rPr>
           <w:lang w:val="en-US"/>
         </w:rPr>
-        <w:t xml:space="preserve"> is executed. If any one of them return true, the current test generation is stopped.</w:t>
-      </w:r>
-      <w:r>
-        <w:rPr>
-          <w:lang w:val="en-US"/>
-        </w:rPr>
-        <w:t xml:space="preserve"> If no end condition returns true, the test generation strategy is executed to evaluate if the test case generation should be continued. If test generation is evaluated to continue, the test generation engine </w:t>
-      </w:r>
-      <w:r>
-        <w:rPr>
-          <w:lang w:val="en-US"/>
-        </w:rPr>
-        <w:t>will re-iterate with evaluating all guards for enabled transitions and continue again from there.</w:t>
-      </w:r>
-    </w:p>
-    <w:p>
-      <w:pPr>
-        <w:jc w:val="both"/>
-        <w:rPr>
-          <w:lang w:val="en-US"/>
-        </w:rPr>
-      </w:pPr>
-      <w:r>
-        <w:rPr>
-          <w:lang w:val="en-US"/>
-        </w:rPr>
-        <w:t>When a test generation for a single test case is evaluated as finished, all methods annotated with @After are executed.</w:t>
-      </w:r>
-      <w:r>
-        <w:rPr>
-          <w:lang w:val="en-US"/>
-        </w:rPr>
-        <w:t xml:space="preserve"> One this has been executed, the test suite strategy is evaluated to check whether the generation engine should continue with the next test case generation or to stop all test generation. If test generation is continued, the test generation continues with the next test case and the test generation continues from the @Before annotated methods.</w:t>
-      </w:r>
-    </w:p>
-    <w:p>
-      <w:pPr>
-        <w:jc w:val="both"/>
-        <w:rPr>
-          <w:lang w:val="en-US"/>
-        </w:rPr>
-      </w:pPr>
-      <w:r>
-        <w:rPr>
-          <w:lang w:val="en-US"/>
-        </w:rPr>
-        <w:t>Once all test generation is finished (test suite strategy tells the engine to stop), all @</w:t>
-      </w:r>
-      <w:proofErr w:type="spellStart"/>
-      <w:r>
-        <w:rPr>
-          <w:lang w:val="en-US"/>
-        </w:rPr>
-        <w:t>AfterSuite</w:t>
-      </w:r>
-      <w:proofErr w:type="spellEnd"/>
-      <w:r>
-        <w:rPr>
-          <w:lang w:val="en-US"/>
-        </w:rPr>
-        <w:t xml:space="preserve"> annotated methods are executed.</w:t>
+        <w:t>: Method must return Boolean value. Method must not take any parameters.</w:t>
+      </w:r>
+    </w:p>
+    <w:p>
+      <w:pPr>
+        <w:pStyle w:val="ListParagraph"/>
+        <w:numPr>
+          <w:ilvl w:val="0"/>
+          <w:numId w:val="2"/>
+        </w:numPr>
+        <w:jc w:val="both"/>
+        <w:rPr>
+          <w:lang w:val="en-US"/>
+        </w:rPr>
+      </w:pPr>
+      <w:r>
+        <w:rPr>
+          <w:lang w:val="en-US"/>
+        </w:rPr>
+        <w:t>@</w:t>
+      </w:r>
+      <w:proofErr w:type="spellStart"/>
+      <w:r>
+        <w:rPr>
+          <w:lang w:val="en-US"/>
+        </w:rPr>
+        <w:t>RequirementsField</w:t>
+      </w:r>
+      <w:proofErr w:type="spellEnd"/>
+      <w:r>
+        <w:rPr>
+          <w:lang w:val="en-US"/>
+        </w:rPr>
+        <w:t>: Field type must be Requirements. Value must be non-null.</w:t>
+      </w:r>
+    </w:p>
+    <w:p>
+      <w:pPr>
+        <w:pStyle w:val="ListParagraph"/>
+        <w:numPr>
+          <w:ilvl w:val="0"/>
+          <w:numId w:val="2"/>
+        </w:numPr>
+        <w:jc w:val="both"/>
+        <w:rPr>
+          <w:lang w:val="en-US"/>
+        </w:rPr>
+      </w:pPr>
+      <w:r>
+        <w:rPr>
+          <w:lang w:val="en-US"/>
+        </w:rPr>
+        <w:t>@</w:t>
+      </w:r>
+      <w:proofErr w:type="spellStart"/>
+      <w:r>
+        <w:rPr>
+          <w:lang w:val="en-US"/>
+        </w:rPr>
+        <w:t>TestSuiteField</w:t>
+      </w:r>
+      <w:proofErr w:type="spellEnd"/>
+      <w:r>
+        <w:rPr>
+          <w:lang w:val="en-US"/>
+        </w:rPr>
+        <w:t xml:space="preserve">: Field type must be </w:t>
+      </w:r>
+      <w:proofErr w:type="spellStart"/>
+      <w:r>
+        <w:rPr>
+          <w:lang w:val="en-US"/>
+        </w:rPr>
+        <w:t>TestSuite</w:t>
+      </w:r>
+      <w:proofErr w:type="spellEnd"/>
+      <w:r>
+        <w:rPr>
+          <w:lang w:val="en-US"/>
+        </w:rPr>
+        <w:t>. Value must be null.</w:t>
       </w:r>
     </w:p>
     <w:p>
@@ -5377,10 +4946,10 @@
       </w:pPr>
       <w:r>
         <w:object w:dxaOrig="3203" w:dyaOrig="7596">
-          <v:shape id="_x0000_i1025" type="#_x0000_t75" style="width:142.5pt;height:337.5pt" o:ole="">
+          <v:shape id="_x0000_i1026" type="#_x0000_t75" style="width:142.5pt;height:337.5pt" o:ole="">
             <v:imagedata r:id="rId11" o:title=""/>
           </v:shape>
-          <o:OLEObject Type="Embed" ProgID="Visio.Drawing.11" ShapeID="_x0000_i1025" DrawAspect="Content" ObjectID="_1368302950" r:id="rId12"/>
+          <o:OLEObject Type="Embed" ProgID="Visio.Drawing.11" ShapeID="_x0000_i1026" DrawAspect="Content" ObjectID="_1368342284" r:id="rId12"/>
         </w:object>
       </w:r>
     </w:p>
@@ -5392,6 +4961,7 @@
           <w:lang w:val="en-US"/>
         </w:rPr>
       </w:pPr>
+      <w:bookmarkStart w:id="4" w:name="_Ref294596431"/>
       <w:proofErr w:type="gramStart"/>
       <w:r>
         <w:rPr>
@@ -5422,6 +4992,7 @@
       <w:r>
         <w:fldChar w:fldCharType="end"/>
       </w:r>
+      <w:bookmarkEnd w:id="4"/>
       <w:proofErr w:type="gramStart"/>
       <w:r>
         <w:rPr>
@@ -5462,7 +5033,576 @@
         <w:rPr>
           <w:lang w:val="en-US"/>
         </w:rPr>
+        <w:t>First any methods annotated with the @</w:t>
+      </w:r>
+      <w:proofErr w:type="spellStart"/>
+      <w:r>
+        <w:rPr>
+          <w:lang w:val="en-US"/>
+        </w:rPr>
+        <w:t>BeforeSuite</w:t>
+      </w:r>
+      <w:proofErr w:type="spellEnd"/>
+      <w:r>
+        <w:rPr>
+          <w:lang w:val="en-US"/>
+        </w:rPr>
+        <w:t xml:space="preserve"> annotation are executed on the model. These are executed only once during test generation before any tests are generated. Practically here, suite refers to all generated tests and a test case refers to a set of test steps as separated by the given test generation algorithms.</w:t>
+      </w:r>
+    </w:p>
+    <w:p>
+      <w:pPr>
+        <w:jc w:val="both"/>
+        <w:rPr>
+          <w:lang w:val="en-US"/>
+        </w:rPr>
+      </w:pPr>
+      <w:r>
+        <w:rPr>
+          <w:lang w:val="en-US"/>
+        </w:rPr>
+        <w:t>Before any test case is generated, all methods annotated with @Before are executed. New test case generation is considered to start at suite start, when an end condition returns true and suite strategy defines the test cases as continuing, and when test strategy tells to stop test generation but suite strategy tells to continue with generation of new test cases.</w:t>
+      </w:r>
+      <w:r>
+        <w:rPr>
+          <w:lang w:val="en-US"/>
+        </w:rPr>
+        <w:t xml:space="preserve"> For example, in </w:t>
+      </w:r>
+      <w:r>
+        <w:rPr>
+          <w:lang w:val="en-US"/>
+        </w:rPr>
+        <w:fldChar w:fldCharType="begin"/>
+      </w:r>
+      <w:r>
+        <w:rPr>
+          <w:lang w:val="en-US"/>
+        </w:rPr>
+        <w:instrText xml:space="preserve"> REF _Ref294468604 \h </w:instrText>
+      </w:r>
+      <w:r>
+        <w:rPr>
+          <w:lang w:val="en-US"/>
+        </w:rPr>
+      </w:r>
+      <w:r>
+        <w:rPr>
+          <w:lang w:val="en-US"/>
+        </w:rPr>
+        <w:fldChar w:fldCharType="separate"/>
+      </w:r>
+      <w:r>
+        <w:rPr>
+          <w:lang w:val="en-US"/>
+        </w:rPr>
+        <w:t xml:space="preserve">Listing </w:t>
+      </w:r>
+      <w:r>
+        <w:rPr>
+          <w:noProof/>
+          <w:lang w:val="en-US"/>
+        </w:rPr>
+        <w:t>1</w:t>
+      </w:r>
+      <w:r>
+        <w:rPr>
+          <w:lang w:val="en-US"/>
+        </w:rPr>
+        <w:fldChar w:fldCharType="end"/>
+      </w:r>
+      <w:r>
+        <w:rPr>
+          <w:lang w:val="en-US"/>
+        </w:rPr>
+        <w:t xml:space="preserve"> there is one method called </w:t>
+      </w:r>
+      <w:proofErr w:type="gramStart"/>
+      <w:r>
+        <w:rPr>
+          <w:lang w:val="en-US"/>
+        </w:rPr>
+        <w:t>start(</w:t>
+      </w:r>
+      <w:proofErr w:type="gramEnd"/>
+      <w:r>
+        <w:rPr>
+          <w:lang w:val="en-US"/>
+        </w:rPr>
+        <w:t>) with this annotation. In this example, this resets the model state between generated tests.</w:t>
+      </w:r>
+    </w:p>
+    <w:p>
+      <w:pPr>
+        <w:jc w:val="both"/>
+        <w:rPr>
+          <w:lang w:val="en-US"/>
+        </w:rPr>
+      </w:pPr>
+      <w:r>
+        <w:rPr>
+          <w:lang w:val="en-US"/>
+        </w:rPr>
         <w:lastRenderedPageBreak/>
+        <w:t xml:space="preserve">When test generation is progressing, the test generation engine calls all @Guard annotated methods to identify the current set of enabled transitions. Any guard method that returns false is considered to disable all associated transitions. If no guard is associated to a transition, the transition is considered to be enabled always. A guard is associated to a specific transition based on their identifiers. An identifier is associated to a guard annotation as </w:t>
+      </w:r>
+      <w:proofErr w:type="gramStart"/>
+      <w:r>
+        <w:rPr>
+          <w:lang w:val="en-US"/>
+        </w:rPr>
+        <w:t>@Guard(</w:t>
+      </w:r>
+      <w:proofErr w:type="gramEnd"/>
+      <w:r>
+        <w:rPr>
+          <w:lang w:val="en-US"/>
+        </w:rPr>
+        <w:t>“</w:t>
+      </w:r>
+      <w:proofErr w:type="spellStart"/>
+      <w:r>
+        <w:rPr>
+          <w:lang w:val="en-US"/>
+        </w:rPr>
+        <w:t>transitionname</w:t>
+      </w:r>
+      <w:proofErr w:type="spellEnd"/>
+      <w:r>
+        <w:rPr>
+          <w:lang w:val="en-US"/>
+        </w:rPr>
+        <w:t xml:space="preserve">”), where </w:t>
+      </w:r>
+      <w:proofErr w:type="spellStart"/>
+      <w:r>
+        <w:rPr>
+          <w:lang w:val="en-US"/>
+        </w:rPr>
+        <w:t>transitionname</w:t>
+      </w:r>
+      <w:proofErr w:type="spellEnd"/>
+      <w:r>
+        <w:rPr>
+          <w:lang w:val="en-US"/>
+        </w:rPr>
+        <w:t xml:space="preserve"> is a string matching the name of a transition to which it is associated. If @Guard is present with no name given, it is associated to all transitions in the model. It is also possible to associate a single guard to several transitions using the notation of </w:t>
+      </w:r>
+      <w:proofErr w:type="gramStart"/>
+      <w:r>
+        <w:rPr>
+          <w:lang w:val="en-US"/>
+        </w:rPr>
+        <w:t>@Guard(</w:t>
+      </w:r>
+      <w:proofErr w:type="gramEnd"/>
+      <w:r>
+        <w:rPr>
+          <w:lang w:val="en-US"/>
+        </w:rPr>
+        <w:t xml:space="preserve">{“name1”, “name2”}) where the associated transitions are given as a list of strings. Every guard method is always executed to identify all enabled transitions between test steps (transitions executed). Note that defining a guard named @Guard(“all”) equals defining it as @Guard, as this matches the unnamed @Guard annotation in the </w:t>
+      </w:r>
+      <w:proofErr w:type="spellStart"/>
+      <w:r>
+        <w:rPr>
+          <w:lang w:val="en-US"/>
+        </w:rPr>
+        <w:t>OSMOTester</w:t>
+      </w:r>
+      <w:proofErr w:type="spellEnd"/>
+      <w:r>
+        <w:rPr>
+          <w:lang w:val="en-US"/>
+        </w:rPr>
+        <w:t xml:space="preserve"> internal model representation.</w:t>
+      </w:r>
+    </w:p>
+    <w:p>
+      <w:pPr>
+        <w:jc w:val="both"/>
+        <w:rPr>
+          <w:lang w:val="en-US"/>
+        </w:rPr>
+      </w:pPr>
+      <w:r>
+        <w:rPr>
+          <w:lang w:val="en-US"/>
+        </w:rPr>
+        <w:t xml:space="preserve">The actual test steps to be generated are represented by the @Transition annotated methods in the model. The enabled transitions are identified by their associated guard statements as described above. Transitions are named similar to guards, i.e. @Transition, @Transition(“name”), @Transition({“name1”, “name2”}). Similar to guards, transitions named </w:t>
+      </w:r>
+      <w:proofErr w:type="gramStart"/>
+      <w:r>
+        <w:rPr>
+          <w:lang w:val="en-US"/>
+        </w:rPr>
+        <w:t>@Transition(</w:t>
+      </w:r>
+      <w:proofErr w:type="gramEnd"/>
+      <w:r>
+        <w:rPr>
+          <w:lang w:val="en-US"/>
+        </w:rPr>
+        <w:t>“all”) are forbidden. The set of enabled transitions are identified by the associated guard statements that return true at a given time. From this set of enabled transitions the enabled test generation algorithm then picks one to be executed as the next test step. Transitions are intended to describe test steps.</w:t>
+      </w:r>
+    </w:p>
+    <w:p>
+      <w:pPr>
+        <w:jc w:val="both"/>
+        <w:rPr>
+          <w:lang w:val="en-US"/>
+        </w:rPr>
+      </w:pPr>
+      <w:r>
+        <w:rPr>
+          <w:lang w:val="en-US"/>
+        </w:rPr>
+        <w:t xml:space="preserve">For example, in </w:t>
+      </w:r>
+      <w:r>
+        <w:rPr>
+          <w:lang w:val="en-US"/>
+        </w:rPr>
+        <w:fldChar w:fldCharType="begin"/>
+      </w:r>
+      <w:r>
+        <w:rPr>
+          <w:lang w:val="en-US"/>
+        </w:rPr>
+        <w:instrText xml:space="preserve"> REF _Ref294468604 \h </w:instrText>
+      </w:r>
+      <w:r>
+        <w:rPr>
+          <w:lang w:val="en-US"/>
+        </w:rPr>
+      </w:r>
+      <w:r>
+        <w:rPr>
+          <w:lang w:val="en-US"/>
+        </w:rPr>
+        <w:fldChar w:fldCharType="separate"/>
+      </w:r>
+      <w:r>
+        <w:rPr>
+          <w:lang w:val="en-US"/>
+        </w:rPr>
+        <w:t xml:space="preserve">Listing </w:t>
+      </w:r>
+      <w:r>
+        <w:rPr>
+          <w:noProof/>
+          <w:lang w:val="en-US"/>
+        </w:rPr>
+        <w:t>1</w:t>
+      </w:r>
+      <w:r>
+        <w:rPr>
+          <w:lang w:val="en-US"/>
+        </w:rPr>
+        <w:fldChar w:fldCharType="end"/>
+      </w:r>
+      <w:r>
+        <w:rPr>
+          <w:lang w:val="en-US"/>
+        </w:rPr>
+        <w:t>, there is a transition and a guard named “vend”. The guard checks that this transition can only be taken if there are 100 coins or more inserted.</w:t>
+      </w:r>
+      <w:r>
+        <w:rPr>
+          <w:lang w:val="en-US"/>
+        </w:rPr>
+        <w:t xml:space="preserve"> After this becomes true, the vend transition is enabled.</w:t>
+      </w:r>
+      <w:r>
+        <w:rPr>
+          <w:lang w:val="en-US"/>
+        </w:rPr>
+        <w:t xml:space="preserve"> There is also a general guard statement in the form of the method </w:t>
+      </w:r>
+      <w:proofErr w:type="spellStart"/>
+      <w:proofErr w:type="gramStart"/>
+      <w:r>
+        <w:rPr>
+          <w:lang w:val="en-US"/>
+        </w:rPr>
+        <w:t>gotBottles</w:t>
+      </w:r>
+      <w:proofErr w:type="spellEnd"/>
+      <w:r>
+        <w:rPr>
+          <w:lang w:val="en-US"/>
+        </w:rPr>
+        <w:t>(</w:t>
+      </w:r>
+      <w:proofErr w:type="gramEnd"/>
+      <w:r>
+        <w:rPr>
+          <w:lang w:val="en-US"/>
+        </w:rPr>
+        <w:t>). This m</w:t>
+      </w:r>
+      <w:r>
+        <w:rPr>
+          <w:lang w:val="en-US"/>
+        </w:rPr>
+        <w:t>akes sure that any tr</w:t>
+      </w:r>
+      <w:r>
+        <w:rPr>
+          <w:lang w:val="en-US"/>
+        </w:rPr>
+        <w:t>ansition can only be taken (coins inserted, vending applied) when there are some bottles in the machine. Notice that this is in this case practically a pointless guard since there is an end condition making sure this state is never achieved. But it serves to illustrate the concept.</w:t>
+      </w:r>
+      <w:r>
+        <w:rPr>
+          <w:lang w:val="en-US"/>
+        </w:rPr>
+        <w:t xml:space="preserve"> We could also add a new transition called “change” that would return all inserted coins and this could be enabled even when no bottles are present. In this case the guard would become </w:t>
+      </w:r>
+      <w:proofErr w:type="gramStart"/>
+      <w:r>
+        <w:rPr>
+          <w:lang w:val="en-US"/>
+        </w:rPr>
+        <w:t>@Guard(</w:t>
+      </w:r>
+      <w:proofErr w:type="gramEnd"/>
+      <w:r>
+        <w:rPr>
+          <w:lang w:val="en-US"/>
+        </w:rPr>
+        <w:t>{“10cents”, “20cents”, “50cents”, “vend”</w:t>
+      </w:r>
+      <w:r>
+        <w:rPr>
+          <w:lang w:val="en-US"/>
+        </w:rPr>
+        <w:t>}</w:t>
+      </w:r>
+      <w:r>
+        <w:rPr>
+          <w:lang w:val="en-US"/>
+        </w:rPr>
+        <w:t>).</w:t>
+      </w:r>
+    </w:p>
+    <w:p>
+      <w:pPr>
+        <w:jc w:val="both"/>
+        <w:rPr>
+          <w:lang w:val="en-US"/>
+        </w:rPr>
+      </w:pPr>
+      <w:r>
+        <w:rPr>
+          <w:lang w:val="en-US"/>
+        </w:rPr>
+        <w:t>After a transition is taken, all associated @Oracle annotated methods are taken. These are named and associated to transitions similar to guard statements. They are intended to describe checks in terms of test oracles.</w:t>
+      </w:r>
+    </w:p>
+    <w:p>
+      <w:pPr>
+        <w:jc w:val="both"/>
+        <w:rPr>
+          <w:lang w:val="en-US"/>
+        </w:rPr>
+      </w:pPr>
+      <w:r>
+        <w:rPr>
+          <w:lang w:val="en-US"/>
+        </w:rPr>
+        <w:t>When all test oracles associated to the currently executed test step (transition) have been executed, the current test case is evaluated for stopping. At this point any method annotated with @</w:t>
+      </w:r>
+      <w:proofErr w:type="spellStart"/>
+      <w:r>
+        <w:rPr>
+          <w:lang w:val="en-US"/>
+        </w:rPr>
+        <w:t>EndCondition</w:t>
+      </w:r>
+      <w:proofErr w:type="spellEnd"/>
+      <w:r>
+        <w:rPr>
+          <w:lang w:val="en-US"/>
+        </w:rPr>
+        <w:t xml:space="preserve"> is executed. If any one of them return true, the current test generation is stopped. If no end condition returns true, the test generation strategy is executed to evaluate if the test case generation should be continued. If test generation is evaluated to continue, the test generation engine will re-iterate with evaluating all guards for enabled transitions and continue again from there.</w:t>
+      </w:r>
+      <w:r>
+        <w:rPr>
+          <w:lang w:val="en-US"/>
+        </w:rPr>
+        <w:t xml:space="preserve"> In </w:t>
+      </w:r>
+      <w:r>
+        <w:rPr>
+          <w:lang w:val="en-US"/>
+        </w:rPr>
+        <w:fldChar w:fldCharType="begin"/>
+      </w:r>
+      <w:r>
+        <w:rPr>
+          <w:lang w:val="en-US"/>
+        </w:rPr>
+        <w:instrText xml:space="preserve"> REF _Ref294468604 \h </w:instrText>
+      </w:r>
+      <w:r>
+        <w:rPr>
+          <w:lang w:val="en-US"/>
+        </w:rPr>
+      </w:r>
+      <w:r>
+        <w:rPr>
+          <w:lang w:val="en-US"/>
+        </w:rPr>
+        <w:fldChar w:fldCharType="separate"/>
+      </w:r>
+      <w:r>
+        <w:rPr>
+          <w:lang w:val="en-US"/>
+        </w:rPr>
+        <w:t xml:space="preserve">Listing </w:t>
+      </w:r>
+      <w:r>
+        <w:rPr>
+          <w:noProof/>
+          <w:lang w:val="en-US"/>
+        </w:rPr>
+        <w:t>1</w:t>
+      </w:r>
+      <w:r>
+        <w:rPr>
+          <w:lang w:val="en-US"/>
+        </w:rPr>
+        <w:fldChar w:fldCharType="end"/>
+      </w:r>
+      <w:r>
+        <w:rPr>
+          <w:lang w:val="en-US"/>
+        </w:rPr>
+        <w:t xml:space="preserve"> there is one end condition that makes sure test generation is ended when there are no bottles present as otherwise this state machine would throw an exception as there would be no enabled state left.</w:t>
+      </w:r>
+    </w:p>
+    <w:p>
+      <w:pPr>
+        <w:jc w:val="both"/>
+        <w:rPr>
+          <w:lang w:val="en-US"/>
+        </w:rPr>
+      </w:pPr>
+      <w:r>
+        <w:rPr>
+          <w:lang w:val="en-US"/>
+        </w:rPr>
+        <w:t xml:space="preserve">When a test generation for a single test case is evaluated as finished, all methods annotated with @After are executed. One this has been executed, the test suite strategy is evaluated to check whether the generation engine should continue with the next test case generation or to stop all test generation. If test </w:t>
+      </w:r>
+      <w:r>
+        <w:rPr>
+          <w:lang w:val="en-US"/>
+        </w:rPr>
+        <w:lastRenderedPageBreak/>
+        <w:t>generation is continued, the test generation continues with the next test case and the test generation continues from the @Before annotated methods.</w:t>
+      </w:r>
+    </w:p>
+    <w:p>
+      <w:pPr>
+        <w:jc w:val="both"/>
+        <w:rPr>
+          <w:lang w:val="en-US"/>
+        </w:rPr>
+      </w:pPr>
+      <w:r>
+        <w:rPr>
+          <w:lang w:val="en-US"/>
+        </w:rPr>
+        <w:t>Once all test generation is finished (test suite strategy tells the engine to stop), all @</w:t>
+      </w:r>
+      <w:proofErr w:type="spellStart"/>
+      <w:r>
+        <w:rPr>
+          <w:lang w:val="en-US"/>
+        </w:rPr>
+        <w:t>AfterSuite</w:t>
+      </w:r>
+      <w:proofErr w:type="spellEnd"/>
+      <w:r>
+        <w:rPr>
+          <w:lang w:val="en-US"/>
+        </w:rPr>
+        <w:t xml:space="preserve"> annotated methods are executed.</w:t>
+      </w:r>
+    </w:p>
+    <w:p>
+      <w:pPr>
+        <w:pStyle w:val="Heading1"/>
+        <w:rPr>
+          <w:lang w:val="en-US"/>
+        </w:rPr>
+      </w:pPr>
+      <w:bookmarkStart w:id="5" w:name="_Toc294599825"/>
+      <w:r>
+        <w:rPr>
+          <w:lang w:val="en-US"/>
+        </w:rPr>
+        <w:t>Test generation</w:t>
+      </w:r>
+      <w:bookmarkEnd w:id="5"/>
+    </w:p>
+    <w:p>
+      <w:pPr>
+        <w:jc w:val="both"/>
+        <w:rPr>
+          <w:lang w:val="en-US"/>
+        </w:rPr>
+      </w:pPr>
+      <w:proofErr w:type="spellStart"/>
+      <w:r>
+        <w:rPr>
+          <w:lang w:val="en-US"/>
+        </w:rPr>
+        <w:t>OSMOTester</w:t>
+      </w:r>
+      <w:proofErr w:type="spellEnd"/>
+      <w:r>
+        <w:rPr>
+          <w:lang w:val="en-US"/>
+        </w:rPr>
+        <w:t xml:space="preserve"> generates test cases from the given test model.</w:t>
+      </w:r>
+      <w:r>
+        <w:rPr>
+          <w:lang w:val="en-US"/>
+        </w:rPr>
+        <w:t xml:space="preserve"> The test generation is based on the annotations described above.</w:t>
+      </w:r>
+      <w:r>
+        <w:rPr>
+          <w:lang w:val="en-US"/>
+        </w:rPr>
+        <w:t xml:space="preserve"> Note that if there are several methods annotated with a specific annotation that are </w:t>
+      </w:r>
+      <w:r>
+        <w:rPr>
+          <w:lang w:val="en-US"/>
+        </w:rPr>
+        <w:t>available at a given time, the order in which they are executed is unspecified. Only for transitions the choice is taken by the chosen algorithm. For the rest, the ordering should be considered unspecified and possibly random</w:t>
+      </w:r>
+      <w:r>
+        <w:rPr>
+          <w:lang w:val="en-US"/>
+        </w:rPr>
+        <w:t>.</w:t>
+      </w:r>
+    </w:p>
+    <w:p>
+      <w:pPr>
+        <w:jc w:val="both"/>
+        <w:rPr>
+          <w:lang w:val="en-US"/>
+        </w:rPr>
+      </w:pPr>
+      <w:r>
+        <w:rPr>
+          <w:lang w:val="en-US"/>
+        </w:rPr>
         <w:t xml:space="preserve">Besides the annotations, it is also possible to configure </w:t>
       </w:r>
       <w:proofErr w:type="spellStart"/>
@@ -5477,13 +5617,7 @@
         <w:rPr>
           <w:lang w:val="en-US"/>
         </w:rPr>
-        <w:t xml:space="preserve"> using </w:t>
-      </w:r>
-      <w:r>
-        <w:rPr>
-          <w:lang w:val="en-US"/>
-        </w:rPr>
-        <w:t>a set of configuration methods. This includes the test suite end strategy, test case end strategy</w:t>
+        <w:t xml:space="preserve"> using a set of configuration methods. This includes the test suite end strategy, test case end strategy</w:t>
       </w:r>
       <w:r>
         <w:rPr>
@@ -5512,12 +5646,1243 @@
     </w:p>
     <w:p>
       <w:pPr>
+        <w:jc w:val="both"/>
+        <w:rPr>
+          <w:lang w:val="en-US"/>
+        </w:rPr>
+      </w:pPr>
+      <w:r>
+        <w:rPr>
+          <w:lang w:val="en-US"/>
+        </w:rPr>
+        <w:t xml:space="preserve">In </w:t>
+      </w:r>
+      <w:r>
+        <w:rPr>
+          <w:lang w:val="en-US"/>
+        </w:rPr>
+        <w:fldChar w:fldCharType="begin"/>
+      </w:r>
+      <w:r>
+        <w:rPr>
+          <w:lang w:val="en-US"/>
+        </w:rPr>
+        <w:instrText xml:space="preserve"> REF _Ref294468604 \h </w:instrText>
+      </w:r>
+      <w:r>
+        <w:rPr>
+          <w:lang w:val="en-US"/>
+        </w:rPr>
+      </w:r>
+      <w:r>
+        <w:rPr>
+          <w:lang w:val="en-US"/>
+        </w:rPr>
+        <w:fldChar w:fldCharType="separate"/>
+      </w:r>
+      <w:r>
+        <w:rPr>
+          <w:lang w:val="en-US"/>
+        </w:rPr>
+        <w:t xml:space="preserve">Listing </w:t>
+      </w:r>
+      <w:r>
+        <w:rPr>
+          <w:noProof/>
+          <w:lang w:val="en-US"/>
+        </w:rPr>
+        <w:t>1</w:t>
+      </w:r>
+      <w:r>
+        <w:rPr>
+          <w:lang w:val="en-US"/>
+        </w:rPr>
+        <w:fldChar w:fldCharType="end"/>
+      </w:r>
+      <w:r>
+        <w:rPr>
+          <w:lang w:val="en-US"/>
+        </w:rPr>
+        <w:t xml:space="preserve"> the test generation is initiated with the following the following fragment:</w:t>
+      </w:r>
+    </w:p>
+    <w:p>
+      <w:pPr>
+        <w:pBdr>
+          <w:top w:val="single" w:sz="4" w:space="1" w:color="auto"/>
+          <w:left w:val="single" w:sz="4" w:space="1" w:color="auto"/>
+          <w:bottom w:val="single" w:sz="4" w:space="1" w:color="auto"/>
+          <w:right w:val="single" w:sz="4" w:space="1" w:color="auto"/>
+        </w:pBdr>
+        <w:spacing w:after="0"/>
+        <w:jc w:val="both"/>
+        <w:rPr>
+          <w:rFonts w:ascii="Courier New" w:hAnsi="Courier New" w:cs="Courier New"/>
+          <w:lang w:val="en-US"/>
+        </w:rPr>
+      </w:pPr>
+      <w:r>
+        <w:rPr>
+          <w:rFonts w:ascii="Courier New" w:hAnsi="Courier New" w:cs="Courier New"/>
+          <w:lang w:val="en-US"/>
+        </w:rPr>
+        <w:t xml:space="preserve">  </w:t>
+      </w:r>
+      <w:proofErr w:type="gramStart"/>
+      <w:r>
+        <w:rPr>
+          <w:rFonts w:ascii="Courier New" w:hAnsi="Courier New" w:cs="Courier New"/>
+          <w:lang w:val="en-US"/>
+        </w:rPr>
+        <w:t>public</w:t>
+      </w:r>
+      <w:proofErr w:type="gramEnd"/>
+      <w:r>
+        <w:rPr>
+          <w:rFonts w:ascii="Courier New" w:hAnsi="Courier New" w:cs="Courier New"/>
+          <w:lang w:val="en-US"/>
+        </w:rPr>
+        <w:t xml:space="preserve"> static void main(String[] </w:t>
+      </w:r>
+      <w:proofErr w:type="spellStart"/>
+      <w:r>
+        <w:rPr>
+          <w:rFonts w:ascii="Courier New" w:hAnsi="Courier New" w:cs="Courier New"/>
+          <w:lang w:val="en-US"/>
+        </w:rPr>
+        <w:t>args</w:t>
+      </w:r>
+      <w:proofErr w:type="spellEnd"/>
+      <w:r>
+        <w:rPr>
+          <w:rFonts w:ascii="Courier New" w:hAnsi="Courier New" w:cs="Courier New"/>
+          <w:lang w:val="en-US"/>
+        </w:rPr>
+        <w:t>) {</w:t>
+      </w:r>
+    </w:p>
+    <w:p>
+      <w:pPr>
+        <w:pBdr>
+          <w:top w:val="single" w:sz="4" w:space="1" w:color="auto"/>
+          <w:left w:val="single" w:sz="4" w:space="1" w:color="auto"/>
+          <w:bottom w:val="single" w:sz="4" w:space="1" w:color="auto"/>
+          <w:right w:val="single" w:sz="4" w:space="1" w:color="auto"/>
+        </w:pBdr>
+        <w:spacing w:after="0"/>
+        <w:jc w:val="both"/>
+        <w:rPr>
+          <w:rFonts w:ascii="Courier New" w:hAnsi="Courier New" w:cs="Courier New"/>
+          <w:lang w:val="en-US"/>
+        </w:rPr>
+      </w:pPr>
+      <w:r>
+        <w:rPr>
+          <w:rFonts w:ascii="Courier New" w:hAnsi="Courier New" w:cs="Courier New"/>
+          <w:lang w:val="en-US"/>
+        </w:rPr>
+        <w:t xml:space="preserve">    </w:t>
+      </w:r>
+      <w:proofErr w:type="spellStart"/>
+      <w:r>
+        <w:rPr>
+          <w:rFonts w:ascii="Courier New" w:hAnsi="Courier New" w:cs="Courier New"/>
+          <w:lang w:val="en-US"/>
+        </w:rPr>
+        <w:t>OSMOTester</w:t>
+      </w:r>
+      <w:proofErr w:type="spellEnd"/>
+      <w:r>
+        <w:rPr>
+          <w:rFonts w:ascii="Courier New" w:hAnsi="Courier New" w:cs="Courier New"/>
+          <w:lang w:val="en-US"/>
+        </w:rPr>
+        <w:t xml:space="preserve"> tester = new </w:t>
+      </w:r>
+      <w:proofErr w:type="spellStart"/>
+      <w:proofErr w:type="gramStart"/>
+      <w:r>
+        <w:rPr>
+          <w:rFonts w:ascii="Courier New" w:hAnsi="Courier New" w:cs="Courier New"/>
+          <w:lang w:val="en-US"/>
+        </w:rPr>
+        <w:t>OSMOTester</w:t>
+      </w:r>
+      <w:proofErr w:type="spellEnd"/>
+      <w:r>
+        <w:rPr>
+          <w:rFonts w:ascii="Courier New" w:hAnsi="Courier New" w:cs="Courier New"/>
+          <w:lang w:val="en-US"/>
+        </w:rPr>
+        <w:t>(</w:t>
+      </w:r>
+      <w:proofErr w:type="gramEnd"/>
+      <w:r>
+        <w:rPr>
+          <w:rFonts w:ascii="Courier New" w:hAnsi="Courier New" w:cs="Courier New"/>
+          <w:lang w:val="en-US"/>
+        </w:rPr>
+        <w:t xml:space="preserve">new </w:t>
+      </w:r>
+      <w:proofErr w:type="spellStart"/>
+      <w:r>
+        <w:rPr>
+          <w:rFonts w:ascii="Courier New" w:hAnsi="Courier New" w:cs="Courier New"/>
+          <w:lang w:val="en-US"/>
+        </w:rPr>
+        <w:t>VendingExample</w:t>
+      </w:r>
+      <w:proofErr w:type="spellEnd"/>
+      <w:r>
+        <w:rPr>
+          <w:rFonts w:ascii="Courier New" w:hAnsi="Courier New" w:cs="Courier New"/>
+          <w:lang w:val="en-US"/>
+        </w:rPr>
+        <w:t>());</w:t>
+      </w:r>
+    </w:p>
+    <w:p>
+      <w:pPr>
+        <w:pBdr>
+          <w:top w:val="single" w:sz="4" w:space="1" w:color="auto"/>
+          <w:left w:val="single" w:sz="4" w:space="1" w:color="auto"/>
+          <w:bottom w:val="single" w:sz="4" w:space="1" w:color="auto"/>
+          <w:right w:val="single" w:sz="4" w:space="1" w:color="auto"/>
+        </w:pBdr>
+        <w:spacing w:after="0"/>
+        <w:jc w:val="both"/>
+        <w:rPr>
+          <w:rFonts w:ascii="Courier New" w:hAnsi="Courier New" w:cs="Courier New"/>
+          <w:lang w:val="en-US"/>
+        </w:rPr>
+      </w:pPr>
+      <w:r>
+        <w:rPr>
+          <w:rFonts w:ascii="Courier New" w:hAnsi="Courier New" w:cs="Courier New"/>
+          <w:lang w:val="en-US"/>
+        </w:rPr>
+        <w:t xml:space="preserve">    </w:t>
+      </w:r>
+      <w:proofErr w:type="spellStart"/>
+      <w:proofErr w:type="gramStart"/>
+      <w:r>
+        <w:rPr>
+          <w:rFonts w:ascii="Courier New" w:hAnsi="Courier New" w:cs="Courier New"/>
+          <w:lang w:val="en-US"/>
+        </w:rPr>
+        <w:t>tester.generate</w:t>
+      </w:r>
+      <w:proofErr w:type="spellEnd"/>
+      <w:r>
+        <w:rPr>
+          <w:rFonts w:ascii="Courier New" w:hAnsi="Courier New" w:cs="Courier New"/>
+          <w:lang w:val="en-US"/>
+        </w:rPr>
+        <w:t>(</w:t>
+      </w:r>
+      <w:proofErr w:type="gramEnd"/>
+      <w:r>
+        <w:rPr>
+          <w:rFonts w:ascii="Courier New" w:hAnsi="Courier New" w:cs="Courier New"/>
+          <w:lang w:val="en-US"/>
+        </w:rPr>
+        <w:t>);</w:t>
+      </w:r>
+    </w:p>
+    <w:p>
+      <w:pPr>
+        <w:pBdr>
+          <w:top w:val="single" w:sz="4" w:space="1" w:color="auto"/>
+          <w:left w:val="single" w:sz="4" w:space="1" w:color="auto"/>
+          <w:bottom w:val="single" w:sz="4" w:space="1" w:color="auto"/>
+          <w:right w:val="single" w:sz="4" w:space="1" w:color="auto"/>
+        </w:pBdr>
+        <w:spacing w:after="0"/>
+        <w:jc w:val="both"/>
+        <w:rPr>
+          <w:rFonts w:ascii="Courier New" w:hAnsi="Courier New" w:cs="Courier New"/>
+          <w:lang w:val="en-US"/>
+        </w:rPr>
+      </w:pPr>
+      <w:r>
+        <w:rPr>
+          <w:rFonts w:ascii="Courier New" w:hAnsi="Courier New" w:cs="Courier New"/>
+          <w:lang w:val="en-US"/>
+        </w:rPr>
+        <w:t xml:space="preserve">  }</w:t>
+      </w:r>
+    </w:p>
+    <w:p>
+      <w:pPr>
+        <w:pBdr>
+          <w:top w:val="single" w:sz="4" w:space="1" w:color="auto"/>
+          <w:left w:val="single" w:sz="4" w:space="1" w:color="auto"/>
+          <w:bottom w:val="single" w:sz="4" w:space="1" w:color="auto"/>
+          <w:right w:val="single" w:sz="4" w:space="1" w:color="auto"/>
+        </w:pBdr>
+        <w:spacing w:after="0"/>
+        <w:jc w:val="both"/>
+        <w:rPr>
+          <w:rFonts w:ascii="Courier New" w:hAnsi="Courier New" w:cs="Courier New"/>
+          <w:lang w:val="en-US"/>
+        </w:rPr>
+      </w:pPr>
+      <w:r>
+        <w:rPr>
+          <w:rFonts w:ascii="Courier New" w:hAnsi="Courier New" w:cs="Courier New"/>
+          <w:lang w:val="en-US"/>
+        </w:rPr>
+        <w:t>}</w:t>
+      </w:r>
+    </w:p>
+    <w:p>
+      <w:pPr>
+        <w:jc w:val="both"/>
+        <w:rPr>
+          <w:lang w:val="en-US"/>
+        </w:rPr>
+      </w:pPr>
+    </w:p>
+    <w:p>
+      <w:pPr>
+        <w:jc w:val="both"/>
+        <w:rPr>
+          <w:lang w:val="en-US"/>
+        </w:rPr>
+      </w:pPr>
+      <w:r>
+        <w:rPr>
+          <w:lang w:val="en-US"/>
+        </w:rPr>
+        <w:t>However, we can also define the set of additional attributes such as</w:t>
+      </w:r>
+    </w:p>
+    <w:p>
+      <w:pPr>
+        <w:pBdr>
+          <w:top w:val="single" w:sz="4" w:space="1" w:color="auto"/>
+          <w:left w:val="single" w:sz="4" w:space="1" w:color="auto"/>
+          <w:bottom w:val="single" w:sz="4" w:space="1" w:color="auto"/>
+          <w:right w:val="single" w:sz="4" w:space="1" w:color="auto"/>
+        </w:pBdr>
+        <w:spacing w:after="0"/>
+        <w:jc w:val="both"/>
+        <w:rPr>
+          <w:rFonts w:ascii="Courier New" w:hAnsi="Courier New" w:cs="Courier New"/>
+          <w:lang w:val="en-US"/>
+        </w:rPr>
+      </w:pPr>
+      <w:r>
+        <w:rPr>
+          <w:rFonts w:ascii="Courier New" w:hAnsi="Courier New" w:cs="Courier New"/>
+          <w:lang w:val="en-US"/>
+        </w:rPr>
+        <w:t xml:space="preserve">  </w:t>
+      </w:r>
+      <w:proofErr w:type="gramStart"/>
+      <w:r>
+        <w:rPr>
+          <w:rFonts w:ascii="Courier New" w:hAnsi="Courier New" w:cs="Courier New"/>
+          <w:lang w:val="en-US"/>
+        </w:rPr>
+        <w:t>public</w:t>
+      </w:r>
+      <w:proofErr w:type="gramEnd"/>
+      <w:r>
+        <w:rPr>
+          <w:rFonts w:ascii="Courier New" w:hAnsi="Courier New" w:cs="Courier New"/>
+          <w:lang w:val="en-US"/>
+        </w:rPr>
+        <w:t xml:space="preserve"> static void main(String[] </w:t>
+      </w:r>
+      <w:proofErr w:type="spellStart"/>
+      <w:r>
+        <w:rPr>
+          <w:rFonts w:ascii="Courier New" w:hAnsi="Courier New" w:cs="Courier New"/>
+          <w:lang w:val="en-US"/>
+        </w:rPr>
+        <w:t>args</w:t>
+      </w:r>
+      <w:proofErr w:type="spellEnd"/>
+      <w:r>
+        <w:rPr>
+          <w:rFonts w:ascii="Courier New" w:hAnsi="Courier New" w:cs="Courier New"/>
+          <w:lang w:val="en-US"/>
+        </w:rPr>
+        <w:t>) {</w:t>
+      </w:r>
+    </w:p>
+    <w:p>
+      <w:pPr>
+        <w:pBdr>
+          <w:top w:val="single" w:sz="4" w:space="1" w:color="auto"/>
+          <w:left w:val="single" w:sz="4" w:space="1" w:color="auto"/>
+          <w:bottom w:val="single" w:sz="4" w:space="1" w:color="auto"/>
+          <w:right w:val="single" w:sz="4" w:space="1" w:color="auto"/>
+        </w:pBdr>
+        <w:spacing w:after="0"/>
+        <w:jc w:val="both"/>
+        <w:rPr>
+          <w:rFonts w:ascii="Courier New" w:hAnsi="Courier New" w:cs="Courier New"/>
+          <w:lang w:val="en-US"/>
+        </w:rPr>
+      </w:pPr>
+      <w:r>
+        <w:rPr>
+          <w:rFonts w:ascii="Courier New" w:hAnsi="Courier New" w:cs="Courier New"/>
+          <w:lang w:val="en-US"/>
+        </w:rPr>
+        <w:t>1</w:t>
+      </w:r>
+      <w:r>
+        <w:rPr>
+          <w:rFonts w:ascii="Courier New" w:hAnsi="Courier New" w:cs="Courier New"/>
+          <w:lang w:val="en-US"/>
+        </w:rPr>
+        <w:t xml:space="preserve">    </w:t>
+      </w:r>
+      <w:proofErr w:type="spellStart"/>
+      <w:r>
+        <w:rPr>
+          <w:rFonts w:ascii="Courier New" w:hAnsi="Courier New" w:cs="Courier New"/>
+          <w:lang w:val="en-US"/>
+        </w:rPr>
+        <w:t>OSMOTester</w:t>
+      </w:r>
+      <w:proofErr w:type="spellEnd"/>
+      <w:r>
+        <w:rPr>
+          <w:rFonts w:ascii="Courier New" w:hAnsi="Courier New" w:cs="Courier New"/>
+          <w:lang w:val="en-US"/>
+        </w:rPr>
+        <w:t xml:space="preserve"> </w:t>
+      </w:r>
+      <w:proofErr w:type="spellStart"/>
+      <w:r>
+        <w:rPr>
+          <w:rFonts w:ascii="Courier New" w:hAnsi="Courier New" w:cs="Courier New"/>
+          <w:lang w:val="en-US"/>
+        </w:rPr>
+        <w:t>osmo</w:t>
+      </w:r>
+      <w:proofErr w:type="spellEnd"/>
+      <w:r>
+        <w:rPr>
+          <w:rFonts w:ascii="Courier New" w:hAnsi="Courier New" w:cs="Courier New"/>
+          <w:lang w:val="en-US"/>
+        </w:rPr>
+        <w:t xml:space="preserve"> = new </w:t>
+      </w:r>
+      <w:proofErr w:type="spellStart"/>
+      <w:proofErr w:type="gramStart"/>
+      <w:r>
+        <w:rPr>
+          <w:rFonts w:ascii="Courier New" w:hAnsi="Courier New" w:cs="Courier New"/>
+          <w:lang w:val="en-US"/>
+        </w:rPr>
+        <w:t>OSMOTester</w:t>
+      </w:r>
+      <w:proofErr w:type="spellEnd"/>
+      <w:r>
+        <w:rPr>
+          <w:rFonts w:ascii="Courier New" w:hAnsi="Courier New" w:cs="Courier New"/>
+          <w:lang w:val="en-US"/>
+        </w:rPr>
+        <w:t>(</w:t>
+      </w:r>
+      <w:proofErr w:type="gramEnd"/>
+      <w:r>
+        <w:rPr>
+          <w:rFonts w:ascii="Courier New" w:hAnsi="Courier New" w:cs="Courier New"/>
+          <w:lang w:val="en-US"/>
+        </w:rPr>
+        <w:t>);</w:t>
+      </w:r>
+    </w:p>
+    <w:p>
+      <w:pPr>
+        <w:pBdr>
+          <w:top w:val="single" w:sz="4" w:space="1" w:color="auto"/>
+          <w:left w:val="single" w:sz="4" w:space="1" w:color="auto"/>
+          <w:bottom w:val="single" w:sz="4" w:space="1" w:color="auto"/>
+          <w:right w:val="single" w:sz="4" w:space="1" w:color="auto"/>
+        </w:pBdr>
+        <w:spacing w:after="0"/>
+        <w:jc w:val="both"/>
+        <w:rPr>
+          <w:rFonts w:ascii="Courier New" w:hAnsi="Courier New" w:cs="Courier New"/>
+          <w:lang w:val="en-US"/>
+        </w:rPr>
+      </w:pPr>
+      <w:r>
+        <w:rPr>
+          <w:rFonts w:ascii="Courier New" w:hAnsi="Courier New" w:cs="Courier New"/>
+          <w:lang w:val="en-US"/>
+        </w:rPr>
+        <w:t xml:space="preserve">2    </w:t>
+      </w:r>
+      <w:proofErr w:type="spellStart"/>
+      <w:proofErr w:type="gramStart"/>
+      <w:r>
+        <w:rPr>
+          <w:rFonts w:ascii="Courier New" w:hAnsi="Courier New" w:cs="Courier New"/>
+          <w:lang w:val="en-US"/>
+        </w:rPr>
+        <w:t>osmo.addModelObject</w:t>
+      </w:r>
+      <w:proofErr w:type="spellEnd"/>
+      <w:r>
+        <w:rPr>
+          <w:rFonts w:ascii="Courier New" w:hAnsi="Courier New" w:cs="Courier New"/>
+          <w:lang w:val="en-US"/>
+        </w:rPr>
+        <w:t>(</w:t>
+      </w:r>
+      <w:proofErr w:type="gramEnd"/>
+      <w:r>
+        <w:rPr>
+          <w:rFonts w:ascii="Courier New" w:hAnsi="Courier New" w:cs="Courier New"/>
+          <w:lang w:val="en-US"/>
+        </w:rPr>
+        <w:t xml:space="preserve">new </w:t>
+      </w:r>
+      <w:proofErr w:type="spellStart"/>
+      <w:r>
+        <w:rPr>
+          <w:rFonts w:ascii="Courier New" w:hAnsi="Courier New" w:cs="Courier New"/>
+          <w:lang w:val="en-US"/>
+        </w:rPr>
+        <w:t>VendingExample</w:t>
+      </w:r>
+      <w:proofErr w:type="spellEnd"/>
+      <w:r>
+        <w:rPr>
+          <w:rFonts w:ascii="Courier New" w:hAnsi="Courier New" w:cs="Courier New"/>
+          <w:lang w:val="en-US"/>
+        </w:rPr>
+        <w:t>());</w:t>
+      </w:r>
+    </w:p>
+    <w:p>
+      <w:pPr>
+        <w:pBdr>
+          <w:top w:val="single" w:sz="4" w:space="1" w:color="auto"/>
+          <w:left w:val="single" w:sz="4" w:space="1" w:color="auto"/>
+          <w:bottom w:val="single" w:sz="4" w:space="1" w:color="auto"/>
+          <w:right w:val="single" w:sz="4" w:space="1" w:color="auto"/>
+        </w:pBdr>
+        <w:spacing w:after="0"/>
+        <w:jc w:val="both"/>
+        <w:rPr>
+          <w:rFonts w:ascii="Courier New" w:hAnsi="Courier New" w:cs="Courier New"/>
+          <w:lang w:val="en-US"/>
+        </w:rPr>
+      </w:pPr>
+      <w:r>
+        <w:rPr>
+          <w:rFonts w:ascii="Courier New" w:hAnsi="Courier New" w:cs="Courier New"/>
+          <w:lang w:val="en-US"/>
+        </w:rPr>
+        <w:t>3</w:t>
+      </w:r>
+      <w:r>
+        <w:rPr>
+          <w:rFonts w:ascii="Courier New" w:hAnsi="Courier New" w:cs="Courier New"/>
+          <w:lang w:val="en-US"/>
+        </w:rPr>
+        <w:t xml:space="preserve">    </w:t>
+      </w:r>
+      <w:proofErr w:type="spellStart"/>
+      <w:proofErr w:type="gramStart"/>
+      <w:r>
+        <w:rPr>
+          <w:rFonts w:ascii="Courier New" w:hAnsi="Courier New" w:cs="Courier New"/>
+          <w:lang w:val="en-US"/>
+        </w:rPr>
+        <w:t>osmo.setTestStrategy</w:t>
+      </w:r>
+      <w:proofErr w:type="spellEnd"/>
+      <w:r>
+        <w:rPr>
+          <w:rFonts w:ascii="Courier New" w:hAnsi="Courier New" w:cs="Courier New"/>
+          <w:lang w:val="en-US"/>
+        </w:rPr>
+        <w:t>(</w:t>
+      </w:r>
+      <w:proofErr w:type="gramEnd"/>
+      <w:r>
+        <w:rPr>
+          <w:rFonts w:ascii="Courier New" w:hAnsi="Courier New" w:cs="Courier New"/>
+          <w:lang w:val="en-US"/>
+        </w:rPr>
+        <w:t xml:space="preserve">new </w:t>
+      </w:r>
+      <w:proofErr w:type="spellStart"/>
+      <w:r>
+        <w:rPr>
+          <w:rFonts w:ascii="Courier New" w:hAnsi="Courier New" w:cs="Courier New"/>
+          <w:lang w:val="en-US"/>
+        </w:rPr>
+        <w:t>LengthStrategy</w:t>
+      </w:r>
+      <w:proofErr w:type="spellEnd"/>
+      <w:r>
+        <w:rPr>
+          <w:rFonts w:ascii="Courier New" w:hAnsi="Courier New" w:cs="Courier New"/>
+          <w:lang w:val="en-US"/>
+        </w:rPr>
+        <w:t>(3)</w:t>
+      </w:r>
+      <w:r>
+        <w:rPr>
+          <w:rFonts w:ascii="Courier New" w:hAnsi="Courier New" w:cs="Courier New"/>
+          <w:lang w:val="en-US"/>
+        </w:rPr>
+        <w:t>)</w:t>
+      </w:r>
+      <w:r>
+        <w:rPr>
+          <w:rFonts w:ascii="Courier New" w:hAnsi="Courier New" w:cs="Courier New"/>
+          <w:lang w:val="en-US"/>
+        </w:rPr>
+        <w:t>;</w:t>
+      </w:r>
+    </w:p>
+    <w:p>
+      <w:pPr>
+        <w:pBdr>
+          <w:top w:val="single" w:sz="4" w:space="1" w:color="auto"/>
+          <w:left w:val="single" w:sz="4" w:space="1" w:color="auto"/>
+          <w:bottom w:val="single" w:sz="4" w:space="1" w:color="auto"/>
+          <w:right w:val="single" w:sz="4" w:space="1" w:color="auto"/>
+        </w:pBdr>
+        <w:spacing w:after="0"/>
+        <w:jc w:val="both"/>
+        <w:rPr>
+          <w:rFonts w:ascii="Courier New" w:hAnsi="Courier New" w:cs="Courier New"/>
+          <w:lang w:val="en-US"/>
+        </w:rPr>
+      </w:pPr>
+      <w:r>
+        <w:rPr>
+          <w:rFonts w:ascii="Courier New" w:hAnsi="Courier New" w:cs="Courier New"/>
+          <w:lang w:val="en-US"/>
+        </w:rPr>
+        <w:t>4</w:t>
+      </w:r>
+      <w:r>
+        <w:rPr>
+          <w:rFonts w:ascii="Courier New" w:hAnsi="Courier New" w:cs="Courier New"/>
+          <w:lang w:val="en-US"/>
+        </w:rPr>
+        <w:t xml:space="preserve">    </w:t>
+      </w:r>
+      <w:proofErr w:type="spellStart"/>
+      <w:proofErr w:type="gramStart"/>
+      <w:r>
+        <w:rPr>
+          <w:rFonts w:ascii="Courier New" w:hAnsi="Courier New" w:cs="Courier New"/>
+          <w:lang w:val="en-US"/>
+        </w:rPr>
+        <w:t>osmo.setSuiteStrategy</w:t>
+      </w:r>
+      <w:proofErr w:type="spellEnd"/>
+      <w:r>
+        <w:rPr>
+          <w:rFonts w:ascii="Courier New" w:hAnsi="Courier New" w:cs="Courier New"/>
+          <w:lang w:val="en-US"/>
+        </w:rPr>
+        <w:t>(</w:t>
+      </w:r>
+      <w:proofErr w:type="gramEnd"/>
+      <w:r>
+        <w:rPr>
+          <w:rFonts w:ascii="Courier New" w:hAnsi="Courier New" w:cs="Courier New"/>
+          <w:lang w:val="en-US"/>
+        </w:rPr>
+        <w:t xml:space="preserve">new </w:t>
+      </w:r>
+      <w:proofErr w:type="spellStart"/>
+      <w:r>
+        <w:rPr>
+          <w:rFonts w:ascii="Courier New" w:hAnsi="Courier New" w:cs="Courier New"/>
+          <w:lang w:val="en-US"/>
+        </w:rPr>
+        <w:t>LengthStrategy</w:t>
+      </w:r>
+      <w:proofErr w:type="spellEnd"/>
+      <w:r>
+        <w:rPr>
+          <w:rFonts w:ascii="Courier New" w:hAnsi="Courier New" w:cs="Courier New"/>
+          <w:lang w:val="en-US"/>
+        </w:rPr>
+        <w:t>(2)</w:t>
+      </w:r>
+      <w:r>
+        <w:rPr>
+          <w:rFonts w:ascii="Courier New" w:hAnsi="Courier New" w:cs="Courier New"/>
+          <w:lang w:val="en-US"/>
+        </w:rPr>
+        <w:t>);</w:t>
+      </w:r>
+    </w:p>
+    <w:p>
+      <w:pPr>
+        <w:pBdr>
+          <w:top w:val="single" w:sz="4" w:space="1" w:color="auto"/>
+          <w:left w:val="single" w:sz="4" w:space="1" w:color="auto"/>
+          <w:bottom w:val="single" w:sz="4" w:space="1" w:color="auto"/>
+          <w:right w:val="single" w:sz="4" w:space="1" w:color="auto"/>
+        </w:pBdr>
+        <w:spacing w:after="0"/>
+        <w:jc w:val="both"/>
+        <w:rPr>
+          <w:rFonts w:ascii="Courier New" w:hAnsi="Courier New" w:cs="Courier New"/>
+          <w:lang w:val="en-US"/>
+        </w:rPr>
+      </w:pPr>
+      <w:r>
+        <w:rPr>
+          <w:rFonts w:ascii="Courier New" w:hAnsi="Courier New" w:cs="Courier New"/>
+          <w:lang w:val="en-US"/>
+        </w:rPr>
+        <w:t>5</w:t>
+      </w:r>
+      <w:r>
+        <w:rPr>
+          <w:rFonts w:ascii="Courier New" w:hAnsi="Courier New" w:cs="Courier New"/>
+          <w:lang w:val="en-US"/>
+        </w:rPr>
+        <w:t xml:space="preserve">    </w:t>
+      </w:r>
+      <w:proofErr w:type="spellStart"/>
+      <w:proofErr w:type="gramStart"/>
+      <w:r>
+        <w:rPr>
+          <w:rFonts w:ascii="Courier New" w:hAnsi="Courier New" w:cs="Courier New"/>
+          <w:lang w:val="en-US"/>
+        </w:rPr>
+        <w:t>osmo.setAlgorithm</w:t>
+      </w:r>
+      <w:proofErr w:type="spellEnd"/>
+      <w:r>
+        <w:rPr>
+          <w:rFonts w:ascii="Courier New" w:hAnsi="Courier New" w:cs="Courier New"/>
+          <w:lang w:val="en-US"/>
+        </w:rPr>
+        <w:t>(</w:t>
+      </w:r>
+      <w:proofErr w:type="gramEnd"/>
+      <w:r>
+        <w:rPr>
+          <w:rFonts w:ascii="Courier New" w:hAnsi="Courier New" w:cs="Courier New"/>
+          <w:lang w:val="en-US"/>
+        </w:rPr>
+        <w:t xml:space="preserve">new </w:t>
+      </w:r>
+      <w:proofErr w:type="spellStart"/>
+      <w:r>
+        <w:rPr>
+          <w:rFonts w:ascii="Courier New" w:hAnsi="Courier New" w:cs="Courier New"/>
+          <w:lang w:val="en-US"/>
+        </w:rPr>
+        <w:t>OptimizedRandomAlgorithm</w:t>
+      </w:r>
+      <w:proofErr w:type="spellEnd"/>
+      <w:r>
+        <w:rPr>
+          <w:rFonts w:ascii="Courier New" w:hAnsi="Courier New" w:cs="Courier New"/>
+          <w:lang w:val="en-US"/>
+        </w:rPr>
+        <w:t>());</w:t>
+      </w:r>
+    </w:p>
+    <w:p>
+      <w:pPr>
+        <w:pBdr>
+          <w:top w:val="single" w:sz="4" w:space="1" w:color="auto"/>
+          <w:left w:val="single" w:sz="4" w:space="1" w:color="auto"/>
+          <w:bottom w:val="single" w:sz="4" w:space="1" w:color="auto"/>
+          <w:right w:val="single" w:sz="4" w:space="1" w:color="auto"/>
+        </w:pBdr>
+        <w:spacing w:after="0"/>
+        <w:jc w:val="both"/>
+        <w:rPr>
+          <w:rFonts w:ascii="Courier New" w:hAnsi="Courier New" w:cs="Courier New"/>
+          <w:lang w:val="en-US"/>
+        </w:rPr>
+      </w:pPr>
+      <w:r>
+        <w:rPr>
+          <w:rFonts w:ascii="Courier New" w:hAnsi="Courier New" w:cs="Courier New"/>
+          <w:lang w:val="en-US"/>
+        </w:rPr>
+        <w:t>6</w:t>
+      </w:r>
+      <w:r>
+        <w:rPr>
+          <w:rFonts w:ascii="Courier New" w:hAnsi="Courier New" w:cs="Courier New"/>
+          <w:lang w:val="en-US"/>
+        </w:rPr>
+        <w:t xml:space="preserve">    </w:t>
+      </w:r>
+      <w:proofErr w:type="spellStart"/>
+      <w:proofErr w:type="gramStart"/>
+      <w:r>
+        <w:rPr>
+          <w:rFonts w:ascii="Courier New" w:hAnsi="Courier New" w:cs="Courier New"/>
+          <w:lang w:val="en-US"/>
+        </w:rPr>
+        <w:t>tester.setDebug</w:t>
+      </w:r>
+      <w:proofErr w:type="spellEnd"/>
+      <w:r>
+        <w:rPr>
+          <w:rFonts w:ascii="Courier New" w:hAnsi="Courier New" w:cs="Courier New"/>
+          <w:lang w:val="en-US"/>
+        </w:rPr>
+        <w:t>(</w:t>
+      </w:r>
+      <w:proofErr w:type="gramEnd"/>
+      <w:r>
+        <w:rPr>
+          <w:rFonts w:ascii="Courier New" w:hAnsi="Courier New" w:cs="Courier New"/>
+          <w:lang w:val="en-US"/>
+        </w:rPr>
+        <w:t>true);</w:t>
+      </w:r>
+    </w:p>
+    <w:p>
+      <w:pPr>
+        <w:pBdr>
+          <w:top w:val="single" w:sz="4" w:space="1" w:color="auto"/>
+          <w:left w:val="single" w:sz="4" w:space="1" w:color="auto"/>
+          <w:bottom w:val="single" w:sz="4" w:space="1" w:color="auto"/>
+          <w:right w:val="single" w:sz="4" w:space="1" w:color="auto"/>
+        </w:pBdr>
+        <w:spacing w:after="0"/>
+        <w:jc w:val="both"/>
+        <w:rPr>
+          <w:rFonts w:ascii="Courier New" w:hAnsi="Courier New" w:cs="Courier New"/>
+          <w:lang w:val="en-US"/>
+        </w:rPr>
+      </w:pPr>
+      <w:r>
+        <w:rPr>
+          <w:rFonts w:ascii="Courier New" w:hAnsi="Courier New" w:cs="Courier New"/>
+          <w:lang w:val="en-US"/>
+        </w:rPr>
+        <w:t>7</w:t>
+      </w:r>
+      <w:r>
+        <w:rPr>
+          <w:rFonts w:ascii="Courier New" w:hAnsi="Courier New" w:cs="Courier New"/>
+          <w:lang w:val="en-US"/>
+        </w:rPr>
+        <w:t xml:space="preserve">    </w:t>
+      </w:r>
+      <w:proofErr w:type="spellStart"/>
+      <w:proofErr w:type="gramStart"/>
+      <w:r>
+        <w:rPr>
+          <w:rFonts w:ascii="Courier New" w:hAnsi="Courier New" w:cs="Courier New"/>
+          <w:lang w:val="en-US"/>
+        </w:rPr>
+        <w:t>tester.generate</w:t>
+      </w:r>
+      <w:proofErr w:type="spellEnd"/>
+      <w:r>
+        <w:rPr>
+          <w:rFonts w:ascii="Courier New" w:hAnsi="Courier New" w:cs="Courier New"/>
+          <w:lang w:val="en-US"/>
+        </w:rPr>
+        <w:t>(</w:t>
+      </w:r>
+      <w:proofErr w:type="gramEnd"/>
+      <w:r>
+        <w:rPr>
+          <w:rFonts w:ascii="Courier New" w:hAnsi="Courier New" w:cs="Courier New"/>
+          <w:lang w:val="en-US"/>
+        </w:rPr>
+        <w:t>);</w:t>
+      </w:r>
+    </w:p>
+    <w:p>
+      <w:pPr>
+        <w:pBdr>
+          <w:top w:val="single" w:sz="4" w:space="1" w:color="auto"/>
+          <w:left w:val="single" w:sz="4" w:space="1" w:color="auto"/>
+          <w:bottom w:val="single" w:sz="4" w:space="1" w:color="auto"/>
+          <w:right w:val="single" w:sz="4" w:space="1" w:color="auto"/>
+        </w:pBdr>
+        <w:spacing w:after="0"/>
+        <w:jc w:val="both"/>
+        <w:rPr>
+          <w:rFonts w:ascii="Courier New" w:hAnsi="Courier New" w:cs="Courier New"/>
+          <w:lang w:val="en-US"/>
+        </w:rPr>
+      </w:pPr>
+      <w:r>
+        <w:rPr>
+          <w:rFonts w:ascii="Courier New" w:hAnsi="Courier New" w:cs="Courier New"/>
+          <w:lang w:val="en-US"/>
+        </w:rPr>
+        <w:t xml:space="preserve">  }</w:t>
+      </w:r>
+    </w:p>
+    <w:p>
+      <w:pPr>
+        <w:pBdr>
+          <w:top w:val="single" w:sz="4" w:space="1" w:color="auto"/>
+          <w:left w:val="single" w:sz="4" w:space="1" w:color="auto"/>
+          <w:bottom w:val="single" w:sz="4" w:space="1" w:color="auto"/>
+          <w:right w:val="single" w:sz="4" w:space="1" w:color="auto"/>
+        </w:pBdr>
+        <w:spacing w:after="0"/>
+        <w:jc w:val="both"/>
+        <w:rPr>
+          <w:rFonts w:ascii="Courier New" w:hAnsi="Courier New" w:cs="Courier New"/>
+          <w:lang w:val="en-US"/>
+        </w:rPr>
+      </w:pPr>
+      <w:r>
+        <w:rPr>
+          <w:rFonts w:ascii="Courier New" w:hAnsi="Courier New" w:cs="Courier New"/>
+          <w:lang w:val="en-US"/>
+        </w:rPr>
+        <w:t>}</w:t>
+      </w:r>
+    </w:p>
+    <w:p>
+      <w:pPr>
+        <w:jc w:val="both"/>
+        <w:rPr>
+          <w:lang w:val="en-US"/>
+        </w:rPr>
+      </w:pPr>
+    </w:p>
+    <w:p>
+      <w:pPr>
+        <w:jc w:val="both"/>
+        <w:rPr>
+          <w:lang w:val="en-US"/>
+        </w:rPr>
+      </w:pPr>
+      <w:r>
+        <w:rPr>
+          <w:lang w:val="en-US"/>
+        </w:rPr>
+        <w:t>The lines here are the following:</w:t>
+      </w:r>
+    </w:p>
+    <w:p>
+      <w:pPr>
+        <w:pStyle w:val="ListParagraph"/>
+        <w:numPr>
+          <w:ilvl w:val="0"/>
+          <w:numId w:val="3"/>
+        </w:numPr>
+        <w:jc w:val="both"/>
+        <w:rPr>
+          <w:lang w:val="en-US"/>
+        </w:rPr>
+      </w:pPr>
+      <w:r>
+        <w:rPr>
+          <w:lang w:val="en-US"/>
+        </w:rPr>
+        <w:t>C</w:t>
+      </w:r>
+      <w:r>
+        <w:rPr>
+          <w:lang w:val="en-US"/>
+        </w:rPr>
+        <w:t>reate</w:t>
+      </w:r>
+      <w:r>
+        <w:rPr>
+          <w:lang w:val="en-US"/>
+        </w:rPr>
+        <w:t>s</w:t>
+      </w:r>
+      <w:r>
+        <w:rPr>
+          <w:lang w:val="en-US"/>
+        </w:rPr>
+        <w:t xml:space="preserve"> the </w:t>
+      </w:r>
+      <w:proofErr w:type="spellStart"/>
+      <w:r>
+        <w:rPr>
+          <w:lang w:val="en-US"/>
+        </w:rPr>
+        <w:t>OSMOTester</w:t>
+      </w:r>
+      <w:proofErr w:type="spellEnd"/>
+      <w:r>
+        <w:rPr>
+          <w:lang w:val="en-US"/>
+        </w:rPr>
+        <w:t xml:space="preserve"> test generation engine. </w:t>
+      </w:r>
+    </w:p>
+    <w:p>
+      <w:pPr>
+        <w:pStyle w:val="ListParagraph"/>
+        <w:numPr>
+          <w:ilvl w:val="0"/>
+          <w:numId w:val="3"/>
+        </w:numPr>
+        <w:jc w:val="both"/>
+        <w:rPr>
+          <w:lang w:val="en-US"/>
+        </w:rPr>
+      </w:pPr>
+      <w:r>
+        <w:rPr>
+          <w:lang w:val="en-US"/>
+        </w:rPr>
+        <w:t>A</w:t>
+      </w:r>
+      <w:r>
+        <w:rPr>
+          <w:lang w:val="en-US"/>
+        </w:rPr>
+        <w:t>dds a new model object to be parsed for generation.</w:t>
+      </w:r>
+      <w:r>
+        <w:rPr>
+          <w:lang w:val="en-US"/>
+        </w:rPr>
+        <w:t xml:space="preserve"> You can add as many as you like, and they will be combined together where transitions, oracles, guards, etc. are matched across the provided objects.</w:t>
+      </w:r>
+    </w:p>
+    <w:p>
+      <w:pPr>
+        <w:pStyle w:val="ListParagraph"/>
+        <w:numPr>
+          <w:ilvl w:val="0"/>
+          <w:numId w:val="3"/>
+        </w:numPr>
+        <w:jc w:val="both"/>
+        <w:rPr>
+          <w:lang w:val="en-US"/>
+        </w:rPr>
+      </w:pPr>
+      <w:r>
+        <w:rPr>
+          <w:lang w:val="en-US"/>
+        </w:rPr>
+        <w:t>Sets the strategy for ending generation of single test cases. This strategy causes each generated test case to have 3 steps. By default this is set to end with 5% probability.</w:t>
+      </w:r>
+    </w:p>
+    <w:p>
+      <w:pPr>
+        <w:pStyle w:val="ListParagraph"/>
+        <w:numPr>
+          <w:ilvl w:val="0"/>
+          <w:numId w:val="3"/>
+        </w:numPr>
+        <w:jc w:val="both"/>
+        <w:rPr>
+          <w:lang w:val="en-US"/>
+        </w:rPr>
+      </w:pPr>
+      <w:r>
+        <w:rPr>
+          <w:lang w:val="en-US"/>
+        </w:rPr>
+        <w:lastRenderedPageBreak/>
+        <w:t>Sets the strategy for ending generation of all tests (the test suite). This strategy causes the generator to generate 2 tests. By default this is set to end with 5% probability.</w:t>
+      </w:r>
+    </w:p>
+    <w:p>
+      <w:pPr>
+        <w:pStyle w:val="ListParagraph"/>
+        <w:numPr>
+          <w:ilvl w:val="0"/>
+          <w:numId w:val="3"/>
+        </w:numPr>
+        <w:jc w:val="both"/>
+        <w:rPr>
+          <w:lang w:val="en-US"/>
+        </w:rPr>
+      </w:pPr>
+      <w:r>
+        <w:rPr>
+          <w:lang w:val="en-US"/>
+        </w:rPr>
+        <w:t>Sets the test generation algorithm. By default this is set to randomly take one of the available transitions. With this optimized version, it takes previously uncovered transitions if available.</w:t>
+      </w:r>
+    </w:p>
+    <w:p>
+      <w:pPr>
+        <w:pStyle w:val="ListParagraph"/>
+        <w:numPr>
+          <w:ilvl w:val="0"/>
+          <w:numId w:val="3"/>
+        </w:numPr>
+        <w:jc w:val="both"/>
+        <w:rPr>
+          <w:lang w:val="en-US"/>
+        </w:rPr>
+      </w:pPr>
+      <w:r>
+        <w:rPr>
+          <w:lang w:val="en-US"/>
+        </w:rPr>
+        <w:t xml:space="preserve">This enables more verbose debug printing in </w:t>
+      </w:r>
+      <w:proofErr w:type="spellStart"/>
+      <w:r>
+        <w:rPr>
+          <w:lang w:val="en-US"/>
+        </w:rPr>
+        <w:t>System.out</w:t>
+      </w:r>
+      <w:proofErr w:type="spellEnd"/>
+      <w:r>
+        <w:rPr>
+          <w:lang w:val="en-US"/>
+        </w:rPr>
+        <w:t>.</w:t>
+      </w:r>
+    </w:p>
+    <w:p>
+      <w:pPr>
+        <w:pStyle w:val="ListParagraph"/>
+        <w:numPr>
+          <w:ilvl w:val="0"/>
+          <w:numId w:val="3"/>
+        </w:numPr>
+        <w:jc w:val="both"/>
+        <w:rPr>
+          <w:lang w:val="en-US"/>
+        </w:rPr>
+      </w:pPr>
+      <w:r>
+        <w:rPr>
+          <w:lang w:val="en-US"/>
+        </w:rPr>
+        <w:t>This invokes the test generation engine to generate tests from the given model objects with the defined configuration.</w:t>
+      </w:r>
+    </w:p>
+    <w:p>
+      <w:pPr>
+        <w:jc w:val="both"/>
+        <w:rPr>
+          <w:lang w:val="en-US"/>
+        </w:rPr>
+      </w:pPr>
+      <w:r>
+        <w:rPr>
+          <w:lang w:val="en-US"/>
+        </w:rPr>
+        <w:t xml:space="preserve">For more details, check the </w:t>
+      </w:r>
+      <w:proofErr w:type="spellStart"/>
+      <w:r>
+        <w:rPr>
+          <w:lang w:val="en-US"/>
+        </w:rPr>
+        <w:t>OSMOTester</w:t>
+      </w:r>
+      <w:proofErr w:type="spellEnd"/>
+      <w:r>
+        <w:rPr>
+          <w:lang w:val="en-US"/>
+        </w:rPr>
+        <w:t xml:space="preserve"> </w:t>
+      </w:r>
+      <w:proofErr w:type="spellStart"/>
+      <w:r>
+        <w:rPr>
+          <w:lang w:val="en-US"/>
+        </w:rPr>
+        <w:t>Javadocs</w:t>
+      </w:r>
+      <w:proofErr w:type="spellEnd"/>
+      <w:r>
+        <w:rPr>
+          <w:lang w:val="en-US"/>
+        </w:rPr>
+        <w:t xml:space="preserve">. You can define your own test strategies and algorithms. There are also more examples in the </w:t>
+      </w:r>
+      <w:proofErr w:type="spellStart"/>
+      <w:r>
+        <w:rPr>
+          <w:lang w:val="en-US"/>
+        </w:rPr>
+        <w:t>OSMOTester</w:t>
+      </w:r>
+      <w:proofErr w:type="spellEnd"/>
+      <w:r>
+        <w:rPr>
+          <w:lang w:val="en-US"/>
+        </w:rPr>
+        <w:t xml:space="preserve"> source code under the </w:t>
+      </w:r>
+      <w:proofErr w:type="spellStart"/>
+      <w:r>
+        <w:rPr>
+          <w:lang w:val="en-US"/>
+        </w:rPr>
+        <w:t>osmo.tester.examples</w:t>
+      </w:r>
+      <w:proofErr w:type="spellEnd"/>
+      <w:r>
+        <w:rPr>
+          <w:lang w:val="en-US"/>
+        </w:rPr>
+        <w:t xml:space="preserve"> package</w:t>
+      </w:r>
+      <w:r>
+        <w:rPr>
+          <w:lang w:val="en-US"/>
+        </w:rPr>
+        <w:t xml:space="preserve"> and in the</w:t>
+      </w:r>
+      <w:r>
+        <w:rPr>
+          <w:lang w:val="en-US"/>
+        </w:rPr>
+        <w:t xml:space="preserve"> source code</w:t>
+      </w:r>
+      <w:r>
+        <w:rPr>
+          <w:lang w:val="en-US"/>
+        </w:rPr>
+        <w:t xml:space="preserve"> test directory in form of </w:t>
+      </w:r>
+      <w:proofErr w:type="spellStart"/>
+      <w:r>
+        <w:rPr>
+          <w:lang w:val="en-US"/>
+        </w:rPr>
+        <w:t>JUnit</w:t>
+      </w:r>
+      <w:proofErr w:type="spellEnd"/>
+      <w:r>
+        <w:rPr>
+          <w:lang w:val="en-US"/>
+        </w:rPr>
+        <w:t xml:space="preserve"> tests</w:t>
+      </w:r>
+      <w:r>
+        <w:rPr>
+          <w:lang w:val="en-US"/>
+        </w:rPr>
+        <w:t xml:space="preserve">. </w:t>
+      </w:r>
+    </w:p>
+    <w:p>
+      <w:pPr>
         <w:pStyle w:val="Heading1"/>
         <w:rPr>
           <w:lang w:val="en-US"/>
         </w:rPr>
       </w:pPr>
-      <w:bookmarkStart w:id="6" w:name="_Toc294561014"/>
+      <w:bookmarkStart w:id="6" w:name="_Toc294599826"/>
       <w:r>
         <w:rPr>
           <w:lang w:val="en-US"/>
@@ -5555,7 +6920,7 @@
           <w:lang w:val="en-US"/>
         </w:rPr>
       </w:pPr>
-      <w:bookmarkStart w:id="7" w:name="_Toc294561015"/>
+      <w:bookmarkStart w:id="7" w:name="_Toc294599827"/>
       <w:r>
         <w:rPr>
           <w:lang w:val="en-US"/>
@@ -5583,8 +6948,55 @@
         <w:rPr>
           <w:lang w:val="en-US"/>
         </w:rPr>
-        <w:t xml:space="preserve"> home page</w:t>
-      </w:r>
+        <w:t xml:space="preserve"> home page: </w:t>
+      </w:r>
+      <w:hyperlink r:id="rId13" w:history="1">
+        <w:r>
+          <w:rPr>
+            <w:rStyle w:val="Hyperlink"/>
+            <w:lang w:val="en-US"/>
+          </w:rPr>
+          <w:t>http://osmo.testautomation.fi</w:t>
+        </w:r>
+      </w:hyperlink>
+    </w:p>
+    <w:p>
+      <w:pPr>
+        <w:jc w:val="both"/>
+      </w:pPr>
+      <w:proofErr w:type="spellStart"/>
+      <w:r>
+        <w:rPr>
+          <w:lang w:val="en-US"/>
+        </w:rPr>
+        <w:t>OSMOTester</w:t>
+      </w:r>
+      <w:proofErr w:type="spellEnd"/>
+      <w:r>
+        <w:rPr>
+          <w:lang w:val="en-US"/>
+        </w:rPr>
+        <w:t xml:space="preserve"> source code: </w:t>
+      </w:r>
+      <w:hyperlink r:id="rId14" w:history="1">
+        <w:r>
+          <w:rPr>
+            <w:rStyle w:val="Hyperlink"/>
+            <w:lang w:val="en-US"/>
+          </w:rPr>
+          <w:t>https://github.com/tkanstren/osmo</w:t>
+        </w:r>
+      </w:hyperlink>
+    </w:p>
+    <w:p>
+      <w:pPr>
+        <w:jc w:val="both"/>
+        <w:rPr>
+          <w:lang w:val="en-US"/>
+        </w:rPr>
+      </w:pPr>
+      <w:bookmarkStart w:id="8" w:name="_GoBack"/>
+      <w:bookmarkEnd w:id="8"/>
     </w:p>
     <w:p>
       <w:pPr>
@@ -5595,7 +7007,7 @@
       </w:pPr>
     </w:p>
     <w:sectPr>
-      <w:headerReference w:type="default" r:id="rId13"/>
+      <w:headerReference w:type="default" r:id="rId15"/>
       <w:pgSz w:w="11906" w:h="16838"/>
       <w:pgMar w:top="1417" w:right="1134" w:bottom="1417" w:left="1134" w:header="708" w:footer="708" w:gutter="0"/>
       <w:cols w:space="708"/>
@@ -5711,9 +7123,95 @@
 <file path=word/numbering.xml><?xml version="1.0" encoding="utf-8"?>
 <w:numbering xmlns:wpc="http://schemas.microsoft.com/office/word/2010/wordprocessingCanvas" xmlns:mc="http://schemas.openxmlformats.org/markup-compatibility/2006" xmlns:o="urn:schemas-microsoft-com:office:office" xmlns:r="http://schemas.openxmlformats.org/officeDocument/2006/relationships" xmlns:m="http://schemas.openxmlformats.org/officeDocument/2006/math" xmlns:v="urn:schemas-microsoft-com:vml" xmlns:wp14="http://schemas.microsoft.com/office/word/2010/wordprocessingDrawing" xmlns:wp="http://schemas.openxmlformats.org/drawingml/2006/wordprocessingDrawing" xmlns:w10="urn:schemas-microsoft-com:office:word" xmlns:w="http://schemas.openxmlformats.org/wordprocessingml/2006/main" xmlns:w14="http://schemas.microsoft.com/office/word/2010/wordml" xmlns:wpg="http://schemas.microsoft.com/office/word/2010/wordprocessingGroup" xmlns:wpi="http://schemas.microsoft.com/office/word/2010/wordprocessingInk" xmlns:wne="http://schemas.microsoft.com/office/word/2006/wordml" xmlns:wps="http://schemas.microsoft.com/office/word/2010/wordprocessingShape" mc:Ignorable="w14 wp14">
   <w:abstractNum w:abstractNumId="0">
-    <w:nsid w:val="65745799"/>
+    <w:nsid w:val="00531E4B"/>
     <w:multiLevelType w:val="hybridMultilevel"/>
-    <w:tmpl w:val="A7981CF8"/>
+    <w:tmpl w:val="9182C438"/>
+    <w:lvl w:ilvl="0" w:tplc="040B000F">
+      <w:start w:val="1"/>
+      <w:numFmt w:val="decimal"/>
+      <w:lvlText w:val="%1."/>
+      <w:lvlJc w:val="left"/>
+      <w:pPr>
+        <w:ind w:left="360" w:hanging="360"/>
+      </w:pPr>
+    </w:lvl>
+    <w:lvl w:ilvl="1" w:tplc="040B0019" w:tentative="1">
+      <w:start w:val="1"/>
+      <w:numFmt w:val="lowerLetter"/>
+      <w:lvlText w:val="%2."/>
+      <w:lvlJc w:val="left"/>
+      <w:pPr>
+        <w:ind w:left="1080" w:hanging="360"/>
+      </w:pPr>
+    </w:lvl>
+    <w:lvl w:ilvl="2" w:tplc="040B001B" w:tentative="1">
+      <w:start w:val="1"/>
+      <w:numFmt w:val="lowerRoman"/>
+      <w:lvlText w:val="%3."/>
+      <w:lvlJc w:val="right"/>
+      <w:pPr>
+        <w:ind w:left="1800" w:hanging="180"/>
+      </w:pPr>
+    </w:lvl>
+    <w:lvl w:ilvl="3" w:tplc="040B000F" w:tentative="1">
+      <w:start w:val="1"/>
+      <w:numFmt w:val="decimal"/>
+      <w:lvlText w:val="%4."/>
+      <w:lvlJc w:val="left"/>
+      <w:pPr>
+        <w:ind w:left="2520" w:hanging="360"/>
+      </w:pPr>
+    </w:lvl>
+    <w:lvl w:ilvl="4" w:tplc="040B0019" w:tentative="1">
+      <w:start w:val="1"/>
+      <w:numFmt w:val="lowerLetter"/>
+      <w:lvlText w:val="%5."/>
+      <w:lvlJc w:val="left"/>
+      <w:pPr>
+        <w:ind w:left="3240" w:hanging="360"/>
+      </w:pPr>
+    </w:lvl>
+    <w:lvl w:ilvl="5" w:tplc="040B001B" w:tentative="1">
+      <w:start w:val="1"/>
+      <w:numFmt w:val="lowerRoman"/>
+      <w:lvlText w:val="%6."/>
+      <w:lvlJc w:val="right"/>
+      <w:pPr>
+        <w:ind w:left="3960" w:hanging="180"/>
+      </w:pPr>
+    </w:lvl>
+    <w:lvl w:ilvl="6" w:tplc="040B000F" w:tentative="1">
+      <w:start w:val="1"/>
+      <w:numFmt w:val="decimal"/>
+      <w:lvlText w:val="%7."/>
+      <w:lvlJc w:val="left"/>
+      <w:pPr>
+        <w:ind w:left="4680" w:hanging="360"/>
+      </w:pPr>
+    </w:lvl>
+    <w:lvl w:ilvl="7" w:tplc="040B0019" w:tentative="1">
+      <w:start w:val="1"/>
+      <w:numFmt w:val="lowerLetter"/>
+      <w:lvlText w:val="%8."/>
+      <w:lvlJc w:val="left"/>
+      <w:pPr>
+        <w:ind w:left="5400" w:hanging="360"/>
+      </w:pPr>
+    </w:lvl>
+    <w:lvl w:ilvl="8" w:tplc="040B001B" w:tentative="1">
+      <w:start w:val="1"/>
+      <w:numFmt w:val="lowerRoman"/>
+      <w:lvlText w:val="%9."/>
+      <w:lvlJc w:val="right"/>
+      <w:pPr>
+        <w:ind w:left="6120" w:hanging="180"/>
+      </w:pPr>
+    </w:lvl>
+  </w:abstractNum>
+  <w:abstractNum w:abstractNumId="1">
+    <w:nsid w:val="4D562011"/>
+    <w:multiLevelType w:val="hybridMultilevel"/>
+    <w:tmpl w:val="C28C1E2C"/>
     <w:lvl w:ilvl="0" w:tplc="040B0001">
       <w:start w:val="1"/>
       <w:numFmt w:val="bullet"/>
@@ -5823,7 +7321,126 @@
       </w:rPr>
     </w:lvl>
   </w:abstractNum>
+  <w:abstractNum w:abstractNumId="2">
+    <w:nsid w:val="65745799"/>
+    <w:multiLevelType w:val="hybridMultilevel"/>
+    <w:tmpl w:val="A7981CF8"/>
+    <w:lvl w:ilvl="0" w:tplc="040B0001">
+      <w:start w:val="1"/>
+      <w:numFmt w:val="bullet"/>
+      <w:lvlText w:val=""/>
+      <w:lvlJc w:val="left"/>
+      <w:pPr>
+        <w:ind w:left="720" w:hanging="360"/>
+      </w:pPr>
+      <w:rPr>
+        <w:rFonts w:ascii="Symbol" w:hAnsi="Symbol" w:hint="default"/>
+      </w:rPr>
+    </w:lvl>
+    <w:lvl w:ilvl="1" w:tplc="040B0003" w:tentative="1">
+      <w:start w:val="1"/>
+      <w:numFmt w:val="bullet"/>
+      <w:lvlText w:val="o"/>
+      <w:lvlJc w:val="left"/>
+      <w:pPr>
+        <w:ind w:left="1440" w:hanging="360"/>
+      </w:pPr>
+      <w:rPr>
+        <w:rFonts w:ascii="Courier New" w:hAnsi="Courier New" w:cs="Courier New" w:hint="default"/>
+      </w:rPr>
+    </w:lvl>
+    <w:lvl w:ilvl="2" w:tplc="040B0005" w:tentative="1">
+      <w:start w:val="1"/>
+      <w:numFmt w:val="bullet"/>
+      <w:lvlText w:val=""/>
+      <w:lvlJc w:val="left"/>
+      <w:pPr>
+        <w:ind w:left="2160" w:hanging="360"/>
+      </w:pPr>
+      <w:rPr>
+        <w:rFonts w:ascii="Wingdings" w:hAnsi="Wingdings" w:hint="default"/>
+      </w:rPr>
+    </w:lvl>
+    <w:lvl w:ilvl="3" w:tplc="040B0001" w:tentative="1">
+      <w:start w:val="1"/>
+      <w:numFmt w:val="bullet"/>
+      <w:lvlText w:val=""/>
+      <w:lvlJc w:val="left"/>
+      <w:pPr>
+        <w:ind w:left="2880" w:hanging="360"/>
+      </w:pPr>
+      <w:rPr>
+        <w:rFonts w:ascii="Symbol" w:hAnsi="Symbol" w:hint="default"/>
+      </w:rPr>
+    </w:lvl>
+    <w:lvl w:ilvl="4" w:tplc="040B0003" w:tentative="1">
+      <w:start w:val="1"/>
+      <w:numFmt w:val="bullet"/>
+      <w:lvlText w:val="o"/>
+      <w:lvlJc w:val="left"/>
+      <w:pPr>
+        <w:ind w:left="3600" w:hanging="360"/>
+      </w:pPr>
+      <w:rPr>
+        <w:rFonts w:ascii="Courier New" w:hAnsi="Courier New" w:cs="Courier New" w:hint="default"/>
+      </w:rPr>
+    </w:lvl>
+    <w:lvl w:ilvl="5" w:tplc="040B0005" w:tentative="1">
+      <w:start w:val="1"/>
+      <w:numFmt w:val="bullet"/>
+      <w:lvlText w:val=""/>
+      <w:lvlJc w:val="left"/>
+      <w:pPr>
+        <w:ind w:left="4320" w:hanging="360"/>
+      </w:pPr>
+      <w:rPr>
+        <w:rFonts w:ascii="Wingdings" w:hAnsi="Wingdings" w:hint="default"/>
+      </w:rPr>
+    </w:lvl>
+    <w:lvl w:ilvl="6" w:tplc="040B0001" w:tentative="1">
+      <w:start w:val="1"/>
+      <w:numFmt w:val="bullet"/>
+      <w:lvlText w:val=""/>
+      <w:lvlJc w:val="left"/>
+      <w:pPr>
+        <w:ind w:left="5040" w:hanging="360"/>
+      </w:pPr>
+      <w:rPr>
+        <w:rFonts w:ascii="Symbol" w:hAnsi="Symbol" w:hint="default"/>
+      </w:rPr>
+    </w:lvl>
+    <w:lvl w:ilvl="7" w:tplc="040B0003" w:tentative="1">
+      <w:start w:val="1"/>
+      <w:numFmt w:val="bullet"/>
+      <w:lvlText w:val="o"/>
+      <w:lvlJc w:val="left"/>
+      <w:pPr>
+        <w:ind w:left="5760" w:hanging="360"/>
+      </w:pPr>
+      <w:rPr>
+        <w:rFonts w:ascii="Courier New" w:hAnsi="Courier New" w:cs="Courier New" w:hint="default"/>
+      </w:rPr>
+    </w:lvl>
+    <w:lvl w:ilvl="8" w:tplc="040B0005" w:tentative="1">
+      <w:start w:val="1"/>
+      <w:numFmt w:val="bullet"/>
+      <w:lvlText w:val=""/>
+      <w:lvlJc w:val="left"/>
+      <w:pPr>
+        <w:ind w:left="6480" w:hanging="360"/>
+      </w:pPr>
+      <w:rPr>
+        <w:rFonts w:ascii="Wingdings" w:hAnsi="Wingdings" w:hint="default"/>
+      </w:rPr>
+    </w:lvl>
+  </w:abstractNum>
   <w:num w:numId="1">
+    <w:abstractNumId w:val="2"/>
+  </w:num>
+  <w:num w:numId="2">
+    <w:abstractNumId w:val="1"/>
+  </w:num>
+  <w:num w:numId="3">
     <w:abstractNumId w:val="0"/>
   </w:num>
 </w:numbering>
@@ -6885,7 +8502,7 @@
 </file>
 
 <file path=customXml/itemProps1.xml><?xml version="1.0" encoding="utf-8"?>
-<ds:datastoreItem xmlns:ds="http://schemas.openxmlformats.org/officeDocument/2006/customXml" ds:itemID="{1743BC46-7386-46F8-B00F-4757D3D5BEC2}">
+<ds:datastoreItem xmlns:ds="http://schemas.openxmlformats.org/officeDocument/2006/customXml" ds:itemID="{B5D20D56-691A-420B-B63F-07F49183C720}">
   <ds:schemaRefs>
     <ds:schemaRef ds:uri="http://schemas.openxmlformats.org/officeDocument/2006/bibliography"/>
   </ds:schemaRefs>
